--- a/Documentation/ADT_Graph.docx
+++ b/Documentation/ADT_Graph.docx
@@ -1,6 +1,7 @@
 
 <file path=word/document.xml><?xml version="1.0" encoding="utf-8"?>
 <w:document xmlns:wpc="http://schemas.microsoft.com/office/word/2010/wordprocessingCanvas" xmlns:cx="http://schemas.microsoft.com/office/drawing/2014/chartex" xmlns:mc="http://schemas.openxmlformats.org/markup-compatibility/2006" xmlns:o="urn:schemas-microsoft-com:office:office" xmlns:r="http://schemas.openxmlformats.org/officeDocument/2006/relationships" xmlns:m="http://schemas.openxmlformats.org/officeDocument/2006/math" xmlns:v="urn:schemas-microsoft-com:vml" xmlns:wp14="http://schemas.microsoft.com/office/word/2010/wordprocessingDrawing" xmlns:wp="http://schemas.openxmlformats.org/drawingml/2006/wordprocessingDrawing" xmlns:w10="urn:schemas-microsoft-com:office:word" xmlns:w="http://schemas.openxmlformats.org/wordprocessingml/2006/main" xmlns:w14="http://schemas.microsoft.com/office/word/2010/wordml" xmlns:w15="http://schemas.microsoft.com/office/word/2012/wordml" xmlns:w16se="http://schemas.microsoft.com/office/word/2015/wordml/symex" xmlns:wpg="http://schemas.microsoft.com/office/word/2010/wordprocessingGroup" xmlns:wpi="http://schemas.microsoft.com/office/word/2010/wordprocessingInk" xmlns:wne="http://schemas.microsoft.com/office/word/2006/wordml" xmlns:wps="http://schemas.microsoft.com/office/word/2010/wordprocessingShape" mc:Ignorable="w14 w15 w16se wp14">
+  <w:background w:color="DEEAF6" w:themeColor="accent1" w:themeTint="33"/>
   <w:body>
     <w:p>
       <w:pPr>
@@ -17,32 +18,33 @@
           <w:sz w:val="44"/>
           <w:lang w:val="es-ES"/>
         </w:rPr>
-        <w:t>ADT Graph</w:t>
+        <w:t xml:space="preserve">ADT </w:t>
       </w:r>
-    </w:p>
-    <w:p>
-      <w:pPr>
-        <w:jc w:val="center"/>
+      <w:proofErr w:type="spellStart"/>
+      <w:r>
         <w:rPr>
           <w:b/>
           <w:sz w:val="44"/>
           <w:lang w:val="es-ES"/>
         </w:rPr>
-      </w:pPr>
+        <w:t>Graph</w:t>
+      </w:r>
+      <w:proofErr w:type="spellEnd"/>
     </w:p>
     <w:tbl>
       <w:tblPr>
         <w:tblStyle w:val="Tablaconcuadrcula"/>
-        <w:tblW w:w="9209" w:type="dxa"/>
+        <w:tblW w:w="5000" w:type="pct"/>
         <w:tblLook w:val="04A0" w:firstRow="1" w:lastRow="0" w:firstColumn="1" w:lastColumn="0" w:noHBand="0" w:noVBand="1"/>
       </w:tblPr>
       <w:tblGrid>
-        <w:gridCol w:w="9209"/>
+        <w:gridCol w:w="9962"/>
       </w:tblGrid>
       <w:tr>
         <w:tc>
           <w:tcPr>
-            <w:tcW w:w="9209" w:type="dxa"/>
+            <w:tcW w:w="5000" w:type="pct"/>
+            <w:shd w:val="clear" w:color="auto" w:fill="FFFEF5"/>
           </w:tcPr>
           <w:p>
             <w:pPr>
@@ -56,8 +58,17 @@
                 <w:b/>
                 <w:lang w:val="es-ES"/>
               </w:rPr>
-              <w:t>ADT Graph</w:t>
-            </w:r>
+              <w:t xml:space="preserve">ADT </w:t>
+            </w:r>
+            <w:proofErr w:type="spellStart"/>
+            <w:r>
+              <w:rPr>
+                <w:b/>
+                <w:lang w:val="es-ES"/>
+              </w:rPr>
+              <w:t>Graph</w:t>
+            </w:r>
+            <w:proofErr w:type="spellEnd"/>
             <w:r>
               <w:rPr>
                 <w:b/>
@@ -71,11 +82,67 @@
       <w:tr>
         <w:tc>
           <w:tcPr>
-            <w:tcW w:w="9209" w:type="dxa"/>
+            <w:tcW w:w="5000" w:type="pct"/>
+            <w:shd w:val="clear" w:color="auto" w:fill="FFFEF5"/>
           </w:tcPr>
           <w:p>
-            <w:r>
-              <w:t>Graph = {</w:t>
+            <w:pPr>
+              <w:jc w:val="center"/>
+            </w:pPr>
+            <w:r>
+              <w:rPr>
+                <w:noProof/>
+              </w:rPr>
+              <w:drawing>
+                <wp:inline distT="0" distB="0" distL="0" distR="0">
+                  <wp:extent cx="2424223" cy="2424223"/>
+                  <wp:effectExtent l="0" t="0" r="0" b="0"/>
+                  <wp:docPr id="1" name="Imagen 1"/>
+                  <wp:cNvGraphicFramePr>
+                    <a:graphicFrameLocks xmlns:a="http://schemas.openxmlformats.org/drawingml/2006/main" noChangeAspect="1"/>
+                  </wp:cNvGraphicFramePr>
+                  <a:graphic xmlns:a="http://schemas.openxmlformats.org/drawingml/2006/main">
+                    <a:graphicData uri="http://schemas.openxmlformats.org/drawingml/2006/picture">
+                      <pic:pic xmlns:pic="http://schemas.openxmlformats.org/drawingml/2006/picture">
+                        <pic:nvPicPr>
+                          <pic:cNvPr id="1" name="Añadir un poquito de texto.png"/>
+                          <pic:cNvPicPr/>
+                        </pic:nvPicPr>
+                        <pic:blipFill>
+                          <a:blip r:embed="rId6" cstate="print">
+                            <a:extLst>
+                              <a:ext uri="{28A0092B-C50C-407E-A947-70E740481C1C}">
+                                <a14:useLocalDpi xmlns:a14="http://schemas.microsoft.com/office/drawing/2010/main" val="0"/>
+                              </a:ext>
+                            </a:extLst>
+                          </a:blip>
+                          <a:stretch>
+                            <a:fillRect/>
+                          </a:stretch>
+                        </pic:blipFill>
+                        <pic:spPr>
+                          <a:xfrm>
+                            <a:off x="0" y="0"/>
+                            <a:ext cx="2437823" cy="2437823"/>
+                          </a:xfrm>
+                          <a:prstGeom prst="rect">
+                            <a:avLst/>
+                          </a:prstGeom>
+                        </pic:spPr>
+                      </pic:pic>
+                    </a:graphicData>
+                  </a:graphic>
+                </wp:inline>
+              </w:drawing>
+            </w:r>
+          </w:p>
+          <w:p>
+            <w:r>
+              <w:t xml:space="preserve">Graph = </w:t>
+            </w:r>
+            <w:proofErr w:type="gramStart"/>
+            <w:r>
+              <w:t>{</w:t>
             </w:r>
             <w:r>
               <w:t xml:space="preserve"> </w:t>
@@ -84,7 +151,11 @@
               <w:t>D</w:t>
             </w:r>
             <w:r>
-              <w:t xml:space="preserve">irected </w:t>
+              <w:t>irected</w:t>
+            </w:r>
+            <w:proofErr w:type="gramEnd"/>
+            <w:r>
+              <w:t xml:space="preserve"> </w:t>
             </w:r>
             <w:r>
               <w:t>= &lt;directed&gt;, Weighted = &lt;weighted</w:t>
@@ -105,12 +176,14 @@
               <w:t xml:space="preserve"> </w:t>
             </w:r>
           </w:p>
+          <w:p/>
         </w:tc>
       </w:tr>
       <w:tr>
         <w:tc>
           <w:tcPr>
-            <w:tcW w:w="9209" w:type="dxa"/>
+            <w:tcW w:w="5000" w:type="pct"/>
+            <w:shd w:val="clear" w:color="auto" w:fill="FFFEF5"/>
           </w:tcPr>
           <w:p>
             <w:pPr>
@@ -150,7 +223,8 @@
       <w:tr>
         <w:tc>
           <w:tcPr>
-            <w:tcW w:w="9209" w:type="dxa"/>
+            <w:tcW w:w="5000" w:type="pct"/>
+            <w:shd w:val="clear" w:color="auto" w:fill="FFFEF5"/>
           </w:tcPr>
           <w:p>
             <w:pPr>
@@ -453,10 +527,7 @@
               <w:sym w:font="Wingdings" w:char="F0E0"/>
             </w:r>
             <w:r>
-              <w:t xml:space="preserve"> </w:t>
-            </w:r>
-            <w:r>
-              <w:t>Graph</w:t>
+              <w:t xml:space="preserve"> Graph</w:t>
             </w:r>
             <w:r>
               <w:t>&lt;T&gt;</w:t>
@@ -494,19 +565,25 @@
               <w:t xml:space="preserve"> x </w:t>
             </w:r>
             <w:r>
+              <w:t>Vertex&lt;</w:t>
+            </w:r>
+            <w:r>
               <w:t>T</w:t>
             </w:r>
             <w:r>
+              <w:t>&gt;</w:t>
+            </w:r>
+            <w:r>
               <w:t xml:space="preserve"> x </w:t>
             </w:r>
             <w:r>
+              <w:t>Vertex&lt;</w:t>
+            </w:r>
+            <w:r>
               <w:t>T</w:t>
             </w:r>
             <w:r>
-              <w:tab/>
-            </w:r>
-            <w:r>
-              <w:tab/>
+              <w:t>&gt;</w:t>
             </w:r>
             <w:r>
               <w:tab/>
@@ -518,10 +595,7 @@
               <w:sym w:font="Wingdings" w:char="F0E0"/>
             </w:r>
             <w:r>
-              <w:t xml:space="preserve"> </w:t>
-            </w:r>
-            <w:r>
-              <w:t>Graph</w:t>
+              <w:t xml:space="preserve"> Graph</w:t>
             </w:r>
             <w:r>
               <w:t>&lt;T&gt;</w:t>
@@ -559,10 +633,13 @@
               <w:t xml:space="preserve"> x </w:t>
             </w:r>
             <w:r>
+              <w:t>Vertex&lt;</w:t>
+            </w:r>
+            <w:r>
               <w:t>T</w:t>
             </w:r>
             <w:r>
-              <w:tab/>
+              <w:t>&gt;</w:t>
             </w:r>
             <w:r>
               <w:tab/>
@@ -615,19 +692,28 @@
               <w:t>&lt;T&gt;</w:t>
             </w:r>
             <w:r>
-              <w:t xml:space="preserve"> x T</w:t>
-            </w:r>
-            <w:r>
               <w:t xml:space="preserve"> x </w:t>
             </w:r>
             <w:r>
+              <w:t>Vertex&lt;</w:t>
+            </w:r>
+            <w:r>
               <w:t>T</w:t>
             </w:r>
             <w:r>
-              <w:tab/>
-            </w:r>
-            <w:r>
-              <w:tab/>
+              <w:t>&gt;</w:t>
+            </w:r>
+            <w:r>
+              <w:t xml:space="preserve"> x </w:t>
+            </w:r>
+            <w:r>
+              <w:t>Vertex&lt;</w:t>
+            </w:r>
+            <w:r>
+              <w:t>T</w:t>
+            </w:r>
+            <w:r>
+              <w:t>&gt;</w:t>
             </w:r>
             <w:r>
               <w:tab/>
@@ -639,10 +725,7 @@
               <w:sym w:font="Wingdings" w:char="F0E0"/>
             </w:r>
             <w:r>
-              <w:t xml:space="preserve"> </w:t>
-            </w:r>
-            <w:r>
-              <w:t>Graph</w:t>
+              <w:t xml:space="preserve"> Graph</w:t>
             </w:r>
             <w:r>
               <w:t>&lt;T&gt;</w:t>
@@ -669,8 +752,6 @@
             </w:r>
             <w:r>
               <w:tab/>
-            </w:r>
-            <w:r>
               <w:t>Graph</w:t>
             </w:r>
             <w:r>
@@ -719,8 +800,6 @@
             </w:r>
             <w:r>
               <w:tab/>
-            </w:r>
-            <w:r>
               <w:t>Graph</w:t>
             </w:r>
             <w:r>
@@ -766,8 +845,6 @@
             </w:r>
             <w:r>
               <w:tab/>
-            </w:r>
-            <w:r>
               <w:t>Graph</w:t>
             </w:r>
             <w:r>
@@ -816,8 +893,6 @@
             </w:r>
             <w:r>
               <w:tab/>
-            </w:r>
-            <w:r>
               <w:t>Graph</w:t>
             </w:r>
             <w:r>
@@ -869,8 +944,6 @@
             </w:r>
             <w:r>
               <w:tab/>
-            </w:r>
-            <w:r>
               <w:t>Graph</w:t>
             </w:r>
             <w:r>
@@ -922,8 +995,6 @@
             </w:r>
             <w:r>
               <w:tab/>
-            </w:r>
-            <w:r>
               <w:t>Graph</w:t>
             </w:r>
             <w:r>
@@ -1029,8 +1100,6 @@
             </w:r>
             <w:r>
               <w:tab/>
-            </w:r>
-            <w:r>
               <w:t>Graph</w:t>
             </w:r>
             <w:r>
@@ -1085,18 +1154,13 @@
             </w:r>
             <w:r>
               <w:tab/>
-            </w:r>
-            <w:r>
               <w:t>Graph</w:t>
             </w:r>
             <w:r>
-              <w:t>&lt;T&gt;</w:t>
-            </w:r>
-            <w:r>
-              <w:t xml:space="preserve"> </w:t>
-            </w:r>
-            <w:r>
-              <w:tab/>
+              <w:t xml:space="preserve">&lt;T&gt; </w:t>
+            </w:r>
+            <w:r>
+              <w:t>x Vertex&lt;T&gt;</w:t>
             </w:r>
             <w:r>
               <w:tab/>
@@ -1141,18 +1205,10 @@
             </w:r>
             <w:r>
               <w:tab/>
-            </w:r>
-            <w:r>
               <w:t>Graph</w:t>
             </w:r>
             <w:r>
-              <w:t>&lt;T&gt;</w:t>
-            </w:r>
-            <w:r>
-              <w:t xml:space="preserve"> x Vertex</w:t>
-            </w:r>
-            <w:r>
-              <w:t>&lt;T&gt;</w:t>
+              <w:t>&lt;T&gt; x Vertex&lt;T&gt;</w:t>
             </w:r>
             <w:r>
               <w:tab/>
@@ -1194,8 +1250,6 @@
             </w:r>
             <w:r>
               <w:tab/>
-            </w:r>
-            <w:r>
               <w:t>Graph</w:t>
             </w:r>
             <w:r>
@@ -1245,8 +1299,6 @@
             </w:r>
             <w:r>
               <w:tab/>
-            </w:r>
-            <w:r>
               <w:t>Graph</w:t>
             </w:r>
             <w:r>
@@ -1352,13 +1404,7 @@
             </w:r>
             <w:r>
               <w:tab/>
-              <w:t>Graph</w:t>
-            </w:r>
-            <w:r>
-              <w:t>&lt;T&gt;</w:t>
-            </w:r>
-            <w:r>
-              <w:t xml:space="preserve"> x T</w:t>
+              <w:t>Graph&lt;T&gt; x T</w:t>
             </w:r>
             <w:r>
               <w:tab/>
@@ -1379,10 +1425,7 @@
               <w:sym w:font="Wingdings" w:char="F0E0"/>
             </w:r>
             <w:r>
-              <w:t xml:space="preserve"> Vertex</w:t>
-            </w:r>
-            <w:r>
-              <w:t>&lt;T&gt;</w:t>
+              <w:t xml:space="preserve"> Vertex&lt;T&gt;</w:t>
             </w:r>
           </w:p>
           <w:p>
@@ -1406,8 +1449,6 @@
             </w:r>
             <w:r>
               <w:tab/>
-            </w:r>
-            <w:r>
               <w:t>Graph&lt;T&gt;</w:t>
             </w:r>
             <w:r>
@@ -1453,10 +1494,7 @@
             </w:r>
             <w:r>
               <w:tab/>
-              <w:t>Graph</w:t>
-            </w:r>
-            <w:r>
-              <w:t>&lt;T&gt;</w:t>
+              <w:t>Graph&lt;T&gt;</w:t>
             </w:r>
             <w:r>
               <w:tab/>
@@ -1488,197 +1526,534 @@
     <w:tbl>
       <w:tblPr>
         <w:tblStyle w:val="Tablaconcuadrcula"/>
-        <w:tblW w:w="0" w:type="auto"/>
+        <w:tblW w:w="5000" w:type="pct"/>
         <w:tblLook w:val="04A0" w:firstRow="1" w:lastRow="0" w:firstColumn="1" w:lastColumn="0" w:noHBand="0" w:noVBand="1"/>
       </w:tblPr>
       <w:tblGrid>
-        <w:gridCol w:w="8828"/>
+        <w:gridCol w:w="9962"/>
       </w:tblGrid>
       <w:tr>
         <w:tc>
           <w:tcPr>
-            <w:tcW w:w="8828" w:type="dxa"/>
+            <w:tcW w:w="5000" w:type="pct"/>
+            <w:shd w:val="clear" w:color="auto" w:fill="FFFEF5"/>
           </w:tcPr>
           <w:p>
             <w:pPr>
               <w:rPr>
                 <w:b/>
-                <w:lang w:val="es-ES"/>
               </w:rPr>
             </w:pPr>
             <w:proofErr w:type="gramStart"/>
             <w:r>
               <w:rPr>
                 <w:b/>
-                <w:lang w:val="es-ES"/>
-              </w:rPr>
-              <w:t>Graph</w:t>
-            </w:r>
-            <w:r>
-              <w:rPr>
-                <w:b/>
-                <w:lang w:val="es-ES"/>
+              </w:rPr>
+              <w:lastRenderedPageBreak/>
+              <w:t>Graph(</w:t>
+            </w:r>
+            <w:proofErr w:type="gramEnd"/>
+            <w:r>
+              <w:rPr>
+                <w:b/>
+              </w:rPr>
+              <w:t>directed, weighted</w:t>
+            </w:r>
+            <w:r>
+              <w:rPr>
+                <w:b/>
+              </w:rPr>
+              <w:t>)</w:t>
+            </w:r>
+          </w:p>
+          <w:p>
+            <w:pPr>
+              <w:rPr>
+                <w:b/>
+              </w:rPr>
+            </w:pPr>
+          </w:p>
+          <w:p>
+            <w:r>
+              <w:t>“</w:t>
+            </w:r>
+            <w:r>
+              <w:t>Create a new Graph without edges</w:t>
+            </w:r>
+            <w:r>
+              <w:t>”</w:t>
+            </w:r>
+          </w:p>
+          <w:p/>
+          <w:p>
+            <w:proofErr w:type="gramStart"/>
+            <w:r>
+              <w:t>{</w:t>
+            </w:r>
+            <w:r>
+              <w:t xml:space="preserve"> </w:t>
+            </w:r>
+            <w:r>
+              <w:t>pre</w:t>
+            </w:r>
+            <w:proofErr w:type="gramEnd"/>
+            <w:r>
+              <w:t>:</w:t>
+            </w:r>
+            <w:r>
+              <w:t xml:space="preserve"> TRUE </w:t>
+            </w:r>
+            <w:r>
+              <w:rPr>
+                <w:rFonts w:ascii="Cambria Math" w:hAnsi="Cambria Math" w:cs="Cambria Math"/>
+              </w:rPr>
+              <w:t>⋀</w:t>
+            </w:r>
+            <w:r>
+              <w:t xml:space="preserve"> directed </w:t>
+            </w:r>
+            <w:r>
+              <w:rPr>
+                <w:rFonts w:ascii="Cambria Math" w:hAnsi="Cambria Math" w:cs="Cambria Math"/>
+              </w:rPr>
+              <w:t>∈</w:t>
+            </w:r>
+            <w:r>
+              <w:t xml:space="preserve"> </w:t>
+            </w:r>
+            <w:r>
+              <w:t xml:space="preserve">Boolean </w:t>
+            </w:r>
+            <w:r>
+              <w:rPr>
+                <w:rFonts w:ascii="Cambria Math" w:hAnsi="Cambria Math" w:cs="Cambria Math"/>
+              </w:rPr>
+              <w:t>⋀</w:t>
+            </w:r>
+            <w:r>
+              <w:t xml:space="preserve"> weighted </w:t>
+            </w:r>
+            <w:r>
+              <w:rPr>
+                <w:rFonts w:ascii="Cambria Math" w:hAnsi="Cambria Math" w:cs="Cambria Math"/>
+              </w:rPr>
+              <w:t>∈</w:t>
+            </w:r>
+            <w:r>
+              <w:t xml:space="preserve"> </w:t>
+            </w:r>
+            <w:r>
+              <w:t>Boolean</w:t>
+            </w:r>
+            <w:r>
+              <w:t>}</w:t>
+            </w:r>
+          </w:p>
+          <w:p/>
+          <w:p>
+            <w:proofErr w:type="gramStart"/>
+            <w:r>
+              <w:t>{</w:t>
+            </w:r>
+            <w:r>
+              <w:t xml:space="preserve"> </w:t>
+            </w:r>
+            <w:r>
+              <w:t>post</w:t>
+            </w:r>
+            <w:proofErr w:type="gramEnd"/>
+            <w:r>
+              <w:t>: graph = {</w:t>
+            </w:r>
+            <w:r>
+              <w:t xml:space="preserve"> </w:t>
+            </w:r>
+            <w:r>
+              <w:t>D</w:t>
+            </w:r>
+            <w:r>
+              <w:t xml:space="preserve">irected </w:t>
+            </w:r>
+            <w:r>
+              <w:t xml:space="preserve">= </w:t>
+            </w:r>
+            <w:r>
+              <w:t>directed, W</w:t>
+            </w:r>
+            <w:r>
+              <w:t xml:space="preserve">eighted = </w:t>
+            </w:r>
+            <w:r>
+              <w:t>weighted</w:t>
+            </w:r>
+            <w:r>
+              <w:t>, Vertices = 0, Edge = 0</w:t>
+            </w:r>
+            <w:r>
+              <w:t>} }</w:t>
+            </w:r>
+          </w:p>
+          <w:p/>
+        </w:tc>
+      </w:tr>
+    </w:tbl>
+    <w:p/>
+    <w:p/>
+    <w:tbl>
+      <w:tblPr>
+        <w:tblStyle w:val="Tablaconcuadrcula"/>
+        <w:tblW w:w="5000" w:type="pct"/>
+        <w:tblLook w:val="04A0" w:firstRow="1" w:lastRow="0" w:firstColumn="1" w:lastColumn="0" w:noHBand="0" w:noVBand="1"/>
+      </w:tblPr>
+      <w:tblGrid>
+        <w:gridCol w:w="9962"/>
+      </w:tblGrid>
+      <w:tr>
+        <w:tc>
+          <w:tcPr>
+            <w:tcW w:w="5000" w:type="pct"/>
+            <w:shd w:val="clear" w:color="auto" w:fill="FFFEF5"/>
+          </w:tcPr>
+          <w:p>
+            <w:proofErr w:type="spellStart"/>
+            <w:r>
+              <w:rPr>
+                <w:b/>
+              </w:rPr>
+              <w:t>getVertices</w:t>
+            </w:r>
+            <w:proofErr w:type="spellEnd"/>
+            <w:r>
+              <w:rPr>
+                <w:b/>
+              </w:rPr>
+              <w:t>(graph)</w:t>
+            </w:r>
+          </w:p>
+          <w:p>
+            <w:pPr>
+              <w:rPr>
+                <w:b/>
+              </w:rPr>
+            </w:pPr>
+          </w:p>
+          <w:p>
+            <w:r>
+              <w:t>“</w:t>
+            </w:r>
+            <w:r>
+              <w:t>Returns a collections of vertices</w:t>
+            </w:r>
+            <w:r>
+              <w:t>”</w:t>
+            </w:r>
+          </w:p>
+          <w:p/>
+          <w:p>
+            <w:r>
+              <w:t xml:space="preserve">{pre: graph = </w:t>
+            </w:r>
+            <w:proofErr w:type="gramStart"/>
+            <w:r>
+              <w:t>{</w:t>
+            </w:r>
+            <w:r>
+              <w:t xml:space="preserve"> D</w:t>
+            </w:r>
+            <w:r>
+              <w:t>irected</w:t>
+            </w:r>
+            <w:proofErr w:type="gramEnd"/>
+            <w:r>
+              <w:t xml:space="preserve"> </w:t>
+            </w:r>
+            <w:r>
+              <w:t xml:space="preserve">= directed, Weighted = weighted, Vertices = vertices, Edge = edges </w:t>
+            </w:r>
+            <w:r>
+              <w:t xml:space="preserve">} </w:t>
+            </w:r>
+            <w:r>
+              <w:t>}</w:t>
+            </w:r>
+          </w:p>
+          <w:p>
+            <w:pPr>
+              <w:jc w:val="center"/>
+            </w:pPr>
+            <w:r>
+              <w:rPr>
+                <w:noProof/>
+              </w:rPr>
+              <w:drawing>
+                <wp:inline distT="0" distB="0" distL="0" distR="0" wp14:anchorId="5C6AC8FB" wp14:editId="07AD1E0D">
+                  <wp:extent cx="3160071" cy="1710046"/>
+                  <wp:effectExtent l="0" t="0" r="2540" b="5080"/>
+                  <wp:docPr id="2" name="Imagen 2"/>
+                  <wp:cNvGraphicFramePr>
+                    <a:graphicFrameLocks xmlns:a="http://schemas.openxmlformats.org/drawingml/2006/main" noChangeAspect="1"/>
+                  </wp:cNvGraphicFramePr>
+                  <a:graphic xmlns:a="http://schemas.openxmlformats.org/drawingml/2006/main">
+                    <a:graphicData uri="http://schemas.openxmlformats.org/drawingml/2006/picture">
+                      <pic:pic xmlns:pic="http://schemas.openxmlformats.org/drawingml/2006/picture">
+                        <pic:nvPicPr>
+                          <pic:cNvPr id="2" name="Añadir un poquito de texto (1).png"/>
+                          <pic:cNvPicPr/>
+                        </pic:nvPicPr>
+                        <pic:blipFill rotWithShape="1">
+                          <a:blip r:embed="rId7" cstate="print">
+                            <a:extLst>
+                              <a:ext uri="{28A0092B-C50C-407E-A947-70E740481C1C}">
+                                <a14:useLocalDpi xmlns:a14="http://schemas.microsoft.com/office/drawing/2010/main" val="0"/>
+                              </a:ext>
+                            </a:extLst>
+                          </a:blip>
+                          <a:srcRect t="19933" b="25952"/>
+                          <a:stretch/>
+                        </pic:blipFill>
+                        <pic:spPr bwMode="auto">
+                          <a:xfrm>
+                            <a:off x="0" y="0"/>
+                            <a:ext cx="3174780" cy="1718006"/>
+                          </a:xfrm>
+                          <a:prstGeom prst="rect">
+                            <a:avLst/>
+                          </a:prstGeom>
+                          <a:ln>
+                            <a:noFill/>
+                          </a:ln>
+                          <a:extLst>
+                            <a:ext uri="{53640926-AAD7-44D8-BBD7-CCE9431645EC}">
+                              <a14:shadowObscured xmlns:a14="http://schemas.microsoft.com/office/drawing/2010/main"/>
+                            </a:ext>
+                          </a:extLst>
+                        </pic:spPr>
+                      </pic:pic>
+                    </a:graphicData>
+                  </a:graphic>
+                </wp:inline>
+              </w:drawing>
+            </w:r>
+          </w:p>
+          <w:p/>
+          <w:p/>
+          <w:p>
+            <w:r>
+              <w:t xml:space="preserve">{post: </w:t>
+            </w:r>
+            <w:r>
+              <w:t>= {</w:t>
+            </w:r>
+            <w:r>
+              <w:t>v1, v</w:t>
+            </w:r>
+            <w:proofErr w:type="gramStart"/>
+            <w:r>
+              <w:t>2, ..</w:t>
+            </w:r>
+            <w:proofErr w:type="gramEnd"/>
+            <w:r>
+              <w:t xml:space="preserve"> </w:t>
+            </w:r>
+            <w:proofErr w:type="spellStart"/>
+            <w:proofErr w:type="gramStart"/>
+            <w:r>
+              <w:t>vn</w:t>
+            </w:r>
+            <w:proofErr w:type="spellEnd"/>
+            <w:r>
+              <w:t xml:space="preserve"> }</w:t>
+            </w:r>
+            <w:proofErr w:type="gramEnd"/>
+            <w:r>
+              <w:t xml:space="preserve"> </w:t>
+            </w:r>
+            <w:r>
+              <w:t>n = Vertices</w:t>
+            </w:r>
+            <w:r>
+              <w:t>}</w:t>
+            </w:r>
+          </w:p>
+          <w:p>
+            <w:pPr>
+              <w:jc w:val="center"/>
+            </w:pPr>
+            <w:r>
+              <w:rPr>
+                <w:noProof/>
+              </w:rPr>
+              <w:drawing>
+                <wp:inline distT="0" distB="0" distL="0" distR="0">
+                  <wp:extent cx="3930732" cy="796953"/>
+                  <wp:effectExtent l="0" t="0" r="0" b="3175"/>
+                  <wp:docPr id="3" name="Imagen 3"/>
+                  <wp:cNvGraphicFramePr>
+                    <a:graphicFrameLocks xmlns:a="http://schemas.openxmlformats.org/drawingml/2006/main" noChangeAspect="1"/>
+                  </wp:cNvGraphicFramePr>
+                  <a:graphic xmlns:a="http://schemas.openxmlformats.org/drawingml/2006/main">
+                    <a:graphicData uri="http://schemas.openxmlformats.org/drawingml/2006/picture">
+                      <pic:pic xmlns:pic="http://schemas.openxmlformats.org/drawingml/2006/picture">
+                        <pic:nvPicPr>
+                          <pic:cNvPr id="3" name="Añadir un poquito de texto (2).png"/>
+                          <pic:cNvPicPr/>
+                        </pic:nvPicPr>
+                        <pic:blipFill rotWithShape="1">
+                          <a:blip r:embed="rId8" cstate="print">
+                            <a:extLst>
+                              <a:ext uri="{28A0092B-C50C-407E-A947-70E740481C1C}">
+                                <a14:useLocalDpi xmlns:a14="http://schemas.microsoft.com/office/drawing/2010/main" val="0"/>
+                              </a:ext>
+                            </a:extLst>
+                          </a:blip>
+                          <a:srcRect t="30313" b="49412"/>
+                          <a:stretch/>
+                        </pic:blipFill>
+                        <pic:spPr bwMode="auto">
+                          <a:xfrm>
+                            <a:off x="0" y="0"/>
+                            <a:ext cx="4085248" cy="828281"/>
+                          </a:xfrm>
+                          <a:prstGeom prst="rect">
+                            <a:avLst/>
+                          </a:prstGeom>
+                          <a:ln>
+                            <a:noFill/>
+                          </a:ln>
+                          <a:extLst>
+                            <a:ext uri="{53640926-AAD7-44D8-BBD7-CCE9431645EC}">
+                              <a14:shadowObscured xmlns:a14="http://schemas.microsoft.com/office/drawing/2010/main"/>
+                            </a:ext>
+                          </a:extLst>
+                        </pic:spPr>
+                      </pic:pic>
+                    </a:graphicData>
+                  </a:graphic>
+                </wp:inline>
+              </w:drawing>
+            </w:r>
+          </w:p>
+          <w:p/>
+        </w:tc>
+      </w:tr>
+    </w:tbl>
+    <w:p/>
+    <w:p/>
+    <w:tbl>
+      <w:tblPr>
+        <w:tblStyle w:val="Tablaconcuadrcula"/>
+        <w:tblW w:w="5000" w:type="pct"/>
+        <w:tblLook w:val="04A0" w:firstRow="1" w:lastRow="0" w:firstColumn="1" w:lastColumn="0" w:noHBand="0" w:noVBand="1"/>
+      </w:tblPr>
+      <w:tblGrid>
+        <w:gridCol w:w="9962"/>
+      </w:tblGrid>
+      <w:tr>
+        <w:tc>
+          <w:tcPr>
+            <w:tcW w:w="5000" w:type="pct"/>
+            <w:shd w:val="clear" w:color="auto" w:fill="FFFEF5"/>
+          </w:tcPr>
+          <w:p>
+            <w:pPr>
+              <w:rPr>
+                <w:b/>
+              </w:rPr>
+            </w:pPr>
+            <w:proofErr w:type="spellStart"/>
+            <w:r>
+              <w:rPr>
+                <w:b/>
+              </w:rPr>
+              <w:t>isDirected</w:t>
+            </w:r>
+            <w:proofErr w:type="spellEnd"/>
+            <w:r>
+              <w:rPr>
+                <w:b/>
               </w:rPr>
               <w:t>(</w:t>
             </w:r>
-            <w:proofErr w:type="spellStart"/>
+            <w:r>
+              <w:rPr>
+                <w:b/>
+              </w:rPr>
+              <w:t>graph</w:t>
+            </w:r>
+            <w:r>
+              <w:rPr>
+                <w:b/>
+              </w:rPr>
+              <w:t>)</w:t>
+            </w:r>
+          </w:p>
+          <w:p>
+            <w:pPr>
+              <w:rPr>
+                <w:b/>
+              </w:rPr>
+            </w:pPr>
+          </w:p>
+          <w:p>
+            <w:r>
+              <w:t>“</w:t>
+            </w:r>
+            <w:r>
+              <w:t>Returns the directed value</w:t>
+            </w:r>
+            <w:r>
+              <w:t>”</w:t>
+            </w:r>
+          </w:p>
+          <w:p/>
+          <w:p>
+            <w:r>
+              <w:t xml:space="preserve">{pre: graph = </w:t>
+            </w:r>
+            <w:proofErr w:type="gramStart"/>
+            <w:r>
+              <w:t>{</w:t>
+            </w:r>
+            <w:r>
+              <w:t xml:space="preserve"> D</w:t>
+            </w:r>
+            <w:r>
+              <w:t>irected</w:t>
+            </w:r>
             <w:proofErr w:type="gramEnd"/>
             <w:r>
-              <w:rPr>
-                <w:b/>
-                <w:lang w:val="es-ES"/>
-              </w:rPr>
-              <w:t>directed</w:t>
-            </w:r>
-            <w:proofErr w:type="spellEnd"/>
-            <w:r>
-              <w:rPr>
-                <w:b/>
-                <w:lang w:val="es-ES"/>
-              </w:rPr>
-              <w:t xml:space="preserve">, </w:t>
-            </w:r>
-            <w:proofErr w:type="spellStart"/>
-            <w:r>
-              <w:rPr>
-                <w:b/>
-                <w:lang w:val="es-ES"/>
-              </w:rPr>
-              <w:t>weighted</w:t>
-            </w:r>
-            <w:proofErr w:type="spellEnd"/>
-            <w:r>
-              <w:rPr>
-                <w:b/>
-                <w:lang w:val="es-ES"/>
-              </w:rPr>
-              <w:t>)</w:t>
-            </w:r>
-          </w:p>
-          <w:p>
-            <w:pPr>
-              <w:rPr>
-                <w:b/>
-                <w:lang w:val="es-ES"/>
-              </w:rPr>
-            </w:pPr>
-          </w:p>
-          <w:p>
-            <w:r>
-              <w:t>“</w:t>
-            </w:r>
-            <w:r>
-              <w:t>Create a new Graph without edges</w:t>
-            </w:r>
-            <w:r>
-              <w:t>”</w:t>
-            </w:r>
-          </w:p>
-          <w:p/>
-          <w:p>
+              <w:t xml:space="preserve"> </w:t>
+            </w:r>
+            <w:r>
+              <w:t xml:space="preserve">= directed, Weighted = weighted, Vertices = vertices, Edge = edges } </w:t>
+            </w:r>
+            <w:r>
+              <w:t>}</w:t>
+            </w:r>
+          </w:p>
+          <w:p/>
+          <w:p/>
+          <w:p>
+            <w:r>
+              <w:t xml:space="preserve">{post: </w:t>
+            </w:r>
+            <w:r>
+              <w:t>TRUE if graph is a directed graph</w:t>
+            </w:r>
+          </w:p>
+          <w:p>
+            <w:r>
+              <w:tab/>
+              <w:t xml:space="preserve">FALSE if graph is a undirected </w:t>
+            </w:r>
             <w:proofErr w:type="gramStart"/>
             <w:r>
-              <w:t>{</w:t>
-            </w:r>
-            <w:r>
-              <w:t xml:space="preserve"> </w:t>
-            </w:r>
-            <w:r>
-              <w:t>pre</w:t>
+              <w:t>graph</w:t>
+            </w:r>
+            <w:r>
+              <w:t xml:space="preserve"> }</w:t>
             </w:r>
             <w:proofErr w:type="gramEnd"/>
-            <w:r>
-              <w:t>:</w:t>
-            </w:r>
-            <w:r>
-              <w:t xml:space="preserve"> TRUE </w:t>
-            </w:r>
-            <w:r>
-              <w:rPr>
-                <w:rFonts w:ascii="Cambria Math" w:hAnsi="Cambria Math" w:cs="Cambria Math"/>
-              </w:rPr>
-              <w:t>⋀</w:t>
-            </w:r>
-            <w:r>
-              <w:t xml:space="preserve"> directed </w:t>
-            </w:r>
-            <w:r>
-              <w:rPr>
-                <w:rFonts w:ascii="Cambria Math" w:hAnsi="Cambria Math" w:cs="Cambria Math"/>
-              </w:rPr>
-              <w:t>∈</w:t>
-            </w:r>
-            <w:r>
-              <w:t xml:space="preserve"> </w:t>
-            </w:r>
-            <w:r>
-              <w:t xml:space="preserve">Boolean </w:t>
-            </w:r>
-            <w:r>
-              <w:rPr>
-                <w:rFonts w:ascii="Cambria Math" w:hAnsi="Cambria Math" w:cs="Cambria Math"/>
-              </w:rPr>
-              <w:t>⋀</w:t>
-            </w:r>
-            <w:r>
-              <w:t xml:space="preserve"> weighted </w:t>
-            </w:r>
-            <w:r>
-              <w:rPr>
-                <w:rFonts w:ascii="Cambria Math" w:hAnsi="Cambria Math" w:cs="Cambria Math"/>
-              </w:rPr>
-              <w:t>∈</w:t>
-            </w:r>
-            <w:r>
-              <w:t xml:space="preserve"> </w:t>
-            </w:r>
-            <w:r>
-              <w:t>Boolean</w:t>
-            </w:r>
-            <w:r>
-              <w:t>}</w:t>
-            </w:r>
-          </w:p>
-          <w:p/>
-          <w:p>
-            <w:r>
-              <w:t>{</w:t>
-            </w:r>
-            <w:r>
-              <w:t xml:space="preserve"> </w:t>
-            </w:r>
-            <w:r>
-              <w:t>post: graph = {</w:t>
-            </w:r>
-            <w:r>
-              <w:t xml:space="preserve"> </w:t>
-            </w:r>
-            <w:r>
-              <w:t>D</w:t>
-            </w:r>
-            <w:r>
-              <w:t xml:space="preserve">irected </w:t>
-            </w:r>
-            <w:r>
-              <w:t xml:space="preserve">= </w:t>
-            </w:r>
-            <w:r>
-              <w:t>directed, W</w:t>
-            </w:r>
-            <w:r>
-              <w:t xml:space="preserve">eighted = </w:t>
-            </w:r>
-            <w:r>
-              <w:t>weighted</w:t>
-            </w:r>
-            <w:bookmarkStart w:id="0" w:name="_GoBack"/>
-            <w:bookmarkEnd w:id="0"/>
-            <w:r>
-              <w:t>, Vertices = 0, Edge = 0</w:t>
-            </w:r>
-            <w:r>
-              <w:t>} }</w:t>
-            </w:r>
           </w:p>
           <w:p/>
         </w:tc>
@@ -1688,32 +2063,50 @@
     <w:tbl>
       <w:tblPr>
         <w:tblStyle w:val="Tablaconcuadrcula"/>
-        <w:tblW w:w="0" w:type="auto"/>
+        <w:tblW w:w="5000" w:type="pct"/>
         <w:tblLook w:val="04A0" w:firstRow="1" w:lastRow="0" w:firstColumn="1" w:lastColumn="0" w:noHBand="0" w:noVBand="1"/>
       </w:tblPr>
       <w:tblGrid>
-        <w:gridCol w:w="8828"/>
+        <w:gridCol w:w="9962"/>
       </w:tblGrid>
       <w:tr>
         <w:tc>
           <w:tcPr>
-            <w:tcW w:w="8828" w:type="dxa"/>
+            <w:tcW w:w="5000" w:type="pct"/>
+            <w:shd w:val="clear" w:color="auto" w:fill="FFFEF5"/>
           </w:tcPr>
           <w:p>
+            <w:pPr>
+              <w:rPr>
+                <w:b/>
+              </w:rPr>
+            </w:pPr>
             <w:proofErr w:type="spellStart"/>
             <w:r>
               <w:rPr>
                 <w:b/>
               </w:rPr>
               <w:lastRenderedPageBreak/>
-              <w:t>getVertices</w:t>
+              <w:t>isWeighted</w:t>
             </w:r>
             <w:proofErr w:type="spellEnd"/>
             <w:r>
               <w:rPr>
                 <w:b/>
               </w:rPr>
-              <w:t>(graph)</w:t>
+              <w:t>(</w:t>
+            </w:r>
+            <w:r>
+              <w:rPr>
+                <w:b/>
+              </w:rPr>
+              <w:t>graph</w:t>
+            </w:r>
+            <w:r>
+              <w:rPr>
+                <w:b/>
+              </w:rPr>
+              <w:t>)</w:t>
             </w:r>
           </w:p>
           <w:p>
@@ -1728,7 +2121,7 @@
               <w:t>“</w:t>
             </w:r>
             <w:r>
-              <w:t>Returns a collections of vertices</w:t>
+              <w:t>Returns the weighted value</w:t>
             </w:r>
             <w:r>
               <w:t>”</w:t>
@@ -1739,40 +2132,2676 @@
             <w:r>
               <w:t xml:space="preserve">{pre: graph = </w:t>
             </w:r>
-            <w:r>
-              <w:rPr>
-                <w:lang w:val="es-CO"/>
-              </w:rPr>
+            <w:proofErr w:type="gramStart"/>
+            <w:r>
               <w:t>{</w:t>
             </w:r>
+            <w:r>
+              <w:t xml:space="preserve"> D</w:t>
+            </w:r>
+            <w:r>
+              <w:t>irected</w:t>
+            </w:r>
+            <w:proofErr w:type="gramEnd"/>
+            <w:r>
+              <w:t xml:space="preserve"> </w:t>
+            </w:r>
+            <w:r>
+              <w:t xml:space="preserve">= directed, Weighted = weighted, Vertices = vertices, Edge = edges } </w:t>
+            </w:r>
+            <w:r>
+              <w:t>}</w:t>
+            </w:r>
+          </w:p>
+          <w:p/>
+          <w:p/>
+          <w:p>
+            <w:r>
+              <w:t>{post: TRUE if graph is a directed graph</w:t>
+            </w:r>
+          </w:p>
+          <w:p>
+            <w:r>
+              <w:tab/>
+              <w:t xml:space="preserve">FALSE if graph is a undirected </w:t>
+            </w:r>
             <w:proofErr w:type="gramStart"/>
             <w:r>
-              <w:rPr>
-                <w:lang w:val="es-CO"/>
-              </w:rPr>
+              <w:t xml:space="preserve">graph </w:t>
+            </w:r>
+            <w:r>
+              <w:t>}</w:t>
+            </w:r>
+            <w:proofErr w:type="gramEnd"/>
+          </w:p>
+          <w:p/>
+        </w:tc>
+      </w:tr>
+    </w:tbl>
+    <w:p/>
+    <w:p/>
+    <w:tbl>
+      <w:tblPr>
+        <w:tblStyle w:val="Tablaconcuadrcula"/>
+        <w:tblW w:w="5000" w:type="pct"/>
+        <w:tblLook w:val="04A0" w:firstRow="1" w:lastRow="0" w:firstColumn="1" w:lastColumn="0" w:noHBand="0" w:noVBand="1"/>
+      </w:tblPr>
+      <w:tblGrid>
+        <w:gridCol w:w="9962"/>
+      </w:tblGrid>
+      <w:tr>
+        <w:tc>
+          <w:tcPr>
+            <w:tcW w:w="5000" w:type="pct"/>
+            <w:shd w:val="clear" w:color="auto" w:fill="FFFEF5"/>
+          </w:tcPr>
+          <w:p>
+            <w:pPr>
+              <w:rPr>
+                <w:b/>
+              </w:rPr>
+            </w:pPr>
+            <w:proofErr w:type="spellStart"/>
+            <w:r>
+              <w:rPr>
+                <w:b/>
+              </w:rPr>
+              <w:t>addVertex</w:t>
+            </w:r>
+            <w:proofErr w:type="spellEnd"/>
+            <w:r>
+              <w:rPr>
+                <w:b/>
+              </w:rPr>
+              <w:t>(</w:t>
+            </w:r>
+            <w:r>
+              <w:rPr>
+                <w:b/>
+              </w:rPr>
+              <w:t xml:space="preserve">graph, </w:t>
+            </w:r>
+            <w:r>
+              <w:rPr>
+                <w:b/>
+              </w:rPr>
+              <w:t>o</w:t>
+            </w:r>
+            <w:r>
+              <w:rPr>
+                <w:b/>
+              </w:rPr>
+              <w:t>bject</w:t>
+            </w:r>
+            <w:r>
+              <w:rPr>
+                <w:b/>
+              </w:rPr>
+              <w:t>)</w:t>
+            </w:r>
+          </w:p>
+          <w:p>
+            <w:pPr>
+              <w:rPr>
+                <w:b/>
+              </w:rPr>
+            </w:pPr>
+          </w:p>
+          <w:p>
+            <w:r>
+              <w:t>“</w:t>
+            </w:r>
+            <w:r>
+              <w:t>Add a new vertex to graph</w:t>
+            </w:r>
+            <w:r>
+              <w:t>”</w:t>
+            </w:r>
+          </w:p>
+          <w:p/>
+          <w:p>
+            <w:r>
+              <w:t xml:space="preserve">{pre: </w:t>
+            </w:r>
+            <w:r>
+              <w:t xml:space="preserve">graph </w:t>
+            </w:r>
+            <w:proofErr w:type="gramStart"/>
+            <w:r>
+              <w:t>={ …</w:t>
+            </w:r>
+            <w:proofErr w:type="gramEnd"/>
+            <w:r>
+              <w:t xml:space="preserve">, Vertices = vertices, …. } </w:t>
+            </w:r>
+            <w:r>
+              <w:rPr>
+                <w:rFonts w:ascii="Cambria Math" w:hAnsi="Cambria Math" w:cs="Cambria Math"/>
+              </w:rPr>
+              <w:t>⋀</w:t>
+            </w:r>
+            <w:r>
+              <w:t xml:space="preserve"> </w:t>
+            </w:r>
+            <w:r>
+              <w:t xml:space="preserve">object </w:t>
+            </w:r>
+            <w:r>
+              <w:rPr>
+                <w:rFonts w:ascii="Cambria Math" w:hAnsi="Cambria Math" w:cs="Cambria Math"/>
+              </w:rPr>
+              <w:t>∈</w:t>
+            </w:r>
+            <w:r>
+              <w:t xml:space="preserve"> </w:t>
+            </w:r>
+            <w:proofErr w:type="gramStart"/>
+            <w:r>
+              <w:t>T</w:t>
+            </w:r>
+            <w:r>
+              <w:t xml:space="preserve"> </w:t>
+            </w:r>
+            <w:r>
+              <w:t>}</w:t>
+            </w:r>
+            <w:proofErr w:type="gramEnd"/>
+          </w:p>
+          <w:p>
+            <w:pPr>
+              <w:jc w:val="center"/>
+            </w:pPr>
+            <w:r>
+              <w:rPr>
+                <w:noProof/>
+              </w:rPr>
+              <w:drawing>
+                <wp:inline distT="0" distB="0" distL="0" distR="0" wp14:anchorId="00DF330C" wp14:editId="0DB5F6BB">
+                  <wp:extent cx="2350490" cy="1903228"/>
+                  <wp:effectExtent l="0" t="0" r="0" b="1905"/>
+                  <wp:docPr id="8" name="Imagen 8"/>
+                  <wp:cNvGraphicFramePr>
+                    <a:graphicFrameLocks xmlns:a="http://schemas.openxmlformats.org/drawingml/2006/main" noChangeAspect="1"/>
+                  </wp:cNvGraphicFramePr>
+                  <a:graphic xmlns:a="http://schemas.openxmlformats.org/drawingml/2006/main">
+                    <a:graphicData uri="http://schemas.openxmlformats.org/drawingml/2006/picture">
+                      <pic:pic xmlns:pic="http://schemas.openxmlformats.org/drawingml/2006/picture">
+                        <pic:nvPicPr>
+                          <pic:cNvPr id="4" name="Añadir un poquito de texto (4).png"/>
+                          <pic:cNvPicPr/>
+                        </pic:nvPicPr>
+                        <pic:blipFill rotWithShape="1">
+                          <a:blip r:embed="rId9" cstate="print">
+                            <a:extLst>
+                              <a:ext uri="{28A0092B-C50C-407E-A947-70E740481C1C}">
+                                <a14:useLocalDpi xmlns:a14="http://schemas.microsoft.com/office/drawing/2010/main" val="0"/>
+                              </a:ext>
+                            </a:extLst>
+                          </a:blip>
+                          <a:srcRect l="7807" t="23421" r="28473" b="24983"/>
+                          <a:stretch/>
+                        </pic:blipFill>
+                        <pic:spPr bwMode="auto">
+                          <a:xfrm>
+                            <a:off x="0" y="0"/>
+                            <a:ext cx="2368768" cy="1918028"/>
+                          </a:xfrm>
+                          <a:prstGeom prst="rect">
+                            <a:avLst/>
+                          </a:prstGeom>
+                          <a:ln>
+                            <a:noFill/>
+                          </a:ln>
+                          <a:extLst>
+                            <a:ext uri="{53640926-AAD7-44D8-BBD7-CCE9431645EC}">
+                              <a14:shadowObscured xmlns:a14="http://schemas.microsoft.com/office/drawing/2010/main"/>
+                            </a:ext>
+                          </a:extLst>
+                        </pic:spPr>
+                      </pic:pic>
+                    </a:graphicData>
+                  </a:graphic>
+                </wp:inline>
+              </w:drawing>
+            </w:r>
+          </w:p>
+          <w:p/>
+          <w:p/>
+          <w:p>
+            <w:r>
+              <w:t xml:space="preserve">{post: </w:t>
+            </w:r>
+            <w:r>
+              <w:t xml:space="preserve">graph </w:t>
+            </w:r>
+            <w:proofErr w:type="gramStart"/>
+            <w:r>
+              <w:t>=</w:t>
+            </w:r>
+            <w:r>
+              <w:t>{</w:t>
+            </w:r>
+            <w:r>
+              <w:t xml:space="preserve"> D</w:t>
+            </w:r>
+            <w:r>
+              <w:t>irected</w:t>
+            </w:r>
+            <w:proofErr w:type="gramEnd"/>
+            <w:r>
+              <w:t xml:space="preserve"> </w:t>
+            </w:r>
+            <w:r>
+              <w:t>= directed, Weighted = weighted, Vertices = vertices+1, Edge = edges }</w:t>
+            </w:r>
+            <w:r>
+              <w:t xml:space="preserve"> }</w:t>
+            </w:r>
+          </w:p>
+          <w:p>
+            <w:pPr>
+              <w:jc w:val="center"/>
+            </w:pPr>
+            <w:r>
+              <w:rPr>
+                <w:noProof/>
+              </w:rPr>
+              <w:drawing>
+                <wp:inline distT="0" distB="0" distL="0" distR="0" wp14:anchorId="3ACE5B16" wp14:editId="1989319D">
+                  <wp:extent cx="2925702" cy="1860697"/>
+                  <wp:effectExtent l="0" t="0" r="8255" b="6350"/>
+                  <wp:docPr id="4" name="Imagen 4"/>
+                  <wp:cNvGraphicFramePr>
+                    <a:graphicFrameLocks xmlns:a="http://schemas.openxmlformats.org/drawingml/2006/main" noChangeAspect="1"/>
+                  </wp:cNvGraphicFramePr>
+                  <a:graphic xmlns:a="http://schemas.openxmlformats.org/drawingml/2006/main">
+                    <a:graphicData uri="http://schemas.openxmlformats.org/drawingml/2006/picture">
+                      <pic:pic xmlns:pic="http://schemas.openxmlformats.org/drawingml/2006/picture">
+                        <pic:nvPicPr>
+                          <pic:cNvPr id="4" name="Añadir un poquito de texto (4).png"/>
+                          <pic:cNvPicPr/>
+                        </pic:nvPicPr>
+                        <pic:blipFill rotWithShape="1">
+                          <a:blip r:embed="rId9" cstate="print">
+                            <a:extLst>
+                              <a:ext uri="{28A0092B-C50C-407E-A947-70E740481C1C}">
+                                <a14:useLocalDpi xmlns:a14="http://schemas.microsoft.com/office/drawing/2010/main" val="0"/>
+                              </a:ext>
+                            </a:extLst>
+                          </a:blip>
+                          <a:srcRect l="7808" t="23421" r="11066" b="24983"/>
+                          <a:stretch/>
+                        </pic:blipFill>
+                        <pic:spPr bwMode="auto">
+                          <a:xfrm>
+                            <a:off x="0" y="0"/>
+                            <a:ext cx="2942081" cy="1871114"/>
+                          </a:xfrm>
+                          <a:prstGeom prst="rect">
+                            <a:avLst/>
+                          </a:prstGeom>
+                          <a:ln>
+                            <a:noFill/>
+                          </a:ln>
+                          <a:extLst>
+                            <a:ext uri="{53640926-AAD7-44D8-BBD7-CCE9431645EC}">
+                              <a14:shadowObscured xmlns:a14="http://schemas.microsoft.com/office/drawing/2010/main"/>
+                            </a:ext>
+                          </a:extLst>
+                        </pic:spPr>
+                      </pic:pic>
+                    </a:graphicData>
+                  </a:graphic>
+                </wp:inline>
+              </w:drawing>
+            </w:r>
+          </w:p>
+          <w:p/>
+        </w:tc>
+      </w:tr>
+    </w:tbl>
+    <w:p/>
+    <w:p/>
+    <w:p/>
+    <w:tbl>
+      <w:tblPr>
+        <w:tblStyle w:val="Tablaconcuadrcula"/>
+        <w:tblW w:w="5000" w:type="pct"/>
+        <w:tblLook w:val="04A0" w:firstRow="1" w:lastRow="0" w:firstColumn="1" w:lastColumn="0" w:noHBand="0" w:noVBand="1"/>
+      </w:tblPr>
+      <w:tblGrid>
+        <w:gridCol w:w="9962"/>
+      </w:tblGrid>
+      <w:tr>
+        <w:tc>
+          <w:tcPr>
+            <w:tcW w:w="5000" w:type="pct"/>
+            <w:shd w:val="clear" w:color="auto" w:fill="FFFEF5"/>
+          </w:tcPr>
+          <w:p>
+            <w:pPr>
+              <w:rPr>
+                <w:b/>
+              </w:rPr>
+            </w:pPr>
+            <w:proofErr w:type="spellStart"/>
+            <w:proofErr w:type="gramStart"/>
+            <w:r>
+              <w:rPr>
+                <w:b/>
+              </w:rPr>
+              <w:lastRenderedPageBreak/>
+              <w:t>addEdge</w:t>
+            </w:r>
+            <w:proofErr w:type="spellEnd"/>
+            <w:r>
+              <w:rPr>
+                <w:b/>
+              </w:rPr>
+              <w:t>(</w:t>
+            </w:r>
+            <w:proofErr w:type="gramEnd"/>
+            <w:r>
+              <w:rPr>
+                <w:b/>
+              </w:rPr>
+              <w:t>graph, vertex1, vertex2</w:t>
+            </w:r>
+            <w:r>
+              <w:rPr>
+                <w:b/>
+              </w:rPr>
+              <w:t>)</w:t>
+            </w:r>
+          </w:p>
+          <w:p>
+            <w:pPr>
+              <w:rPr>
+                <w:b/>
+              </w:rPr>
+            </w:pPr>
+          </w:p>
+          <w:p>
+            <w:r>
+              <w:t>“</w:t>
+            </w:r>
+            <w:r>
+              <w:t>Add a new edge between two vertex of graph</w:t>
+            </w:r>
+            <w:r>
+              <w:t>”</w:t>
+            </w:r>
+          </w:p>
+          <w:p/>
+          <w:p>
+            <w:r>
+              <w:t xml:space="preserve">{pre: graph = </w:t>
+            </w:r>
+            <w:proofErr w:type="gramStart"/>
+            <w:r>
+              <w:t>{</w:t>
+            </w:r>
+            <w:r>
+              <w:t xml:space="preserve"> D</w:t>
+            </w:r>
+            <w:r>
+              <w:t>irected</w:t>
+            </w:r>
+            <w:proofErr w:type="gramEnd"/>
+            <w:r>
+              <w:t xml:space="preserve"> </w:t>
+            </w:r>
+            <w:r>
+              <w:t>= directed, Weighted = weighted, Vertices = vertices, Edge = edges }</w:t>
+            </w:r>
+            <w:r>
+              <w:t xml:space="preserve"> </w:t>
+            </w:r>
+            <w:r>
+              <w:t xml:space="preserve"> </w:t>
+            </w:r>
+            <w:r>
+              <w:t xml:space="preserve"> </w:t>
+            </w:r>
+          </w:p>
+          <w:p>
+            <w:r>
+              <w:rPr>
+                <w:rFonts w:ascii="Cambria Math" w:hAnsi="Cambria Math" w:cs="Cambria Math"/>
+              </w:rPr>
+              <w:tab/>
+            </w:r>
+            <w:r>
+              <w:rPr>
+                <w:rFonts w:ascii="Cambria Math" w:hAnsi="Cambria Math" w:cs="Cambria Math"/>
+              </w:rPr>
+              <w:tab/>
+            </w:r>
+            <w:r>
+              <w:rPr>
+                <w:rFonts w:ascii="Cambria Math" w:hAnsi="Cambria Math" w:cs="Cambria Math"/>
+              </w:rPr>
+              <w:t>⋀</w:t>
+            </w:r>
+            <w:r>
+              <w:rPr>
+                <w:rFonts w:ascii="Cambria Math" w:hAnsi="Cambria Math" w:cs="Cambria Math"/>
+              </w:rPr>
+              <w:t xml:space="preserve"> </w:t>
+            </w:r>
+            <w:r>
+              <w:t xml:space="preserve">vertex1 </w:t>
+            </w:r>
+            <w:r>
+              <w:rPr>
+                <w:rFonts w:ascii="Cambria Math" w:hAnsi="Cambria Math" w:cs="Cambria Math"/>
+              </w:rPr>
+              <w:t>∈</w:t>
+            </w:r>
+            <w:r>
+              <w:t xml:space="preserve"> graph </w:t>
+            </w:r>
+            <w:r>
+              <w:rPr>
+                <w:rFonts w:ascii="Cambria Math" w:hAnsi="Cambria Math" w:cs="Cambria Math"/>
+              </w:rPr>
+              <w:t>⋀</w:t>
+            </w:r>
+            <w:r>
+              <w:t xml:space="preserve"> vertex2 </w:t>
+            </w:r>
+            <w:r>
+              <w:rPr>
+                <w:rFonts w:ascii="Cambria Math" w:hAnsi="Cambria Math" w:cs="Cambria Math"/>
+              </w:rPr>
+              <w:t>∈</w:t>
+            </w:r>
+            <w:r>
+              <w:t xml:space="preserve"> </w:t>
+            </w:r>
+            <w:proofErr w:type="gramStart"/>
+            <w:r>
+              <w:t>graph</w:t>
+            </w:r>
+            <w:r>
+              <w:t xml:space="preserve"> </w:t>
+            </w:r>
+            <w:r>
+              <w:t>}</w:t>
+            </w:r>
+            <w:proofErr w:type="gramEnd"/>
+          </w:p>
+          <w:p>
+            <w:pPr>
+              <w:jc w:val="center"/>
+            </w:pPr>
+            <w:r>
+              <w:rPr>
+                <w:noProof/>
+              </w:rPr>
+              <w:drawing>
+                <wp:inline distT="0" distB="0" distL="0" distR="0" wp14:anchorId="2D566573" wp14:editId="667EB169">
+                  <wp:extent cx="1883981" cy="1198180"/>
+                  <wp:effectExtent l="0" t="0" r="2540" b="2540"/>
+                  <wp:docPr id="9" name="Imagen 9"/>
+                  <wp:cNvGraphicFramePr>
+                    <a:graphicFrameLocks xmlns:a="http://schemas.openxmlformats.org/drawingml/2006/main" noChangeAspect="1"/>
+                  </wp:cNvGraphicFramePr>
+                  <a:graphic xmlns:a="http://schemas.openxmlformats.org/drawingml/2006/main">
+                    <a:graphicData uri="http://schemas.openxmlformats.org/drawingml/2006/picture">
+                      <pic:pic xmlns:pic="http://schemas.openxmlformats.org/drawingml/2006/picture">
+                        <pic:nvPicPr>
+                          <pic:cNvPr id="4" name="Añadir un poquito de texto (4).png"/>
+                          <pic:cNvPicPr/>
+                        </pic:nvPicPr>
+                        <pic:blipFill rotWithShape="1">
+                          <a:blip r:embed="rId10" cstate="print">
+                            <a:extLst>
+                              <a:ext uri="{28A0092B-C50C-407E-A947-70E740481C1C}">
+                                <a14:useLocalDpi xmlns:a14="http://schemas.microsoft.com/office/drawing/2010/main" val="0"/>
+                              </a:ext>
+                            </a:extLst>
+                          </a:blip>
+                          <a:srcRect l="7808" t="23421" r="11066" b="24983"/>
+                          <a:stretch/>
+                        </pic:blipFill>
+                        <pic:spPr bwMode="auto">
+                          <a:xfrm>
+                            <a:off x="0" y="0"/>
+                            <a:ext cx="1916582" cy="1218914"/>
+                          </a:xfrm>
+                          <a:prstGeom prst="rect">
+                            <a:avLst/>
+                          </a:prstGeom>
+                          <a:ln>
+                            <a:noFill/>
+                          </a:ln>
+                          <a:extLst>
+                            <a:ext uri="{53640926-AAD7-44D8-BBD7-CCE9431645EC}">
+                              <a14:shadowObscured xmlns:a14="http://schemas.microsoft.com/office/drawing/2010/main"/>
+                            </a:ext>
+                          </a:extLst>
+                        </pic:spPr>
+                      </pic:pic>
+                    </a:graphicData>
+                  </a:graphic>
+                </wp:inline>
+              </w:drawing>
+            </w:r>
+          </w:p>
+          <w:p/>
+          <w:p>
+            <w:r>
+              <w:t xml:space="preserve">{post: </w:t>
+            </w:r>
+            <w:r>
+              <w:t xml:space="preserve">graph = </w:t>
+            </w:r>
+            <w:proofErr w:type="gramStart"/>
+            <w:r>
+              <w:t>{</w:t>
+            </w:r>
+            <w:r>
+              <w:t xml:space="preserve"> D</w:t>
+            </w:r>
+            <w:r>
+              <w:t>irected</w:t>
+            </w:r>
+            <w:proofErr w:type="gramEnd"/>
+            <w:r>
+              <w:t xml:space="preserve"> </w:t>
+            </w:r>
+            <w:r>
+              <w:t>= directed, Weighted = weighted, Vertices = vertices, Edge = edges +1}</w:t>
+            </w:r>
+            <w:r>
+              <w:t>}</w:t>
+            </w:r>
+          </w:p>
+          <w:p>
+            <w:pPr>
+              <w:jc w:val="center"/>
+            </w:pPr>
+            <w:r>
+              <w:rPr>
+                <w:noProof/>
+              </w:rPr>
+              <w:drawing>
+                <wp:inline distT="0" distB="0" distL="0" distR="0">
+                  <wp:extent cx="1986455" cy="1265163"/>
+                  <wp:effectExtent l="0" t="0" r="0" b="0"/>
+                  <wp:docPr id="10" name="Imagen 10"/>
+                  <wp:cNvGraphicFramePr>
+                    <a:graphicFrameLocks xmlns:a="http://schemas.openxmlformats.org/drawingml/2006/main" noChangeAspect="1"/>
+                  </wp:cNvGraphicFramePr>
+                  <a:graphic xmlns:a="http://schemas.openxmlformats.org/drawingml/2006/main">
+                    <a:graphicData uri="http://schemas.openxmlformats.org/drawingml/2006/picture">
+                      <pic:pic xmlns:pic="http://schemas.openxmlformats.org/drawingml/2006/picture">
+                        <pic:nvPicPr>
+                          <pic:cNvPr id="10" name="Añadir un poquito de texto (5).png"/>
+                          <pic:cNvPicPr/>
+                        </pic:nvPicPr>
+                        <pic:blipFill rotWithShape="1">
+                          <a:blip r:embed="rId11" cstate="print">
+                            <a:extLst>
+                              <a:ext uri="{28A0092B-C50C-407E-A947-70E740481C1C}">
+                                <a14:useLocalDpi xmlns:a14="http://schemas.microsoft.com/office/drawing/2010/main" val="0"/>
+                              </a:ext>
+                            </a:extLst>
+                          </a:blip>
+                          <a:srcRect l="8083" t="23332" r="10452" b="24783"/>
+                          <a:stretch/>
+                        </pic:blipFill>
+                        <pic:spPr bwMode="auto">
+                          <a:xfrm>
+                            <a:off x="0" y="0"/>
+                            <a:ext cx="2037991" cy="1297986"/>
+                          </a:xfrm>
+                          <a:prstGeom prst="rect">
+                            <a:avLst/>
+                          </a:prstGeom>
+                          <a:ln>
+                            <a:noFill/>
+                          </a:ln>
+                          <a:extLst>
+                            <a:ext uri="{53640926-AAD7-44D8-BBD7-CCE9431645EC}">
+                              <a14:shadowObscured xmlns:a14="http://schemas.microsoft.com/office/drawing/2010/main"/>
+                            </a:ext>
+                          </a:extLst>
+                        </pic:spPr>
+                      </pic:pic>
+                    </a:graphicData>
+                  </a:graphic>
+                </wp:inline>
+              </w:drawing>
+            </w:r>
+          </w:p>
+          <w:p/>
+        </w:tc>
+      </w:tr>
+    </w:tbl>
+    <w:p/>
+    <w:p/>
+    <w:tbl>
+      <w:tblPr>
+        <w:tblStyle w:val="Tablaconcuadrcula"/>
+        <w:tblW w:w="5000" w:type="pct"/>
+        <w:tblLook w:val="04A0" w:firstRow="1" w:lastRow="0" w:firstColumn="1" w:lastColumn="0" w:noHBand="0" w:noVBand="1"/>
+      </w:tblPr>
+      <w:tblGrid>
+        <w:gridCol w:w="9962"/>
+      </w:tblGrid>
+      <w:tr>
+        <w:tc>
+          <w:tcPr>
+            <w:tcW w:w="5000" w:type="pct"/>
+            <w:shd w:val="clear" w:color="auto" w:fill="FFFEF5"/>
+          </w:tcPr>
+          <w:p>
+            <w:pPr>
+              <w:rPr>
+                <w:b/>
+              </w:rPr>
+            </w:pPr>
+            <w:proofErr w:type="spellStart"/>
+            <w:proofErr w:type="gramStart"/>
+            <w:r>
+              <w:rPr>
+                <w:b/>
+              </w:rPr>
+              <w:t>removeVertex</w:t>
+            </w:r>
+            <w:proofErr w:type="spellEnd"/>
+            <w:r>
+              <w:rPr>
+                <w:b/>
+              </w:rPr>
+              <w:t>(</w:t>
+            </w:r>
+            <w:proofErr w:type="gramEnd"/>
+            <w:r>
+              <w:rPr>
+                <w:b/>
+              </w:rPr>
+              <w:t>graph, vertex1</w:t>
+            </w:r>
+            <w:r>
+              <w:rPr>
+                <w:b/>
+              </w:rPr>
+              <w:t>)</w:t>
+            </w:r>
+          </w:p>
+          <w:p>
+            <w:pPr>
+              <w:rPr>
+                <w:b/>
+              </w:rPr>
+            </w:pPr>
+          </w:p>
+          <w:p>
+            <w:r>
+              <w:t>“Remove a vertex of the graph</w:t>
+            </w:r>
+            <w:r>
+              <w:t>”</w:t>
+            </w:r>
+          </w:p>
+          <w:p/>
+          <w:p>
+            <w:r>
+              <w:t xml:space="preserve">{pre: graph = </w:t>
+            </w:r>
+            <w:proofErr w:type="gramStart"/>
+            <w:r>
+              <w:t>{</w:t>
+            </w:r>
+            <w:r>
+              <w:t xml:space="preserve"> D</w:t>
+            </w:r>
+            <w:r>
+              <w:t>irected</w:t>
+            </w:r>
+            <w:proofErr w:type="gramEnd"/>
+            <w:r>
+              <w:t xml:space="preserve"> </w:t>
+            </w:r>
+            <w:r>
+              <w:t xml:space="preserve">= directed, Weighted = weighted, Vertices = vertices, Edge = edges }  </w:t>
+            </w:r>
+            <w:r>
+              <w:tab/>
+            </w:r>
+            <w:r>
+              <w:tab/>
+            </w:r>
+          </w:p>
+          <w:p>
+            <w:r>
+              <w:tab/>
+            </w:r>
+            <w:r>
+              <w:tab/>
+            </w:r>
+            <w:r>
+              <w:t xml:space="preserve"> </w:t>
+            </w:r>
+            <w:r>
+              <w:rPr>
+                <w:rFonts w:ascii="Cambria Math" w:hAnsi="Cambria Math" w:cs="Cambria Math"/>
+              </w:rPr>
+              <w:t>⋀</w:t>
+            </w:r>
+            <w:r>
+              <w:rPr>
+                <w:rFonts w:ascii="Cambria Math" w:hAnsi="Cambria Math" w:cs="Cambria Math"/>
+              </w:rPr>
+              <w:t xml:space="preserve"> </w:t>
+            </w:r>
+            <w:r>
+              <w:t xml:space="preserve">vertex1 </w:t>
+            </w:r>
+            <w:r>
+              <w:rPr>
+                <w:rFonts w:ascii="Cambria Math" w:hAnsi="Cambria Math" w:cs="Cambria Math"/>
+              </w:rPr>
+              <w:t>∈</w:t>
+            </w:r>
+            <w:r>
+              <w:t xml:space="preserve"> graph </w:t>
+            </w:r>
+            <w:r>
+              <w:rPr>
+                <w:rFonts w:ascii="Cambria Math" w:hAnsi="Cambria Math" w:cs="Cambria Math"/>
+              </w:rPr>
+              <w:t>⋀</w:t>
+            </w:r>
+            <w:r>
+              <w:t xml:space="preserve"> vertex2 </w:t>
+            </w:r>
+            <w:r>
+              <w:rPr>
+                <w:rFonts w:ascii="Cambria Math" w:hAnsi="Cambria Math" w:cs="Cambria Math"/>
+              </w:rPr>
+              <w:t>∈</w:t>
+            </w:r>
+            <w:r>
+              <w:t xml:space="preserve"> </w:t>
+            </w:r>
+            <w:proofErr w:type="gramStart"/>
+            <w:r>
+              <w:t>graph</w:t>
+            </w:r>
+            <w:r>
+              <w:t xml:space="preserve"> }</w:t>
+            </w:r>
+            <w:proofErr w:type="gramEnd"/>
+          </w:p>
+          <w:p>
+            <w:pPr>
+              <w:jc w:val="center"/>
+            </w:pPr>
+            <w:r>
+              <w:rPr>
+                <w:noProof/>
+              </w:rPr>
+              <w:drawing>
+                <wp:inline distT="0" distB="0" distL="0" distR="0" wp14:anchorId="4529F1CA" wp14:editId="752DBF1A">
+                  <wp:extent cx="1881281" cy="1198179"/>
+                  <wp:effectExtent l="0" t="0" r="5080" b="2540"/>
+                  <wp:docPr id="11" name="Imagen 11"/>
+                  <wp:cNvGraphicFramePr>
+                    <a:graphicFrameLocks xmlns:a="http://schemas.openxmlformats.org/drawingml/2006/main" noChangeAspect="1"/>
+                  </wp:cNvGraphicFramePr>
+                  <a:graphic xmlns:a="http://schemas.openxmlformats.org/drawingml/2006/main">
+                    <a:graphicData uri="http://schemas.openxmlformats.org/drawingml/2006/picture">
+                      <pic:pic xmlns:pic="http://schemas.openxmlformats.org/drawingml/2006/picture">
+                        <pic:nvPicPr>
+                          <pic:cNvPr id="10" name="Añadir un poquito de texto (5).png"/>
+                          <pic:cNvPicPr/>
+                        </pic:nvPicPr>
+                        <pic:blipFill rotWithShape="1">
+                          <a:blip r:embed="rId12" cstate="print">
+                            <a:extLst>
+                              <a:ext uri="{28A0092B-C50C-407E-A947-70E740481C1C}">
+                                <a14:useLocalDpi xmlns:a14="http://schemas.microsoft.com/office/drawing/2010/main" val="0"/>
+                              </a:ext>
+                            </a:extLst>
+                          </a:blip>
+                          <a:srcRect l="8083" t="23332" r="10452" b="24783"/>
+                          <a:stretch/>
+                        </pic:blipFill>
+                        <pic:spPr bwMode="auto">
+                          <a:xfrm>
+                            <a:off x="0" y="0"/>
+                            <a:ext cx="1908667" cy="1215621"/>
+                          </a:xfrm>
+                          <a:prstGeom prst="rect">
+                            <a:avLst/>
+                          </a:prstGeom>
+                          <a:ln>
+                            <a:noFill/>
+                          </a:ln>
+                          <a:extLst>
+                            <a:ext uri="{53640926-AAD7-44D8-BBD7-CCE9431645EC}">
+                              <a14:shadowObscured xmlns:a14="http://schemas.microsoft.com/office/drawing/2010/main"/>
+                            </a:ext>
+                          </a:extLst>
+                        </pic:spPr>
+                      </pic:pic>
+                    </a:graphicData>
+                  </a:graphic>
+                </wp:inline>
+              </w:drawing>
+            </w:r>
+          </w:p>
+          <w:p>
+            <w:pPr>
+              <w:jc w:val="center"/>
+            </w:pPr>
+          </w:p>
+          <w:p>
+            <w:r>
+              <w:t xml:space="preserve">{post: graph = </w:t>
+            </w:r>
+            <w:proofErr w:type="gramStart"/>
+            <w:r>
+              <w:t>{</w:t>
+            </w:r>
+            <w:r>
+              <w:t xml:space="preserve"> D</w:t>
+            </w:r>
+            <w:r>
+              <w:t>irected</w:t>
+            </w:r>
+            <w:proofErr w:type="gramEnd"/>
+            <w:r>
+              <w:t xml:space="preserve"> </w:t>
+            </w:r>
+            <w:r>
+              <w:t>= directed, Weighted = weighted, Vertices = vertices-1, Edge &lt;=edges}}</w:t>
+            </w:r>
+          </w:p>
+          <w:p>
+            <w:pPr>
+              <w:jc w:val="center"/>
+            </w:pPr>
+            <w:r>
+              <w:rPr>
+                <w:noProof/>
+              </w:rPr>
+              <w:drawing>
+                <wp:inline distT="0" distB="0" distL="0" distR="0" wp14:anchorId="29E7248B" wp14:editId="2371A650">
+                  <wp:extent cx="1639613" cy="1327619"/>
+                  <wp:effectExtent l="0" t="0" r="0" b="6350"/>
+                  <wp:docPr id="12" name="Imagen 12"/>
+                  <wp:cNvGraphicFramePr>
+                    <a:graphicFrameLocks xmlns:a="http://schemas.openxmlformats.org/drawingml/2006/main" noChangeAspect="1"/>
+                  </wp:cNvGraphicFramePr>
+                  <a:graphic xmlns:a="http://schemas.openxmlformats.org/drawingml/2006/main">
+                    <a:graphicData uri="http://schemas.openxmlformats.org/drawingml/2006/picture">
+                      <pic:pic xmlns:pic="http://schemas.openxmlformats.org/drawingml/2006/picture">
+                        <pic:nvPicPr>
+                          <pic:cNvPr id="4" name="Añadir un poquito de texto (4).png"/>
+                          <pic:cNvPicPr/>
+                        </pic:nvPicPr>
+                        <pic:blipFill rotWithShape="1">
+                          <a:blip r:embed="rId13" cstate="print">
+                            <a:extLst>
+                              <a:ext uri="{28A0092B-C50C-407E-A947-70E740481C1C}">
+                                <a14:useLocalDpi xmlns:a14="http://schemas.microsoft.com/office/drawing/2010/main" val="0"/>
+                              </a:ext>
+                            </a:extLst>
+                          </a:blip>
+                          <a:srcRect l="7807" t="23421" r="28473" b="24983"/>
+                          <a:stretch/>
+                        </pic:blipFill>
+                        <pic:spPr bwMode="auto">
+                          <a:xfrm>
+                            <a:off x="0" y="0"/>
+                            <a:ext cx="1665226" cy="1348358"/>
+                          </a:xfrm>
+                          <a:prstGeom prst="rect">
+                            <a:avLst/>
+                          </a:prstGeom>
+                          <a:ln>
+                            <a:noFill/>
+                          </a:ln>
+                          <a:extLst>
+                            <a:ext uri="{53640926-AAD7-44D8-BBD7-CCE9431645EC}">
+                              <a14:shadowObscured xmlns:a14="http://schemas.microsoft.com/office/drawing/2010/main"/>
+                            </a:ext>
+                          </a:extLst>
+                        </pic:spPr>
+                      </pic:pic>
+                    </a:graphicData>
+                  </a:graphic>
+                </wp:inline>
+              </w:drawing>
+            </w:r>
+          </w:p>
+        </w:tc>
+      </w:tr>
+      <w:tr>
+        <w:tc>
+          <w:tcPr>
+            <w:tcW w:w="5000" w:type="pct"/>
+            <w:shd w:val="clear" w:color="auto" w:fill="FFFEF5"/>
+          </w:tcPr>
+          <w:p>
+            <w:pPr>
+              <w:rPr>
+                <w:b/>
+              </w:rPr>
+            </w:pPr>
+            <w:proofErr w:type="spellStart"/>
+            <w:proofErr w:type="gramStart"/>
+            <w:r>
+              <w:rPr>
+                <w:b/>
+              </w:rPr>
+              <w:lastRenderedPageBreak/>
+              <w:t>removeEdge</w:t>
+            </w:r>
+            <w:proofErr w:type="spellEnd"/>
+            <w:r>
+              <w:rPr>
+                <w:b/>
+              </w:rPr>
+              <w:t>(</w:t>
+            </w:r>
+            <w:proofErr w:type="gramEnd"/>
+            <w:r>
+              <w:rPr>
+                <w:b/>
+              </w:rPr>
+              <w:t>graph, vertex1, vertex2</w:t>
+            </w:r>
+            <w:r>
+              <w:rPr>
+                <w:b/>
+              </w:rPr>
+              <w:t>)</w:t>
+            </w:r>
+          </w:p>
+          <w:p>
+            <w:pPr>
+              <w:rPr>
+                <w:b/>
+              </w:rPr>
+            </w:pPr>
+          </w:p>
+          <w:p>
+            <w:r>
+              <w:t>“Remove a connection between two vertices of graph</w:t>
+            </w:r>
+            <w:r>
+              <w:t>”</w:t>
+            </w:r>
+          </w:p>
+          <w:p/>
+          <w:p>
+            <w:r>
+              <w:t xml:space="preserve">{pre: graph = </w:t>
+            </w:r>
+            <w:proofErr w:type="gramStart"/>
+            <w:r>
+              <w:t>{</w:t>
+            </w:r>
+            <w:r>
+              <w:t xml:space="preserve"> D</w:t>
+            </w:r>
+            <w:r>
+              <w:t>irected</w:t>
+            </w:r>
+            <w:proofErr w:type="gramEnd"/>
+            <w:r>
+              <w:t xml:space="preserve"> </w:t>
+            </w:r>
+            <w:r>
+              <w:t xml:space="preserve">= directed, Weighted = weighted, Vertices = vertices, Edge = edges }  </w:t>
+            </w:r>
+            <w:r>
+              <w:tab/>
+            </w:r>
+            <w:r>
+              <w:tab/>
+              <w:t xml:space="preserve"> </w:t>
+            </w:r>
+          </w:p>
+          <w:p>
+            <w:r>
+              <w:tab/>
+            </w:r>
+            <w:r>
+              <w:tab/>
+            </w:r>
+            <w:r>
+              <w:rPr>
+                <w:rFonts w:ascii="Cambria Math" w:hAnsi="Cambria Math" w:cs="Cambria Math"/>
+              </w:rPr>
+              <w:t>⋀</w:t>
+            </w:r>
+            <w:r>
+              <w:rPr>
+                <w:rFonts w:ascii="Cambria Math" w:hAnsi="Cambria Math" w:cs="Cambria Math"/>
+              </w:rPr>
+              <w:t xml:space="preserve"> </w:t>
+            </w:r>
+            <w:r>
+              <w:t xml:space="preserve">vertex1 </w:t>
+            </w:r>
+            <w:r>
+              <w:rPr>
+                <w:rFonts w:ascii="Cambria Math" w:hAnsi="Cambria Math" w:cs="Cambria Math"/>
+              </w:rPr>
+              <w:t>∈</w:t>
+            </w:r>
+            <w:r>
+              <w:t xml:space="preserve"> graph </w:t>
+            </w:r>
+            <w:r>
+              <w:rPr>
+                <w:rFonts w:ascii="Cambria Math" w:hAnsi="Cambria Math" w:cs="Cambria Math"/>
+              </w:rPr>
+              <w:t>⋀</w:t>
+            </w:r>
+            <w:r>
+              <w:t xml:space="preserve"> vertex2 </w:t>
+            </w:r>
+            <w:r>
+              <w:rPr>
+                <w:rFonts w:ascii="Cambria Math" w:hAnsi="Cambria Math" w:cs="Cambria Math"/>
+              </w:rPr>
+              <w:t>∈</w:t>
+            </w:r>
+            <w:r>
+              <w:t xml:space="preserve"> </w:t>
+            </w:r>
+            <w:proofErr w:type="gramStart"/>
+            <w:r>
+              <w:t>graph</w:t>
+            </w:r>
+            <w:r>
+              <w:t xml:space="preserve"> }</w:t>
+            </w:r>
+            <w:proofErr w:type="gramEnd"/>
+          </w:p>
+          <w:p>
+            <w:pPr>
+              <w:jc w:val="center"/>
+            </w:pPr>
+            <w:r>
+              <w:rPr>
+                <w:noProof/>
+              </w:rPr>
+              <w:drawing>
+                <wp:inline distT="0" distB="0" distL="0" distR="0" wp14:anchorId="5F72479D" wp14:editId="3E3228E1">
+                  <wp:extent cx="2333297" cy="1486065"/>
+                  <wp:effectExtent l="0" t="0" r="0" b="0"/>
+                  <wp:docPr id="13" name="Imagen 13"/>
+                  <wp:cNvGraphicFramePr>
+                    <a:graphicFrameLocks xmlns:a="http://schemas.openxmlformats.org/drawingml/2006/main" noChangeAspect="1"/>
+                  </wp:cNvGraphicFramePr>
+                  <a:graphic xmlns:a="http://schemas.openxmlformats.org/drawingml/2006/main">
+                    <a:graphicData uri="http://schemas.openxmlformats.org/drawingml/2006/picture">
+                      <pic:pic xmlns:pic="http://schemas.openxmlformats.org/drawingml/2006/picture">
+                        <pic:nvPicPr>
+                          <pic:cNvPr id="10" name="Añadir un poquito de texto (5).png"/>
+                          <pic:cNvPicPr/>
+                        </pic:nvPicPr>
+                        <pic:blipFill rotWithShape="1">
+                          <a:blip r:embed="rId14" cstate="print">
+                            <a:extLst>
+                              <a:ext uri="{28A0092B-C50C-407E-A947-70E740481C1C}">
+                                <a14:useLocalDpi xmlns:a14="http://schemas.microsoft.com/office/drawing/2010/main" val="0"/>
+                              </a:ext>
+                            </a:extLst>
+                          </a:blip>
+                          <a:srcRect l="8083" t="23332" r="10452" b="24783"/>
+                          <a:stretch/>
+                        </pic:blipFill>
+                        <pic:spPr bwMode="auto">
+                          <a:xfrm>
+                            <a:off x="0" y="0"/>
+                            <a:ext cx="2378006" cy="1514540"/>
+                          </a:xfrm>
+                          <a:prstGeom prst="rect">
+                            <a:avLst/>
+                          </a:prstGeom>
+                          <a:ln>
+                            <a:noFill/>
+                          </a:ln>
+                          <a:extLst>
+                            <a:ext uri="{53640926-AAD7-44D8-BBD7-CCE9431645EC}">
+                              <a14:shadowObscured xmlns:a14="http://schemas.microsoft.com/office/drawing/2010/main"/>
+                            </a:ext>
+                          </a:extLst>
+                        </pic:spPr>
+                      </pic:pic>
+                    </a:graphicData>
+                  </a:graphic>
+                </wp:inline>
+              </w:drawing>
+            </w:r>
+          </w:p>
+          <w:p/>
+          <w:p>
+            <w:r>
+              <w:t xml:space="preserve">{post: graph = </w:t>
+            </w:r>
+            <w:proofErr w:type="gramStart"/>
+            <w:r>
+              <w:t>{</w:t>
+            </w:r>
+            <w:r>
+              <w:t xml:space="preserve"> D</w:t>
+            </w:r>
+            <w:r>
+              <w:t>irected</w:t>
+            </w:r>
+            <w:proofErr w:type="gramEnd"/>
+            <w:r>
+              <w:t xml:space="preserve"> </w:t>
+            </w:r>
+            <w:r>
+              <w:t>= directed, Weighted = weighted, Vertices = vertices, Edge = edges-1}}</w:t>
+            </w:r>
+          </w:p>
+          <w:p>
+            <w:pPr>
+              <w:jc w:val="center"/>
+            </w:pPr>
+            <w:r>
+              <w:rPr>
+                <w:noProof/>
+              </w:rPr>
+              <w:drawing>
+                <wp:inline distT="0" distB="0" distL="0" distR="0" wp14:anchorId="79CF99CF" wp14:editId="2C4C9F20">
+                  <wp:extent cx="2280606" cy="1450427"/>
+                  <wp:effectExtent l="0" t="0" r="5715" b="0"/>
+                  <wp:docPr id="14" name="Imagen 14"/>
+                  <wp:cNvGraphicFramePr>
+                    <a:graphicFrameLocks xmlns:a="http://schemas.openxmlformats.org/drawingml/2006/main" noChangeAspect="1"/>
+                  </wp:cNvGraphicFramePr>
+                  <a:graphic xmlns:a="http://schemas.openxmlformats.org/drawingml/2006/main">
+                    <a:graphicData uri="http://schemas.openxmlformats.org/drawingml/2006/picture">
+                      <pic:pic xmlns:pic="http://schemas.openxmlformats.org/drawingml/2006/picture">
+                        <pic:nvPicPr>
+                          <pic:cNvPr id="4" name="Añadir un poquito de texto (4).png"/>
+                          <pic:cNvPicPr/>
+                        </pic:nvPicPr>
+                        <pic:blipFill rotWithShape="1">
+                          <a:blip r:embed="rId15" cstate="print">
+                            <a:extLst>
+                              <a:ext uri="{28A0092B-C50C-407E-A947-70E740481C1C}">
+                                <a14:useLocalDpi xmlns:a14="http://schemas.microsoft.com/office/drawing/2010/main" val="0"/>
+                              </a:ext>
+                            </a:extLst>
+                          </a:blip>
+                          <a:srcRect l="7808" t="23421" r="11066" b="24983"/>
+                          <a:stretch/>
+                        </pic:blipFill>
+                        <pic:spPr bwMode="auto">
+                          <a:xfrm>
+                            <a:off x="0" y="0"/>
+                            <a:ext cx="2317911" cy="1474153"/>
+                          </a:xfrm>
+                          <a:prstGeom prst="rect">
+                            <a:avLst/>
+                          </a:prstGeom>
+                          <a:ln>
+                            <a:noFill/>
+                          </a:ln>
+                          <a:extLst>
+                            <a:ext uri="{53640926-AAD7-44D8-BBD7-CCE9431645EC}">
+                              <a14:shadowObscured xmlns:a14="http://schemas.microsoft.com/office/drawing/2010/main"/>
+                            </a:ext>
+                          </a:extLst>
+                        </pic:spPr>
+                      </pic:pic>
+                    </a:graphicData>
+                  </a:graphic>
+                </wp:inline>
+              </w:drawing>
+            </w:r>
+          </w:p>
+        </w:tc>
+      </w:tr>
+    </w:tbl>
+    <w:p/>
+    <w:p/>
+    <w:tbl>
+      <w:tblPr>
+        <w:tblStyle w:val="Tablaconcuadrcula"/>
+        <w:tblW w:w="5000" w:type="pct"/>
+        <w:tblLook w:val="04A0" w:firstRow="1" w:lastRow="0" w:firstColumn="1" w:lastColumn="0" w:noHBand="0" w:noVBand="1"/>
+      </w:tblPr>
+      <w:tblGrid>
+        <w:gridCol w:w="9962"/>
+      </w:tblGrid>
+      <w:tr>
+        <w:tc>
+          <w:tcPr>
+            <w:tcW w:w="5000" w:type="pct"/>
+            <w:shd w:val="clear" w:color="auto" w:fill="FFFEF5"/>
+          </w:tcPr>
+          <w:p>
+            <w:pPr>
+              <w:rPr>
+                <w:b/>
+              </w:rPr>
+            </w:pPr>
+            <w:proofErr w:type="spellStart"/>
+            <w:proofErr w:type="gramStart"/>
+            <w:r>
+              <w:rPr>
+                <w:b/>
+              </w:rPr>
+              <w:t>getNeighborts</w:t>
+            </w:r>
+            <w:proofErr w:type="spellEnd"/>
+            <w:r>
+              <w:rPr>
+                <w:b/>
+              </w:rPr>
+              <w:t>(</w:t>
+            </w:r>
+            <w:proofErr w:type="gramEnd"/>
+            <w:r>
+              <w:rPr>
+                <w:b/>
+              </w:rPr>
+              <w:t>graph, vertex</w:t>
+            </w:r>
+            <w:r>
+              <w:rPr>
+                <w:b/>
+              </w:rPr>
+              <w:t>)</w:t>
+            </w:r>
+          </w:p>
+          <w:p>
+            <w:pPr>
+              <w:rPr>
+                <w:b/>
+              </w:rPr>
+            </w:pPr>
+          </w:p>
+          <w:p>
+            <w:r>
+              <w:t xml:space="preserve">“Returns a collection of vertices that it </w:t>
+            </w:r>
+            <w:proofErr w:type="gramStart"/>
+            <w:r>
+              <w:t>are</w:t>
+            </w:r>
+            <w:proofErr w:type="gramEnd"/>
+            <w:r>
+              <w:t xml:space="preserve"> neighbor to vertex indicated</w:t>
+            </w:r>
+            <w:r>
+              <w:t>”</w:t>
+            </w:r>
+          </w:p>
+          <w:p/>
+          <w:p>
+            <w:r>
+              <w:t xml:space="preserve">{pre: graph </w:t>
+            </w:r>
+            <w:proofErr w:type="gramStart"/>
+            <w:r>
+              <w:t>=</w:t>
+            </w:r>
+            <w:r>
+              <w:t>{</w:t>
+            </w:r>
+            <w:proofErr w:type="gramEnd"/>
+            <w:r>
+              <w:t>D</w:t>
+            </w:r>
+            <w:r>
+              <w:t xml:space="preserve">irected </w:t>
+            </w:r>
+            <w:r>
+              <w:t>= directed, Weighted = weighted, Ve</w:t>
+            </w:r>
+            <w:r>
+              <w:t>rtices = vertices, Edge = edges</w:t>
+            </w:r>
+            <w:r>
               <w:t xml:space="preserve">} </w:t>
             </w:r>
             <w:r>
+              <w:rPr>
+                <w:rFonts w:ascii="Cambria Math" w:hAnsi="Cambria Math" w:cs="Cambria Math"/>
+              </w:rPr>
+              <w:t>⋀</w:t>
+            </w:r>
+            <w:r>
+              <w:rPr>
+                <w:rFonts w:ascii="Cambria Math" w:hAnsi="Cambria Math" w:cs="Cambria Math"/>
+              </w:rPr>
+              <w:t xml:space="preserve"> </w:t>
+            </w:r>
+            <w:r>
+              <w:t>vertex</w:t>
+            </w:r>
+            <w:r>
+              <w:t xml:space="preserve"> </w:t>
+            </w:r>
+            <w:r>
+              <w:rPr>
+                <w:rFonts w:ascii="Cambria Math" w:hAnsi="Cambria Math" w:cs="Cambria Math"/>
+              </w:rPr>
+              <w:t>∈</w:t>
+            </w:r>
+            <w:r>
+              <w:t xml:space="preserve"> graph</w:t>
+            </w:r>
+            <w:r>
+              <w:t xml:space="preserve"> </w:t>
+            </w:r>
+            <w:r>
               <w:t>}</w:t>
             </w:r>
+          </w:p>
+          <w:p>
+            <w:pPr>
+              <w:jc w:val="center"/>
+            </w:pPr>
+            <w:r>
+              <w:rPr>
+                <w:noProof/>
+              </w:rPr>
+              <w:drawing>
+                <wp:inline distT="0" distB="0" distL="0" distR="0">
+                  <wp:extent cx="2207172" cy="1564027"/>
+                  <wp:effectExtent l="0" t="0" r="3175" b="0"/>
+                  <wp:docPr id="16" name="Imagen 16"/>
+                  <wp:cNvGraphicFramePr>
+                    <a:graphicFrameLocks xmlns:a="http://schemas.openxmlformats.org/drawingml/2006/main" noChangeAspect="1"/>
+                  </wp:cNvGraphicFramePr>
+                  <a:graphic xmlns:a="http://schemas.openxmlformats.org/drawingml/2006/main">
+                    <a:graphicData uri="http://schemas.openxmlformats.org/drawingml/2006/picture">
+                      <pic:pic xmlns:pic="http://schemas.openxmlformats.org/drawingml/2006/picture">
+                        <pic:nvPicPr>
+                          <pic:cNvPr id="16" name="Añadir un poquito de texto (6).png"/>
+                          <pic:cNvPicPr/>
+                        </pic:nvPicPr>
+                        <pic:blipFill rotWithShape="1">
+                          <a:blip r:embed="rId16" cstate="print">
+                            <a:extLst>
+                              <a:ext uri="{28A0092B-C50C-407E-A947-70E740481C1C}">
+                                <a14:useLocalDpi xmlns:a14="http://schemas.microsoft.com/office/drawing/2010/main" val="0"/>
+                              </a:ext>
+                            </a:extLst>
+                          </a:blip>
+                          <a:srcRect l="4773" t="18835" r="11215" b="21632"/>
+                          <a:stretch/>
+                        </pic:blipFill>
+                        <pic:spPr bwMode="auto">
+                          <a:xfrm>
+                            <a:off x="0" y="0"/>
+                            <a:ext cx="2226591" cy="1577787"/>
+                          </a:xfrm>
+                          <a:prstGeom prst="rect">
+                            <a:avLst/>
+                          </a:prstGeom>
+                          <a:ln>
+                            <a:noFill/>
+                          </a:ln>
+                          <a:extLst>
+                            <a:ext uri="{53640926-AAD7-44D8-BBD7-CCE9431645EC}">
+                              <a14:shadowObscured xmlns:a14="http://schemas.microsoft.com/office/drawing/2010/main"/>
+                            </a:ext>
+                          </a:extLst>
+                        </pic:spPr>
+                      </pic:pic>
+                    </a:graphicData>
+                  </a:graphic>
+                </wp:inline>
+              </w:drawing>
+            </w:r>
+          </w:p>
+          <w:p>
+            <w:r>
+              <w:t>{post: = {v1, v</w:t>
+            </w:r>
+            <w:proofErr w:type="gramStart"/>
+            <w:r>
+              <w:t>2, ..</w:t>
+            </w:r>
             <w:proofErr w:type="gramEnd"/>
-          </w:p>
-          <w:p/>
-          <w:p/>
-          <w:p>
-            <w:r>
-              <w:t>{post: g</w:t>
-            </w:r>
-            <w:r>
-              <w:t xml:space="preserve">raph = </w:t>
+            <w:r>
+              <w:t xml:space="preserve"> </w:t>
+            </w:r>
+            <w:proofErr w:type="spellStart"/>
+            <w:r>
+              <w:rPr>
+                <w:rFonts w:cstheme="minorHAnsi"/>
+              </w:rPr>
+              <w:t>vn</w:t>
+            </w:r>
+            <w:proofErr w:type="spellEnd"/>
+            <w:r>
+              <w:rPr>
+                <w:rFonts w:cstheme="minorHAnsi"/>
+              </w:rPr>
+              <w:t xml:space="preserve"> } n &lt;= Vertices </w:t>
+            </w:r>
+            <w:r>
+              <w:rPr>
+                <w:rFonts w:ascii="Cambria Math" w:hAnsi="Cambria Math" w:cs="Cambria Math"/>
+              </w:rPr>
+              <w:t>⋀</w:t>
+            </w:r>
+            <w:r>
+              <w:rPr>
+                <w:rFonts w:cstheme="minorHAnsi"/>
+              </w:rPr>
+              <w:t xml:space="preserve"> </w:t>
+            </w:r>
+            <w:r>
+              <w:rPr>
+                <w:rFonts w:ascii="Cambria Math" w:hAnsi="Cambria Math" w:cs="Cambria Math"/>
+                <w:color w:val="222222"/>
+                <w:shd w:val="clear" w:color="auto" w:fill="FFFFFF"/>
+              </w:rPr>
+              <w:t>∀</w:t>
+            </w:r>
+            <w:proofErr w:type="spellStart"/>
+            <w:r>
+              <w:rPr>
+                <w:rFonts w:cstheme="minorHAnsi"/>
+                <w:color w:val="222222"/>
+                <w:shd w:val="clear" w:color="auto" w:fill="FFFFFF"/>
+              </w:rPr>
+              <w:t>i</w:t>
+            </w:r>
+            <w:proofErr w:type="spellEnd"/>
+            <w:r>
+              <w:rPr>
+                <w:rFonts w:cstheme="minorHAnsi"/>
+                <w:color w:val="222222"/>
+                <w:shd w:val="clear" w:color="auto" w:fill="FFFFFF"/>
+              </w:rPr>
+              <w:t xml:space="preserve"> / 1&lt;= </w:t>
+            </w:r>
+            <w:proofErr w:type="spellStart"/>
+            <w:r>
+              <w:rPr>
+                <w:rFonts w:cstheme="minorHAnsi"/>
+                <w:color w:val="222222"/>
+                <w:shd w:val="clear" w:color="auto" w:fill="FFFFFF"/>
+              </w:rPr>
+              <w:t>i</w:t>
+            </w:r>
+            <w:proofErr w:type="spellEnd"/>
+            <w:r>
+              <w:rPr>
+                <w:rFonts w:cstheme="minorHAnsi"/>
+                <w:color w:val="222222"/>
+                <w:shd w:val="clear" w:color="auto" w:fill="FFFFFF"/>
+              </w:rPr>
+              <w:t xml:space="preserve"> &lt;= Vertices</w:t>
+            </w:r>
+            <w:r>
+              <w:rPr>
+                <w:rFonts w:cstheme="minorHAnsi"/>
+                <w:color w:val="222222"/>
+                <w:shd w:val="clear" w:color="auto" w:fill="FFFFFF"/>
+              </w:rPr>
+              <w:t xml:space="preserve"> </w:t>
+            </w:r>
+            <w:r>
+              <w:rPr>
+                <w:rFonts w:cstheme="minorHAnsi"/>
+                <w:color w:val="222222"/>
+                <w:shd w:val="clear" w:color="auto" w:fill="FFFFFF"/>
+              </w:rPr>
+              <w:sym w:font="Wingdings" w:char="F0E0"/>
+            </w:r>
+            <w:r>
+              <w:rPr>
+                <w:rFonts w:cstheme="minorHAnsi"/>
+                <w:color w:val="222222"/>
+                <w:shd w:val="clear" w:color="auto" w:fill="FFFFFF"/>
+              </w:rPr>
+              <w:t xml:space="preserve"> </w:t>
+            </w:r>
+            <w:r>
+              <w:rPr>
+                <w:rFonts w:cstheme="minorHAnsi"/>
+              </w:rPr>
+              <w:t>{vi, vertex</w:t>
+            </w:r>
+            <w:r>
+              <w:rPr>
+                <w:rFonts w:cstheme="minorHAnsi"/>
+                <w:color w:val="222222"/>
+                <w:shd w:val="clear" w:color="auto" w:fill="FFFFFF"/>
+              </w:rPr>
+              <w:t xml:space="preserve"> </w:t>
+            </w:r>
+            <w:r>
+              <w:rPr>
+                <w:rFonts w:cstheme="minorHAnsi"/>
+              </w:rPr>
+              <w:t>}</w:t>
+            </w:r>
+            <w:r>
+              <w:rPr>
+                <w:rFonts w:cstheme="minorHAnsi"/>
+              </w:rPr>
+              <w:t xml:space="preserve"> </w:t>
+            </w:r>
+            <w:r>
+              <w:rPr>
+                <w:rFonts w:ascii="Cambria Math" w:hAnsi="Cambria Math" w:cs="Cambria Math"/>
+              </w:rPr>
+              <w:t>∈</w:t>
+            </w:r>
+            <w:r>
+              <w:t xml:space="preserve"> </w:t>
+            </w:r>
+            <w:r>
+              <w:t>E</w:t>
+            </w:r>
+            <w:r>
+              <w:t>dge</w:t>
+            </w:r>
+            <w:r>
+              <w:t>s</w:t>
+            </w:r>
+            <w:r>
+              <w:t xml:space="preserve"> of </w:t>
+            </w:r>
+            <w:r>
+              <w:t>graph }</w:t>
+            </w:r>
+          </w:p>
+          <w:p/>
+          <w:p>
+            <w:pPr>
+              <w:jc w:val="center"/>
+            </w:pPr>
+            <w:r>
+              <w:rPr>
+                <w:noProof/>
+              </w:rPr>
+              <w:drawing>
+                <wp:inline distT="0" distB="0" distL="0" distR="0" wp14:anchorId="1C44851A" wp14:editId="0BB30161">
+                  <wp:extent cx="1828800" cy="661609"/>
+                  <wp:effectExtent l="0" t="0" r="0" b="5715"/>
+                  <wp:docPr id="15" name="Imagen 15"/>
+                  <wp:cNvGraphicFramePr>
+                    <a:graphicFrameLocks xmlns:a="http://schemas.openxmlformats.org/drawingml/2006/main" noChangeAspect="1"/>
+                  </wp:cNvGraphicFramePr>
+                  <a:graphic xmlns:a="http://schemas.openxmlformats.org/drawingml/2006/main">
+                    <a:graphicData uri="http://schemas.openxmlformats.org/drawingml/2006/picture">
+                      <pic:pic xmlns:pic="http://schemas.openxmlformats.org/drawingml/2006/picture">
+                        <pic:nvPicPr>
+                          <pic:cNvPr id="3" name="Añadir un poquito de texto (2).png"/>
+                          <pic:cNvPicPr/>
+                        </pic:nvPicPr>
+                        <pic:blipFill rotWithShape="1">
+                          <a:blip r:embed="rId8" cstate="print">
+                            <a:extLst>
+                              <a:ext uri="{28A0092B-C50C-407E-A947-70E740481C1C}">
+                                <a14:useLocalDpi xmlns:a14="http://schemas.microsoft.com/office/drawing/2010/main" val="0"/>
+                              </a:ext>
+                            </a:extLst>
+                          </a:blip>
+                          <a:srcRect l="20836" t="31527" r="23120" b="48198"/>
+                          <a:stretch/>
+                        </pic:blipFill>
+                        <pic:spPr bwMode="auto">
+                          <a:xfrm>
+                            <a:off x="0" y="0"/>
+                            <a:ext cx="1919596" cy="694456"/>
+                          </a:xfrm>
+                          <a:prstGeom prst="rect">
+                            <a:avLst/>
+                          </a:prstGeom>
+                          <a:ln>
+                            <a:noFill/>
+                          </a:ln>
+                          <a:extLst>
+                            <a:ext uri="{53640926-AAD7-44D8-BBD7-CCE9431645EC}">
+                              <a14:shadowObscured xmlns:a14="http://schemas.microsoft.com/office/drawing/2010/main"/>
+                            </a:ext>
+                          </a:extLst>
+                        </pic:spPr>
+                      </pic:pic>
+                    </a:graphicData>
+                  </a:graphic>
+                </wp:inline>
+              </w:drawing>
+            </w:r>
+          </w:p>
+          <w:p>
+            <w:pPr>
+              <w:jc w:val="center"/>
+            </w:pPr>
+          </w:p>
+        </w:tc>
+      </w:tr>
+      <w:tr>
+        <w:tc>
+          <w:tcPr>
+            <w:tcW w:w="5000" w:type="pct"/>
+            <w:shd w:val="clear" w:color="auto" w:fill="FFFEF5"/>
+          </w:tcPr>
+          <w:p>
+            <w:pPr>
+              <w:rPr>
+                <w:b/>
+              </w:rPr>
+            </w:pPr>
+            <w:proofErr w:type="spellStart"/>
+            <w:r>
+              <w:rPr>
+                <w:b/>
+              </w:rPr>
+              <w:lastRenderedPageBreak/>
+              <w:t>getNumberOfVertices</w:t>
+            </w:r>
+            <w:proofErr w:type="spellEnd"/>
+            <w:r>
+              <w:rPr>
+                <w:b/>
+              </w:rPr>
+              <w:t>(</w:t>
+            </w:r>
+            <w:r>
+              <w:rPr>
+                <w:b/>
+              </w:rPr>
+              <w:t>graph</w:t>
+            </w:r>
+            <w:r>
+              <w:rPr>
+                <w:b/>
+              </w:rPr>
+              <w:t>)</w:t>
+            </w:r>
+          </w:p>
+          <w:p>
+            <w:pPr>
+              <w:rPr>
+                <w:b/>
+              </w:rPr>
+            </w:pPr>
+          </w:p>
+          <w:p>
+            <w:r>
+              <w:t>“Returns an integer represents the Vertices value</w:t>
+            </w:r>
+            <w:r>
+              <w:t>”</w:t>
+            </w:r>
+          </w:p>
+          <w:p/>
+          <w:p/>
+          <w:p>
+            <w:r>
+              <w:t xml:space="preserve">{pre: graph = </w:t>
             </w:r>
             <w:proofErr w:type="gramStart"/>
             <w:r>
-              <w:t>{ }</w:t>
+              <w:t>{</w:t>
+            </w:r>
+            <w:r>
+              <w:t xml:space="preserve"> D</w:t>
+            </w:r>
+            <w:r>
+              <w:t>irected</w:t>
             </w:r>
             <w:proofErr w:type="gramEnd"/>
             <w:r>
+              <w:t xml:space="preserve"> </w:t>
+            </w:r>
+            <w:r>
+              <w:t>= directed, Weighted = weighted, Vertices = vertices, Edge = edges</w:t>
+            </w:r>
+            <w:r>
+              <w:t xml:space="preserve"> </w:t>
+            </w:r>
+            <w:r>
+              <w:t xml:space="preserve">} </w:t>
+            </w:r>
+            <w:r>
+              <w:t>}</w:t>
+            </w:r>
+          </w:p>
+          <w:p/>
+          <w:p/>
+          <w:p>
+            <w:r>
+              <w:t xml:space="preserve">{post: </w:t>
+            </w:r>
+            <w:r>
+              <w:t>&lt;vertices</w:t>
+            </w:r>
+            <w:proofErr w:type="gramStart"/>
+            <w:r>
+              <w:t xml:space="preserve">&gt; </w:t>
+            </w:r>
+            <w:r>
+              <w:t>}</w:t>
+            </w:r>
+            <w:proofErr w:type="gramEnd"/>
+          </w:p>
+          <w:p/>
+        </w:tc>
+      </w:tr>
+    </w:tbl>
+    <w:p/>
+    <w:p/>
+    <w:tbl>
+      <w:tblPr>
+        <w:tblStyle w:val="Tablaconcuadrcula"/>
+        <w:tblW w:w="5000" w:type="pct"/>
+        <w:tblLook w:val="04A0" w:firstRow="1" w:lastRow="0" w:firstColumn="1" w:lastColumn="0" w:noHBand="0" w:noVBand="1"/>
+      </w:tblPr>
+      <w:tblGrid>
+        <w:gridCol w:w="9962"/>
+      </w:tblGrid>
+      <w:tr>
+        <w:tc>
+          <w:tcPr>
+            <w:tcW w:w="5000" w:type="pct"/>
+            <w:shd w:val="clear" w:color="auto" w:fill="FFFEF5"/>
+          </w:tcPr>
+          <w:p>
+            <w:pPr>
+              <w:rPr>
+                <w:b/>
+              </w:rPr>
+            </w:pPr>
+            <w:proofErr w:type="spellStart"/>
+            <w:r>
+              <w:rPr>
+                <w:b/>
+              </w:rPr>
+              <w:t>getNumberOfEdge</w:t>
+            </w:r>
+            <w:proofErr w:type="spellEnd"/>
+            <w:r>
+              <w:rPr>
+                <w:b/>
+              </w:rPr>
+              <w:t>(</w:t>
+            </w:r>
+            <w:r>
+              <w:rPr>
+                <w:b/>
+              </w:rPr>
+              <w:t>graph</w:t>
+            </w:r>
+            <w:r>
+              <w:rPr>
+                <w:b/>
+              </w:rPr>
+              <w:t>)</w:t>
+            </w:r>
+          </w:p>
+          <w:p>
+            <w:pPr>
+              <w:rPr>
+                <w:b/>
+              </w:rPr>
+            </w:pPr>
+          </w:p>
+          <w:p>
+            <w:r>
+              <w:t>“Returns an integer represents the Edge value</w:t>
+            </w:r>
+            <w:r>
+              <w:t>”</w:t>
+            </w:r>
+          </w:p>
+          <w:p/>
+          <w:p/>
+          <w:p>
+            <w:r>
+              <w:t xml:space="preserve">{pre: graph = </w:t>
+            </w:r>
+            <w:proofErr w:type="gramStart"/>
+            <w:r>
+              <w:t>{</w:t>
+            </w:r>
+            <w:r>
+              <w:t xml:space="preserve"> D</w:t>
+            </w:r>
+            <w:r>
+              <w:t>irected</w:t>
+            </w:r>
+            <w:proofErr w:type="gramEnd"/>
+            <w:r>
+              <w:t xml:space="preserve"> </w:t>
+            </w:r>
+            <w:r>
+              <w:t xml:space="preserve">= directed, Weighted = weighted, Vertices = vertices, Edge = edges } </w:t>
+            </w:r>
+            <w:r>
+              <w:t>}</w:t>
+            </w:r>
+          </w:p>
+          <w:p/>
+          <w:p/>
+          <w:p>
+            <w:r>
+              <w:t>{post: &lt;edges</w:t>
+            </w:r>
+            <w:proofErr w:type="gramStart"/>
+            <w:r>
+              <w:t>&gt; }</w:t>
+            </w:r>
+            <w:proofErr w:type="gramEnd"/>
+          </w:p>
+          <w:p/>
+        </w:tc>
+      </w:tr>
+    </w:tbl>
+    <w:p/>
+    <w:p/>
+    <w:tbl>
+      <w:tblPr>
+        <w:tblStyle w:val="Tablaconcuadrcula"/>
+        <w:tblW w:w="5000" w:type="pct"/>
+        <w:tblLook w:val="04A0" w:firstRow="1" w:lastRow="0" w:firstColumn="1" w:lastColumn="0" w:noHBand="0" w:noVBand="1"/>
+      </w:tblPr>
+      <w:tblGrid>
+        <w:gridCol w:w="9962"/>
+      </w:tblGrid>
+      <w:tr>
+        <w:tc>
+          <w:tcPr>
+            <w:tcW w:w="5000" w:type="pct"/>
+            <w:shd w:val="clear" w:color="auto" w:fill="FFFEF5"/>
+          </w:tcPr>
+          <w:p>
+            <w:pPr>
+              <w:rPr>
+                <w:b/>
+              </w:rPr>
+            </w:pPr>
+            <w:proofErr w:type="spellStart"/>
+            <w:proofErr w:type="gramStart"/>
+            <w:r>
+              <w:rPr>
+                <w:b/>
+              </w:rPr>
+              <w:t>areAdjacent</w:t>
+            </w:r>
+            <w:proofErr w:type="spellEnd"/>
+            <w:r>
+              <w:rPr>
+                <w:b/>
+              </w:rPr>
+              <w:t>(</w:t>
+            </w:r>
+            <w:proofErr w:type="gramEnd"/>
+            <w:r>
+              <w:rPr>
+                <w:b/>
+              </w:rPr>
+              <w:t>graph, vertex1, vertex2</w:t>
+            </w:r>
+            <w:r>
+              <w:rPr>
+                <w:b/>
+              </w:rPr>
+              <w:t>)</w:t>
+            </w:r>
+          </w:p>
+          <w:p>
+            <w:pPr>
+              <w:rPr>
+                <w:b/>
+              </w:rPr>
+            </w:pPr>
+          </w:p>
+          <w:p>
+            <w:r>
+              <w:t>“Verify if vertex1 and vertex2 area adjacent</w:t>
+            </w:r>
+            <w:r>
+              <w:t>”</w:t>
+            </w:r>
+          </w:p>
+          <w:p/>
+          <w:p/>
+          <w:p>
+            <w:r>
+              <w:t xml:space="preserve">{pre: graph = </w:t>
+            </w:r>
+            <w:proofErr w:type="gramStart"/>
+            <w:r>
+              <w:t>{</w:t>
+            </w:r>
+            <w:r>
+              <w:t xml:space="preserve"> D</w:t>
+            </w:r>
+            <w:r>
+              <w:t>irected</w:t>
+            </w:r>
+            <w:proofErr w:type="gramEnd"/>
+            <w:r>
+              <w:t xml:space="preserve"> </w:t>
+            </w:r>
+            <w:r>
+              <w:t xml:space="preserve">= directed, Weighted = weighted, Vertices = vertices, Edge = edges } </w:t>
+            </w:r>
+          </w:p>
+          <w:p>
+            <w:r>
+              <w:tab/>
+            </w:r>
+            <w:r>
+              <w:tab/>
+            </w:r>
+            <w:r>
+              <w:rPr>
+                <w:rFonts w:ascii="Cambria Math" w:hAnsi="Cambria Math" w:cs="Cambria Math"/>
+              </w:rPr>
+              <w:t>⋀</w:t>
+            </w:r>
+            <w:r>
+              <w:rPr>
+                <w:rFonts w:ascii="Cambria Math" w:hAnsi="Cambria Math" w:cs="Cambria Math"/>
+              </w:rPr>
+              <w:t xml:space="preserve"> </w:t>
+            </w:r>
+            <w:r>
+              <w:t xml:space="preserve">vertex1 </w:t>
+            </w:r>
+            <w:r>
+              <w:rPr>
+                <w:rFonts w:ascii="Cambria Math" w:hAnsi="Cambria Math" w:cs="Cambria Math"/>
+              </w:rPr>
+              <w:t>∈</w:t>
+            </w:r>
+            <w:r>
+              <w:t xml:space="preserve"> graph </w:t>
+            </w:r>
+            <w:r>
+              <w:rPr>
+                <w:rFonts w:ascii="Cambria Math" w:hAnsi="Cambria Math" w:cs="Cambria Math"/>
+              </w:rPr>
+              <w:t>⋀</w:t>
+            </w:r>
+            <w:r>
+              <w:t xml:space="preserve"> vertex2 </w:t>
+            </w:r>
+            <w:r>
+              <w:rPr>
+                <w:rFonts w:ascii="Cambria Math" w:hAnsi="Cambria Math" w:cs="Cambria Math"/>
+              </w:rPr>
+              <w:t>∈</w:t>
+            </w:r>
+            <w:r>
+              <w:t xml:space="preserve"> </w:t>
+            </w:r>
+            <w:proofErr w:type="gramStart"/>
+            <w:r>
+              <w:t>graph</w:t>
+            </w:r>
+            <w:r>
               <w:t xml:space="preserve"> }</w:t>
+            </w:r>
+            <w:proofErr w:type="gramEnd"/>
+          </w:p>
+          <w:p/>
+          <w:p>
+            <w:r>
+              <w:t xml:space="preserve">{post: </w:t>
+            </w:r>
+            <w:r>
+              <w:t>TRUE if {vertex1, vertex2</w:t>
+            </w:r>
+            <w:proofErr w:type="gramStart"/>
+            <w:r>
+              <w:t xml:space="preserve">} </w:t>
+            </w:r>
+            <w:r>
+              <w:t xml:space="preserve"> </w:t>
+            </w:r>
+            <w:r>
+              <w:rPr>
+                <w:rFonts w:ascii="Cambria Math" w:hAnsi="Cambria Math" w:cs="Cambria Math"/>
+              </w:rPr>
+              <w:t>∈</w:t>
+            </w:r>
+            <w:proofErr w:type="gramEnd"/>
+            <w:r>
+              <w:rPr>
+                <w:rFonts w:ascii="Cambria Math" w:hAnsi="Cambria Math" w:cs="Cambria Math"/>
+              </w:rPr>
+              <w:t xml:space="preserve"> </w:t>
+            </w:r>
+            <w:r>
+              <w:t xml:space="preserve"> Edges of graph</w:t>
+            </w:r>
+            <w:r>
+              <w:t xml:space="preserve"> </w:t>
+            </w:r>
+            <w:r>
+              <w:t>on the contrary FALSE</w:t>
+            </w:r>
+            <w:r>
+              <w:t>}</w:t>
+            </w:r>
+          </w:p>
+          <w:p/>
+        </w:tc>
+      </w:tr>
+    </w:tbl>
+    <w:p/>
+    <w:p/>
+    <w:tbl>
+      <w:tblPr>
+        <w:tblStyle w:val="Tablaconcuadrcula"/>
+        <w:tblW w:w="5000" w:type="pct"/>
+        <w:tblLook w:val="04A0" w:firstRow="1" w:lastRow="0" w:firstColumn="1" w:lastColumn="0" w:noHBand="0" w:noVBand="1"/>
+      </w:tblPr>
+      <w:tblGrid>
+        <w:gridCol w:w="9962"/>
+      </w:tblGrid>
+      <w:tr>
+        <w:tc>
+          <w:tcPr>
+            <w:tcW w:w="5000" w:type="pct"/>
+            <w:shd w:val="clear" w:color="auto" w:fill="FFFEF5"/>
+          </w:tcPr>
+          <w:p>
+            <w:pPr>
+              <w:rPr>
+                <w:b/>
+              </w:rPr>
+            </w:pPr>
+            <w:proofErr w:type="spellStart"/>
+            <w:proofErr w:type="gramStart"/>
+            <w:r>
+              <w:rPr>
+                <w:b/>
+              </w:rPr>
+              <w:t>isInGraph</w:t>
+            </w:r>
+            <w:proofErr w:type="spellEnd"/>
+            <w:r>
+              <w:rPr>
+                <w:b/>
+              </w:rPr>
+              <w:t>(</w:t>
+            </w:r>
+            <w:proofErr w:type="gramEnd"/>
+            <w:r>
+              <w:rPr>
+                <w:b/>
+              </w:rPr>
+              <w:t>graph, object</w:t>
+            </w:r>
+            <w:r>
+              <w:rPr>
+                <w:b/>
+              </w:rPr>
+              <w:t>)</w:t>
+            </w:r>
+          </w:p>
+          <w:p>
+            <w:pPr>
+              <w:rPr>
+                <w:b/>
+              </w:rPr>
+            </w:pPr>
+          </w:p>
+          <w:p>
+            <w:r>
+              <w:t>“Verify if object is in graph</w:t>
+            </w:r>
+            <w:r>
+              <w:t>”</w:t>
+            </w:r>
+          </w:p>
+          <w:p/>
+          <w:p/>
+          <w:p>
+            <w:r>
+              <w:t xml:space="preserve">{pre: </w:t>
+            </w:r>
+            <w:r>
+              <w:t xml:space="preserve">graph = </w:t>
+            </w:r>
+            <w:proofErr w:type="gramStart"/>
+            <w:r>
+              <w:t>{</w:t>
+            </w:r>
+            <w:r>
+              <w:t xml:space="preserve"> D</w:t>
+            </w:r>
+            <w:r>
+              <w:t>irected</w:t>
+            </w:r>
+            <w:proofErr w:type="gramEnd"/>
+            <w:r>
+              <w:t xml:space="preserve"> </w:t>
+            </w:r>
+            <w:r>
+              <w:t xml:space="preserve">= directed, Weighted = weighted, Vertices = vertices, Edge = edges } </w:t>
+            </w:r>
+            <w:r>
+              <w:rPr>
+                <w:rFonts w:ascii="Cambria Math" w:hAnsi="Cambria Math" w:cs="Cambria Math"/>
+              </w:rPr>
+              <w:t>⋀</w:t>
+            </w:r>
+            <w:r>
+              <w:t xml:space="preserve"> object </w:t>
+            </w:r>
+            <w:r>
+              <w:rPr>
+                <w:rFonts w:ascii="Cambria Math" w:hAnsi="Cambria Math" w:cs="Cambria Math"/>
+              </w:rPr>
+              <w:t>∈</w:t>
+            </w:r>
+            <w:r>
+              <w:t xml:space="preserve"> T </w:t>
+            </w:r>
+            <w:r>
+              <w:t>}</w:t>
+            </w:r>
+          </w:p>
+          <w:p/>
+          <w:p/>
+          <w:p>
+            <w:r>
+              <w:t xml:space="preserve">{post: </w:t>
+            </w:r>
+            <w:r>
+              <w:t>TRUE if object is in any vertex of graph</w:t>
+            </w:r>
+            <w:r>
+              <w:t xml:space="preserve"> </w:t>
+            </w:r>
+            <w:r>
+              <w:t xml:space="preserve">on the contrary </w:t>
+            </w:r>
+            <w:proofErr w:type="gramStart"/>
+            <w:r>
+              <w:t xml:space="preserve">FALSE </w:t>
+            </w:r>
+            <w:r>
+              <w:t>}</w:t>
+            </w:r>
+            <w:proofErr w:type="gramEnd"/>
+          </w:p>
+          <w:p/>
+        </w:tc>
+      </w:tr>
+      <w:tr>
+        <w:tc>
+          <w:tcPr>
+            <w:tcW w:w="5000" w:type="pct"/>
+            <w:shd w:val="clear" w:color="auto" w:fill="FFFEF5"/>
+          </w:tcPr>
+          <w:p>
+            <w:pPr>
+              <w:rPr>
+                <w:b/>
+              </w:rPr>
+            </w:pPr>
+            <w:proofErr w:type="spellStart"/>
+            <w:proofErr w:type="gramStart"/>
+            <w:r>
+              <w:rPr>
+                <w:b/>
+              </w:rPr>
+              <w:lastRenderedPageBreak/>
+              <w:t>getEdgeWeight</w:t>
+            </w:r>
+            <w:proofErr w:type="spellEnd"/>
+            <w:r>
+              <w:rPr>
+                <w:b/>
+              </w:rPr>
+              <w:t>(</w:t>
+            </w:r>
+            <w:proofErr w:type="gramEnd"/>
+            <w:r>
+              <w:rPr>
+                <w:b/>
+              </w:rPr>
+              <w:t>graph, vertex1, vertex2</w:t>
+            </w:r>
+            <w:r>
+              <w:rPr>
+                <w:b/>
+              </w:rPr>
+              <w:t>)</w:t>
+            </w:r>
+          </w:p>
+          <w:p>
+            <w:pPr>
+              <w:rPr>
+                <w:b/>
+              </w:rPr>
+            </w:pPr>
+          </w:p>
+          <w:p>
+            <w:r>
+              <w:t>“Returns the edge weight of graph</w:t>
+            </w:r>
+            <w:r>
+              <w:t>”</w:t>
+            </w:r>
+          </w:p>
+          <w:p/>
+          <w:p>
+            <w:r>
+              <w:t xml:space="preserve">{pre: </w:t>
+            </w:r>
+            <w:r>
+              <w:t xml:space="preserve">graph = </w:t>
+            </w:r>
+            <w:proofErr w:type="gramStart"/>
+            <w:r>
+              <w:t>{</w:t>
+            </w:r>
+            <w:r>
+              <w:t xml:space="preserve"> D</w:t>
+            </w:r>
+            <w:r>
+              <w:t>irected</w:t>
+            </w:r>
+            <w:proofErr w:type="gramEnd"/>
+            <w:r>
+              <w:t xml:space="preserve"> </w:t>
+            </w:r>
+            <w:r>
+              <w:t xml:space="preserve">= directed, Weighted = weighted, Vertices = vertices, Edge = edges } </w:t>
+            </w:r>
+          </w:p>
+          <w:p>
+            <w:r>
+              <w:tab/>
+            </w:r>
+            <w:r>
+              <w:tab/>
+            </w:r>
+            <w:r>
+              <w:rPr>
+                <w:rFonts w:ascii="Cambria Math" w:hAnsi="Cambria Math" w:cs="Cambria Math"/>
+              </w:rPr>
+              <w:t>⋀</w:t>
+            </w:r>
+            <w:r>
+              <w:rPr>
+                <w:rFonts w:ascii="Cambria Math" w:hAnsi="Cambria Math" w:cs="Cambria Math"/>
+              </w:rPr>
+              <w:t xml:space="preserve"> </w:t>
+            </w:r>
+            <w:r>
+              <w:t xml:space="preserve">vertex1 </w:t>
+            </w:r>
+            <w:r>
+              <w:rPr>
+                <w:rFonts w:ascii="Cambria Math" w:hAnsi="Cambria Math" w:cs="Cambria Math"/>
+              </w:rPr>
+              <w:t>∈</w:t>
+            </w:r>
+            <w:r>
+              <w:t xml:space="preserve"> graph </w:t>
+            </w:r>
+            <w:r>
+              <w:rPr>
+                <w:rFonts w:ascii="Cambria Math" w:hAnsi="Cambria Math" w:cs="Cambria Math"/>
+              </w:rPr>
+              <w:t>⋀</w:t>
+            </w:r>
+            <w:r>
+              <w:t xml:space="preserve"> vertex2 </w:t>
+            </w:r>
+            <w:r>
+              <w:rPr>
+                <w:rFonts w:ascii="Cambria Math" w:hAnsi="Cambria Math" w:cs="Cambria Math"/>
+              </w:rPr>
+              <w:t>∈</w:t>
+            </w:r>
+            <w:r>
+              <w:t xml:space="preserve"> </w:t>
+            </w:r>
+            <w:proofErr w:type="gramStart"/>
+            <w:r>
+              <w:t>graph</w:t>
+            </w:r>
+            <w:r>
+              <w:t xml:space="preserve"> }</w:t>
+            </w:r>
+            <w:proofErr w:type="gramEnd"/>
+          </w:p>
+          <w:p/>
+          <w:p/>
+          <w:p>
+            <w:r>
+              <w:t xml:space="preserve">{post: </w:t>
+            </w:r>
+            <w:r>
+              <w:t>weight of {vertex1, vertex2</w:t>
+            </w:r>
+            <w:proofErr w:type="gramStart"/>
+            <w:r>
+              <w:t>}</w:t>
+            </w:r>
+            <w:r>
+              <w:t xml:space="preserve"> }</w:t>
+            </w:r>
+            <w:proofErr w:type="gramEnd"/>
+          </w:p>
+          <w:p/>
+        </w:tc>
+      </w:tr>
+    </w:tbl>
+    <w:p/>
+    <w:p/>
+    <w:tbl>
+      <w:tblPr>
+        <w:tblStyle w:val="Tablaconcuadrcula"/>
+        <w:tblW w:w="5000" w:type="pct"/>
+        <w:tblLook w:val="04A0" w:firstRow="1" w:lastRow="0" w:firstColumn="1" w:lastColumn="0" w:noHBand="0" w:noVBand="1"/>
+      </w:tblPr>
+      <w:tblGrid>
+        <w:gridCol w:w="9962"/>
+      </w:tblGrid>
+      <w:tr>
+        <w:tc>
+          <w:tcPr>
+            <w:tcW w:w="5000" w:type="pct"/>
+            <w:shd w:val="clear" w:color="auto" w:fill="FFFEF5"/>
+          </w:tcPr>
+          <w:p>
+            <w:pPr>
+              <w:rPr>
+                <w:b/>
+              </w:rPr>
+            </w:pPr>
+            <w:proofErr w:type="spellStart"/>
+            <w:proofErr w:type="gramStart"/>
+            <w:r>
+              <w:rPr>
+                <w:b/>
+              </w:rPr>
+              <w:t>setEdgeWeight</w:t>
+            </w:r>
+            <w:proofErr w:type="spellEnd"/>
+            <w:r>
+              <w:rPr>
+                <w:b/>
+              </w:rPr>
+              <w:t>(</w:t>
+            </w:r>
+            <w:proofErr w:type="gramEnd"/>
+            <w:r>
+              <w:rPr>
+                <w:b/>
+              </w:rPr>
+              <w:t>graph, vertex1, vertex2, w</w:t>
+            </w:r>
+            <w:r>
+              <w:rPr>
+                <w:b/>
+              </w:rPr>
+              <w:t>)</w:t>
+            </w:r>
+          </w:p>
+          <w:p>
+            <w:pPr>
+              <w:rPr>
+                <w:b/>
+              </w:rPr>
+            </w:pPr>
+          </w:p>
+          <w:p>
+            <w:r>
+              <w:t>“Returns the edge weight of graph</w:t>
+            </w:r>
+            <w:r>
+              <w:t>”</w:t>
+            </w:r>
+          </w:p>
+          <w:p/>
+          <w:p>
+            <w:r>
+              <w:t xml:space="preserve">{pre: </w:t>
+            </w:r>
+            <w:r>
+              <w:t xml:space="preserve">graph = </w:t>
+            </w:r>
+            <w:proofErr w:type="gramStart"/>
+            <w:r>
+              <w:t>{</w:t>
+            </w:r>
+            <w:r>
+              <w:t xml:space="preserve"> D</w:t>
+            </w:r>
+            <w:r>
+              <w:t>irected</w:t>
+            </w:r>
+            <w:proofErr w:type="gramEnd"/>
+            <w:r>
+              <w:t xml:space="preserve"> </w:t>
+            </w:r>
+            <w:r>
+              <w:t xml:space="preserve">= directed, Weighted = weighted, Vertices = vertices, Edge = edges } </w:t>
+            </w:r>
+          </w:p>
+          <w:p>
+            <w:r>
+              <w:tab/>
+            </w:r>
+            <w:r>
+              <w:tab/>
+            </w:r>
+            <w:r>
+              <w:rPr>
+                <w:rFonts w:ascii="Cambria Math" w:hAnsi="Cambria Math" w:cs="Cambria Math"/>
+              </w:rPr>
+              <w:t>⋀</w:t>
+            </w:r>
+            <w:r>
+              <w:rPr>
+                <w:rFonts w:ascii="Cambria Math" w:hAnsi="Cambria Math" w:cs="Cambria Math"/>
+              </w:rPr>
+              <w:t xml:space="preserve"> </w:t>
+            </w:r>
+            <w:r>
+              <w:t xml:space="preserve">vertex1 </w:t>
+            </w:r>
+            <w:r>
+              <w:rPr>
+                <w:rFonts w:ascii="Cambria Math" w:hAnsi="Cambria Math" w:cs="Cambria Math"/>
+              </w:rPr>
+              <w:t>∈</w:t>
+            </w:r>
+            <w:r>
+              <w:t xml:space="preserve"> graph </w:t>
+            </w:r>
+            <w:r>
+              <w:rPr>
+                <w:rFonts w:ascii="Cambria Math" w:hAnsi="Cambria Math" w:cs="Cambria Math"/>
+              </w:rPr>
+              <w:t>⋀</w:t>
+            </w:r>
+            <w:r>
+              <w:t xml:space="preserve"> vertex2 </w:t>
+            </w:r>
+            <w:r>
+              <w:rPr>
+                <w:rFonts w:ascii="Cambria Math" w:hAnsi="Cambria Math" w:cs="Cambria Math"/>
+              </w:rPr>
+              <w:t>∈</w:t>
+            </w:r>
+            <w:r>
+              <w:t xml:space="preserve"> graph</w:t>
+            </w:r>
+            <w:r>
+              <w:t xml:space="preserve"> </w:t>
+            </w:r>
+            <w:proofErr w:type="gramStart"/>
+            <w:r>
+              <w:rPr>
+                <w:rFonts w:ascii="Cambria Math" w:hAnsi="Cambria Math" w:cs="Cambria Math"/>
+              </w:rPr>
+              <w:t>⋀</w:t>
+            </w:r>
+            <w:r>
+              <w:t xml:space="preserve">  w</w:t>
+            </w:r>
+            <w:proofErr w:type="gramEnd"/>
+            <w:r>
+              <w:t xml:space="preserve"> </w:t>
+            </w:r>
+            <w:r>
+              <w:rPr>
+                <w:rFonts w:ascii="Cambria Math" w:hAnsi="Cambria Math" w:cs="Cambria Math"/>
+              </w:rPr>
+              <w:t>∈</w:t>
+            </w:r>
+            <w:r>
+              <w:t xml:space="preserve"> double</w:t>
+            </w:r>
+            <w:r>
+              <w:t>}</w:t>
+            </w:r>
+          </w:p>
+          <w:p>
+            <w:pPr>
+              <w:jc w:val="center"/>
+            </w:pPr>
+            <w:r>
+              <w:rPr>
+                <w:noProof/>
+              </w:rPr>
+              <w:drawing>
+                <wp:inline distT="0" distB="0" distL="0" distR="0">
+                  <wp:extent cx="3155263" cy="2147777"/>
+                  <wp:effectExtent l="0" t="0" r="7620" b="5080"/>
+                  <wp:docPr id="19" name="Imagen 19"/>
+                  <wp:cNvGraphicFramePr>
+                    <a:graphicFrameLocks xmlns:a="http://schemas.openxmlformats.org/drawingml/2006/main" noChangeAspect="1"/>
+                  </wp:cNvGraphicFramePr>
+                  <a:graphic xmlns:a="http://schemas.openxmlformats.org/drawingml/2006/main">
+                    <a:graphicData uri="http://schemas.openxmlformats.org/drawingml/2006/picture">
+                      <pic:pic xmlns:pic="http://schemas.openxmlformats.org/drawingml/2006/picture">
+                        <pic:nvPicPr>
+                          <pic:cNvPr id="19" name="Añadir un poquito de texto (7).png"/>
+                          <pic:cNvPicPr/>
+                        </pic:nvPicPr>
+                        <pic:blipFill rotWithShape="1">
+                          <a:blip r:embed="rId17" cstate="print">
+                            <a:extLst>
+                              <a:ext uri="{28A0092B-C50C-407E-A947-70E740481C1C}">
+                                <a14:useLocalDpi xmlns:a14="http://schemas.microsoft.com/office/drawing/2010/main" val="0"/>
+                              </a:ext>
+                            </a:extLst>
+                          </a:blip>
+                          <a:srcRect l="8446" t="20026" r="10497" b="24799"/>
+                          <a:stretch/>
+                        </pic:blipFill>
+                        <pic:spPr bwMode="auto">
+                          <a:xfrm>
+                            <a:off x="0" y="0"/>
+                            <a:ext cx="3188730" cy="2170558"/>
+                          </a:xfrm>
+                          <a:prstGeom prst="rect">
+                            <a:avLst/>
+                          </a:prstGeom>
+                          <a:ln>
+                            <a:noFill/>
+                          </a:ln>
+                          <a:extLst>
+                            <a:ext uri="{53640926-AAD7-44D8-BBD7-CCE9431645EC}">
+                              <a14:shadowObscured xmlns:a14="http://schemas.microsoft.com/office/drawing/2010/main"/>
+                            </a:ext>
+                          </a:extLst>
+                        </pic:spPr>
+                      </pic:pic>
+                    </a:graphicData>
+                  </a:graphic>
+                </wp:inline>
+              </w:drawing>
+            </w:r>
+          </w:p>
+          <w:p/>
+          <w:p>
+            <w:r>
+              <w:t xml:space="preserve">{post: weight of {vertex1, vertex2} </w:t>
+            </w:r>
+            <w:r>
+              <w:t>= w</w:t>
+            </w:r>
+            <w:r>
+              <w:t>}</w:t>
+            </w:r>
+          </w:p>
+          <w:p>
+            <w:pPr>
+              <w:jc w:val="center"/>
+            </w:pPr>
+            <w:r>
+              <w:rPr>
+                <w:noProof/>
+              </w:rPr>
+              <w:drawing>
+                <wp:inline distT="0" distB="0" distL="0" distR="0">
+                  <wp:extent cx="3295792" cy="2296632"/>
+                  <wp:effectExtent l="0" t="0" r="0" b="8890"/>
+                  <wp:docPr id="20" name="Imagen 20"/>
+                  <wp:cNvGraphicFramePr>
+                    <a:graphicFrameLocks xmlns:a="http://schemas.openxmlformats.org/drawingml/2006/main" noChangeAspect="1"/>
+                  </wp:cNvGraphicFramePr>
+                  <a:graphic xmlns:a="http://schemas.openxmlformats.org/drawingml/2006/main">
+                    <a:graphicData uri="http://schemas.openxmlformats.org/drawingml/2006/picture">
+                      <pic:pic xmlns:pic="http://schemas.openxmlformats.org/drawingml/2006/picture">
+                        <pic:nvPicPr>
+                          <pic:cNvPr id="20" name="Añadir un poquito de texto (8).png"/>
+                          <pic:cNvPicPr/>
+                        </pic:nvPicPr>
+                        <pic:blipFill rotWithShape="1">
+                          <a:blip r:embed="rId18" cstate="print">
+                            <a:extLst>
+                              <a:ext uri="{28A0092B-C50C-407E-A947-70E740481C1C}">
+                                <a14:useLocalDpi xmlns:a14="http://schemas.microsoft.com/office/drawing/2010/main" val="0"/>
+                              </a:ext>
+                            </a:extLst>
+                          </a:blip>
+                          <a:srcRect l="9265" t="19617" r="10769" b="24660"/>
+                          <a:stretch/>
+                        </pic:blipFill>
+                        <pic:spPr bwMode="auto">
+                          <a:xfrm>
+                            <a:off x="0" y="0"/>
+                            <a:ext cx="3335591" cy="2324366"/>
+                          </a:xfrm>
+                          <a:prstGeom prst="rect">
+                            <a:avLst/>
+                          </a:prstGeom>
+                          <a:ln>
+                            <a:noFill/>
+                          </a:ln>
+                          <a:extLst>
+                            <a:ext uri="{53640926-AAD7-44D8-BBD7-CCE9431645EC}">
+                              <a14:shadowObscured xmlns:a14="http://schemas.microsoft.com/office/drawing/2010/main"/>
+                            </a:ext>
+                          </a:extLst>
+                        </pic:spPr>
+                      </pic:pic>
+                    </a:graphicData>
+                  </a:graphic>
+                </wp:inline>
+              </w:drawing>
             </w:r>
           </w:p>
           <w:p/>
@@ -1783,16 +4812,17 @@
     <w:tbl>
       <w:tblPr>
         <w:tblStyle w:val="Tablaconcuadrcula"/>
-        <w:tblW w:w="0" w:type="auto"/>
+        <w:tblW w:w="5000" w:type="pct"/>
         <w:tblLook w:val="04A0" w:firstRow="1" w:lastRow="0" w:firstColumn="1" w:lastColumn="0" w:noHBand="0" w:noVBand="1"/>
       </w:tblPr>
       <w:tblGrid>
-        <w:gridCol w:w="8828"/>
+        <w:gridCol w:w="9962"/>
       </w:tblGrid>
       <w:tr>
         <w:tc>
           <w:tcPr>
-            <w:tcW w:w="8828" w:type="dxa"/>
+            <w:tcW w:w="5000" w:type="pct"/>
+            <w:shd w:val="clear" w:color="auto" w:fill="FFFEF5"/>
           </w:tcPr>
           <w:p>
             <w:pPr>
@@ -1806,7 +4836,14 @@
               <w:rPr>
                 <w:b/>
               </w:rPr>
-              <w:t>isDirected</w:t>
+              <w:lastRenderedPageBreak/>
+              <w:t>d</w:t>
+            </w:r>
+            <w:r>
+              <w:rPr>
+                <w:b/>
+              </w:rPr>
+              <w:t>fs</w:t>
             </w:r>
             <w:proofErr w:type="spellEnd"/>
             <w:r>
@@ -1820,6 +4857,12 @@
               <w:rPr>
                 <w:b/>
               </w:rPr>
+              <w:t>graph, vertex</w:t>
+            </w:r>
+            <w:r>
+              <w:rPr>
+                <w:b/>
+              </w:rPr>
               <w:t>)</w:t>
             </w:r>
           </w:p>
@@ -1831,35 +4874,2235 @@
             </w:pPr>
           </w:p>
           <w:p>
-            <w:r>
-              <w:t>“ ”</w:t>
-            </w:r>
-          </w:p>
-          <w:p/>
-          <w:p>
-            <w:r>
-              <w:t>{pre: TRUE}</w:t>
-            </w:r>
-          </w:p>
-          <w:p/>
+            <w:pPr>
+              <w:rPr>
+                <w:b/>
+              </w:rPr>
+            </w:pPr>
+          </w:p>
+          <w:p>
+            <w:r>
+              <w:t>“Returns an ordered collection</w:t>
+            </w:r>
+            <w:r>
+              <w:t xml:space="preserve"> of vertices that represents the deep path</w:t>
+            </w:r>
+            <w:r>
+              <w:t xml:space="preserve"> (Depth First S</w:t>
+            </w:r>
+            <w:r>
+              <w:t>earch</w:t>
+            </w:r>
+            <w:r>
+              <w:t>) of the graph starting at</w:t>
+            </w:r>
+            <w:r>
+              <w:t xml:space="preserve"> vertex</w:t>
+            </w:r>
+            <w:r>
+              <w:t>”</w:t>
+            </w:r>
+          </w:p>
+          <w:p/>
+          <w:p/>
+          <w:p>
+            <w:r>
+              <w:t xml:space="preserve">{pre: </w:t>
+            </w:r>
+            <w:r>
+              <w:t xml:space="preserve">graph = </w:t>
+            </w:r>
+            <w:r>
+              <w:t>{</w:t>
+            </w:r>
+            <w:r>
+              <w:t>D</w:t>
+            </w:r>
+            <w:r>
+              <w:t xml:space="preserve">irected </w:t>
+            </w:r>
+            <w:r>
+              <w:t>= directed, Weighted = weighted, Vertices = vertices, Edge = edges}</w:t>
+            </w:r>
+          </w:p>
+          <w:p>
+            <w:r>
+              <w:tab/>
+            </w:r>
+            <w:r>
+              <w:tab/>
+            </w:r>
+            <w:r>
+              <w:t xml:space="preserve"> </w:t>
+            </w:r>
+            <w:r>
+              <w:rPr>
+                <w:rFonts w:ascii="Cambria Math" w:hAnsi="Cambria Math" w:cs="Cambria Math"/>
+              </w:rPr>
+              <w:t>⋀</w:t>
+            </w:r>
+            <w:r>
+              <w:rPr>
+                <w:rFonts w:ascii="Cambria Math" w:hAnsi="Cambria Math" w:cs="Cambria Math"/>
+              </w:rPr>
+              <w:t xml:space="preserve"> </w:t>
+            </w:r>
+            <w:r>
+              <w:t xml:space="preserve">vertex </w:t>
+            </w:r>
+            <w:r>
+              <w:rPr>
+                <w:rFonts w:ascii="Cambria Math" w:hAnsi="Cambria Math" w:cs="Cambria Math"/>
+              </w:rPr>
+              <w:t>∈</w:t>
+            </w:r>
+            <w:r>
+              <w:t xml:space="preserve"> graph</w:t>
+            </w:r>
+            <w:r>
+              <w:t xml:space="preserve"> </w:t>
+            </w:r>
+            <w:r>
+              <w:rPr>
+                <w:rFonts w:ascii="Cambria Math" w:hAnsi="Cambria Math" w:cs="Cambria Math"/>
+              </w:rPr>
+              <w:t>⋀</w:t>
+            </w:r>
+            <w:r>
+              <w:rPr>
+                <w:rFonts w:ascii="Cambria Math" w:hAnsi="Cambria Math" w:cs="Cambria Math"/>
+              </w:rPr>
+              <w:t xml:space="preserve"> </w:t>
+            </w:r>
+            <w:r>
+              <w:t>graph</w:t>
+            </w:r>
+            <w:r>
+              <w:t xml:space="preserve"> </w:t>
+            </w:r>
+            <w:r>
+              <w:t>is united</w:t>
+            </w:r>
+            <w:r>
+              <w:t>}</w:t>
+            </w:r>
+          </w:p>
+          <w:p/>
+          <w:p>
+            <w:pPr>
+              <w:jc w:val="center"/>
+            </w:pPr>
+            <w:r>
+              <w:rPr>
+                <w:noProof/>
+              </w:rPr>
+              <w:drawing>
+                <wp:inline distT="0" distB="0" distL="0" distR="0">
+                  <wp:extent cx="2945540" cy="2584174"/>
+                  <wp:effectExtent l="0" t="0" r="7620" b="6985"/>
+                  <wp:docPr id="21" name="Imagen 21"/>
+                  <wp:cNvGraphicFramePr>
+                    <a:graphicFrameLocks xmlns:a="http://schemas.openxmlformats.org/drawingml/2006/main" noChangeAspect="1"/>
+                  </wp:cNvGraphicFramePr>
+                  <a:graphic xmlns:a="http://schemas.openxmlformats.org/drawingml/2006/main">
+                    <a:graphicData uri="http://schemas.openxmlformats.org/drawingml/2006/picture">
+                      <pic:pic xmlns:pic="http://schemas.openxmlformats.org/drawingml/2006/picture">
+                        <pic:nvPicPr>
+                          <pic:cNvPr id="21" name="Añadir un poquito de texto (10).png"/>
+                          <pic:cNvPicPr/>
+                        </pic:nvPicPr>
+                        <pic:blipFill rotWithShape="1">
+                          <a:blip r:embed="rId19" cstate="print">
+                            <a:extLst>
+                              <a:ext uri="{28A0092B-C50C-407E-A947-70E740481C1C}">
+                                <a14:useLocalDpi xmlns:a14="http://schemas.microsoft.com/office/drawing/2010/main" val="0"/>
+                              </a:ext>
+                            </a:extLst>
+                          </a:blip>
+                          <a:srcRect t="6812" b="5456"/>
+                          <a:stretch/>
+                        </pic:blipFill>
+                        <pic:spPr bwMode="auto">
+                          <a:xfrm>
+                            <a:off x="0" y="0"/>
+                            <a:ext cx="2978022" cy="2612671"/>
+                          </a:xfrm>
+                          <a:prstGeom prst="rect">
+                            <a:avLst/>
+                          </a:prstGeom>
+                          <a:ln>
+                            <a:noFill/>
+                          </a:ln>
+                          <a:extLst>
+                            <a:ext uri="{53640926-AAD7-44D8-BBD7-CCE9431645EC}">
+                              <a14:shadowObscured xmlns:a14="http://schemas.microsoft.com/office/drawing/2010/main"/>
+                            </a:ext>
+                          </a:extLst>
+                        </pic:spPr>
+                      </pic:pic>
+                    </a:graphicData>
+                  </a:graphic>
+                </wp:inline>
+              </w:drawing>
+            </w:r>
+          </w:p>
+          <w:p/>
+          <w:p/>
+          <w:p>
+            <w:r>
+              <w:t>{post:</w:t>
+            </w:r>
+            <w:r>
+              <w:t xml:space="preserve"> </w:t>
+            </w:r>
+            <w:r>
+              <w:t xml:space="preserve"> </w:t>
+            </w:r>
+            <w:r>
+              <w:t>= {v1, v</w:t>
+            </w:r>
+            <w:proofErr w:type="gramStart"/>
+            <w:r>
+              <w:t>2, ..</w:t>
+            </w:r>
+            <w:proofErr w:type="gramEnd"/>
+            <w:r>
+              <w:t xml:space="preserve"> </w:t>
+            </w:r>
+            <w:proofErr w:type="spellStart"/>
+            <w:proofErr w:type="gramStart"/>
+            <w:r>
+              <w:rPr>
+                <w:rFonts w:cstheme="minorHAnsi"/>
+              </w:rPr>
+              <w:t>vn</w:t>
+            </w:r>
+            <w:proofErr w:type="spellEnd"/>
+            <w:r>
+              <w:rPr>
+                <w:rFonts w:cstheme="minorHAnsi"/>
+              </w:rPr>
+              <w:t xml:space="preserve"> }</w:t>
+            </w:r>
+            <w:proofErr w:type="gramEnd"/>
+            <w:r>
+              <w:rPr>
+                <w:rFonts w:cstheme="minorHAnsi"/>
+              </w:rPr>
+              <w:t xml:space="preserve"> n &lt;= Vertices </w:t>
+            </w:r>
+            <w:r>
+              <w:t>}</w:t>
+            </w:r>
+          </w:p>
+          <w:p/>
+          <w:p/>
+          <w:p>
+            <w:pPr>
+              <w:jc w:val="center"/>
+            </w:pPr>
+            <w:r>
+              <w:rPr>
+                <w:noProof/>
+              </w:rPr>
+              <w:drawing>
+                <wp:inline distT="0" distB="0" distL="0" distR="0" wp14:anchorId="01632AAF" wp14:editId="546938CA">
+                  <wp:extent cx="2372893" cy="2259731"/>
+                  <wp:effectExtent l="0" t="0" r="8890" b="7620"/>
+                  <wp:docPr id="22" name="Imagen 22"/>
+                  <wp:cNvGraphicFramePr>
+                    <a:graphicFrameLocks xmlns:a="http://schemas.openxmlformats.org/drawingml/2006/main" noChangeAspect="1"/>
+                  </wp:cNvGraphicFramePr>
+                  <a:graphic xmlns:a="http://schemas.openxmlformats.org/drawingml/2006/main">
+                    <a:graphicData uri="http://schemas.openxmlformats.org/drawingml/2006/picture">
+                      <pic:pic xmlns:pic="http://schemas.openxmlformats.org/drawingml/2006/picture">
+                        <pic:nvPicPr>
+                          <pic:cNvPr id="22" name="Añadir un poquito de texto (9).png"/>
+                          <pic:cNvPicPr/>
+                        </pic:nvPicPr>
+                        <pic:blipFill rotWithShape="1">
+                          <a:blip r:embed="rId20" cstate="print">
+                            <a:extLst>
+                              <a:ext uri="{28A0092B-C50C-407E-A947-70E740481C1C}">
+                                <a14:useLocalDpi xmlns:a14="http://schemas.microsoft.com/office/drawing/2010/main" val="0"/>
+                              </a:ext>
+                            </a:extLst>
+                          </a:blip>
+                          <a:srcRect l="3542" t="6130" r="5183" b="6949"/>
+                          <a:stretch/>
+                        </pic:blipFill>
+                        <pic:spPr bwMode="auto">
+                          <a:xfrm>
+                            <a:off x="0" y="0"/>
+                            <a:ext cx="2399526" cy="2285094"/>
+                          </a:xfrm>
+                          <a:prstGeom prst="rect">
+                            <a:avLst/>
+                          </a:prstGeom>
+                          <a:ln>
+                            <a:noFill/>
+                          </a:ln>
+                          <a:extLst>
+                            <a:ext uri="{53640926-AAD7-44D8-BBD7-CCE9431645EC}">
+                              <a14:shadowObscured xmlns:a14="http://schemas.microsoft.com/office/drawing/2010/main"/>
+                            </a:ext>
+                          </a:extLst>
+                        </pic:spPr>
+                      </pic:pic>
+                    </a:graphicData>
+                  </a:graphic>
+                </wp:inline>
+              </w:drawing>
+            </w:r>
+            <w:r>
+              <w:t xml:space="preserve">  </w:t>
+            </w:r>
+            <w:r>
+              <w:rPr>
+                <w:noProof/>
+              </w:rPr>
+              <w:drawing>
+                <wp:inline distT="0" distB="0" distL="0" distR="0">
+                  <wp:extent cx="3281022" cy="2104402"/>
+                  <wp:effectExtent l="0" t="0" r="0" b="0"/>
+                  <wp:docPr id="23" name="Imagen 23"/>
+                  <wp:cNvGraphicFramePr>
+                    <a:graphicFrameLocks xmlns:a="http://schemas.openxmlformats.org/drawingml/2006/main" noChangeAspect="1"/>
+                  </wp:cNvGraphicFramePr>
+                  <a:graphic xmlns:a="http://schemas.openxmlformats.org/drawingml/2006/main">
+                    <a:graphicData uri="http://schemas.openxmlformats.org/drawingml/2006/picture">
+                      <pic:pic xmlns:pic="http://schemas.openxmlformats.org/drawingml/2006/picture">
+                        <pic:nvPicPr>
+                          <pic:cNvPr id="23" name="Añadir un poquito de texto (11).png"/>
+                          <pic:cNvPicPr/>
+                        </pic:nvPicPr>
+                        <pic:blipFill rotWithShape="1">
+                          <a:blip r:embed="rId21" cstate="print">
+                            <a:extLst>
+                              <a:ext uri="{28A0092B-C50C-407E-A947-70E740481C1C}">
+                                <a14:useLocalDpi xmlns:a14="http://schemas.microsoft.com/office/drawing/2010/main" val="0"/>
+                              </a:ext>
+                            </a:extLst>
+                          </a:blip>
+                          <a:srcRect t="8569" b="27293"/>
+                          <a:stretch/>
+                        </pic:blipFill>
+                        <pic:spPr bwMode="auto">
+                          <a:xfrm>
+                            <a:off x="0" y="0"/>
+                            <a:ext cx="3289516" cy="2109850"/>
+                          </a:xfrm>
+                          <a:prstGeom prst="rect">
+                            <a:avLst/>
+                          </a:prstGeom>
+                          <a:ln>
+                            <a:noFill/>
+                          </a:ln>
+                          <a:extLst>
+                            <a:ext uri="{53640926-AAD7-44D8-BBD7-CCE9431645EC}">
+                              <a14:shadowObscured xmlns:a14="http://schemas.microsoft.com/office/drawing/2010/main"/>
+                            </a:ext>
+                          </a:extLst>
+                        </pic:spPr>
+                      </pic:pic>
+                    </a:graphicData>
+                  </a:graphic>
+                </wp:inline>
+              </w:drawing>
+            </w:r>
+          </w:p>
+          <w:p>
+            <w:pPr>
+              <w:jc w:val="center"/>
+            </w:pPr>
+          </w:p>
+          <w:p>
+            <w:pPr>
+              <w:jc w:val="center"/>
+            </w:pPr>
+          </w:p>
+        </w:tc>
+      </w:tr>
+    </w:tbl>
+    <w:p/>
+    <w:p/>
+    <w:p/>
+    <w:tbl>
+      <w:tblPr>
+        <w:tblStyle w:val="Tablaconcuadrcula"/>
+        <w:tblW w:w="5000" w:type="pct"/>
+        <w:tblLook w:val="04A0" w:firstRow="1" w:lastRow="0" w:firstColumn="1" w:lastColumn="0" w:noHBand="0" w:noVBand="1"/>
+      </w:tblPr>
+      <w:tblGrid>
+        <w:gridCol w:w="9962"/>
+      </w:tblGrid>
+      <w:tr>
+        <w:tc>
+          <w:tcPr>
+            <w:tcW w:w="5000" w:type="pct"/>
+            <w:shd w:val="clear" w:color="auto" w:fill="FFFEF5"/>
+          </w:tcPr>
+          <w:p>
+            <w:pPr>
+              <w:rPr>
+                <w:b/>
+              </w:rPr>
+            </w:pPr>
+            <w:proofErr w:type="spellStart"/>
+            <w:proofErr w:type="gramStart"/>
+            <w:r>
+              <w:rPr>
+                <w:b/>
+              </w:rPr>
+              <w:lastRenderedPageBreak/>
+              <w:t>b</w:t>
+            </w:r>
+            <w:r>
+              <w:rPr>
+                <w:b/>
+              </w:rPr>
+              <w:t>fs</w:t>
+            </w:r>
+            <w:proofErr w:type="spellEnd"/>
+            <w:r>
+              <w:rPr>
+                <w:b/>
+              </w:rPr>
+              <w:t>(</w:t>
+            </w:r>
+            <w:proofErr w:type="gramEnd"/>
+            <w:r>
+              <w:rPr>
+                <w:b/>
+              </w:rPr>
+              <w:t>graph, vertex</w:t>
+            </w:r>
+            <w:r>
+              <w:rPr>
+                <w:b/>
+              </w:rPr>
+              <w:t>)</w:t>
+            </w:r>
+          </w:p>
+          <w:p>
+            <w:pPr>
+              <w:rPr>
+                <w:b/>
+              </w:rPr>
+            </w:pPr>
+          </w:p>
+          <w:p>
+            <w:pPr>
+              <w:rPr>
+                <w:b/>
+              </w:rPr>
+            </w:pPr>
+          </w:p>
+          <w:p>
+            <w:r>
+              <w:t>“Returns an ordered collection</w:t>
+            </w:r>
+            <w:r>
+              <w:t xml:space="preserve"> of v</w:t>
+            </w:r>
+            <w:r>
+              <w:t>ertices that represents the amplitude</w:t>
+            </w:r>
+            <w:r>
+              <w:t xml:space="preserve"> path</w:t>
+            </w:r>
+            <w:r>
+              <w:t xml:space="preserve"> (</w:t>
+            </w:r>
+            <w:r>
+              <w:t>Breadth First Search</w:t>
+            </w:r>
+            <w:r>
+              <w:t>) of the graph starting at</w:t>
+            </w:r>
+            <w:r>
+              <w:t xml:space="preserve"> vertex</w:t>
+            </w:r>
+            <w:r>
+              <w:t>”</w:t>
+            </w:r>
+          </w:p>
+          <w:p/>
+          <w:p/>
+          <w:p>
+            <w:r>
+              <w:t xml:space="preserve">{pre: </w:t>
+            </w:r>
+            <w:r>
+              <w:t xml:space="preserve">graph = </w:t>
+            </w:r>
+            <w:r>
+              <w:t>{</w:t>
+            </w:r>
+            <w:r>
+              <w:t>D</w:t>
+            </w:r>
+            <w:r>
+              <w:t xml:space="preserve">irected </w:t>
+            </w:r>
+            <w:r>
+              <w:t>= directed, Weighted = weighted, Vertices = vertices, Edge = edges}</w:t>
+            </w:r>
+          </w:p>
+          <w:p>
+            <w:r>
+              <w:tab/>
+            </w:r>
+            <w:r>
+              <w:tab/>
+              <w:t xml:space="preserve"> </w:t>
+            </w:r>
+            <w:r>
+              <w:rPr>
+                <w:rFonts w:ascii="Cambria Math" w:hAnsi="Cambria Math" w:cs="Cambria Math"/>
+              </w:rPr>
+              <w:t>⋀</w:t>
+            </w:r>
+            <w:r>
+              <w:rPr>
+                <w:rFonts w:ascii="Cambria Math" w:hAnsi="Cambria Math" w:cs="Cambria Math"/>
+              </w:rPr>
+              <w:t xml:space="preserve"> </w:t>
+            </w:r>
+            <w:r>
+              <w:t xml:space="preserve">vertex </w:t>
+            </w:r>
+            <w:r>
+              <w:rPr>
+                <w:rFonts w:ascii="Cambria Math" w:hAnsi="Cambria Math" w:cs="Cambria Math"/>
+              </w:rPr>
+              <w:t>∈</w:t>
+            </w:r>
+            <w:r>
+              <w:t xml:space="preserve"> graph </w:t>
+            </w:r>
+            <w:r>
+              <w:rPr>
+                <w:rFonts w:ascii="Cambria Math" w:hAnsi="Cambria Math" w:cs="Cambria Math"/>
+              </w:rPr>
+              <w:t>⋀</w:t>
+            </w:r>
+            <w:r>
+              <w:rPr>
+                <w:rFonts w:ascii="Cambria Math" w:hAnsi="Cambria Math" w:cs="Cambria Math"/>
+              </w:rPr>
+              <w:t xml:space="preserve"> </w:t>
+            </w:r>
+            <w:r>
+              <w:t>graph</w:t>
+            </w:r>
+            <w:r>
+              <w:t xml:space="preserve"> </w:t>
+            </w:r>
+            <w:r>
+              <w:t>is united</w:t>
+            </w:r>
+            <w:r>
+              <w:t>}</w:t>
+            </w:r>
+          </w:p>
+          <w:p/>
+          <w:p>
+            <w:pPr>
+              <w:jc w:val="center"/>
+            </w:pPr>
+            <w:r>
+              <w:rPr>
+                <w:noProof/>
+              </w:rPr>
+              <w:drawing>
+                <wp:inline distT="0" distB="0" distL="0" distR="0" wp14:anchorId="1C8FBF95" wp14:editId="51B5662F">
+                  <wp:extent cx="2945540" cy="2584174"/>
+                  <wp:effectExtent l="0" t="0" r="7620" b="6985"/>
+                  <wp:docPr id="25" name="Imagen 25"/>
+                  <wp:cNvGraphicFramePr>
+                    <a:graphicFrameLocks xmlns:a="http://schemas.openxmlformats.org/drawingml/2006/main" noChangeAspect="1"/>
+                  </wp:cNvGraphicFramePr>
+                  <a:graphic xmlns:a="http://schemas.openxmlformats.org/drawingml/2006/main">
+                    <a:graphicData uri="http://schemas.openxmlformats.org/drawingml/2006/picture">
+                      <pic:pic xmlns:pic="http://schemas.openxmlformats.org/drawingml/2006/picture">
+                        <pic:nvPicPr>
+                          <pic:cNvPr id="21" name="Añadir un poquito de texto (10).png"/>
+                          <pic:cNvPicPr/>
+                        </pic:nvPicPr>
+                        <pic:blipFill rotWithShape="1">
+                          <a:blip r:embed="rId19" cstate="print">
+                            <a:extLst>
+                              <a:ext uri="{28A0092B-C50C-407E-A947-70E740481C1C}">
+                                <a14:useLocalDpi xmlns:a14="http://schemas.microsoft.com/office/drawing/2010/main" val="0"/>
+                              </a:ext>
+                            </a:extLst>
+                          </a:blip>
+                          <a:srcRect t="6812" b="5456"/>
+                          <a:stretch/>
+                        </pic:blipFill>
+                        <pic:spPr bwMode="auto">
+                          <a:xfrm>
+                            <a:off x="0" y="0"/>
+                            <a:ext cx="2978022" cy="2612671"/>
+                          </a:xfrm>
+                          <a:prstGeom prst="rect">
+                            <a:avLst/>
+                          </a:prstGeom>
+                          <a:ln>
+                            <a:noFill/>
+                          </a:ln>
+                          <a:extLst>
+                            <a:ext uri="{53640926-AAD7-44D8-BBD7-CCE9431645EC}">
+                              <a14:shadowObscured xmlns:a14="http://schemas.microsoft.com/office/drawing/2010/main"/>
+                            </a:ext>
+                          </a:extLst>
+                        </pic:spPr>
+                      </pic:pic>
+                    </a:graphicData>
+                  </a:graphic>
+                </wp:inline>
+              </w:drawing>
+            </w:r>
+          </w:p>
+          <w:p/>
+          <w:p/>
+          <w:p>
+            <w:r>
+              <w:t>{post:  = {v1, v</w:t>
+            </w:r>
+            <w:proofErr w:type="gramStart"/>
+            <w:r>
+              <w:t>2, ..</w:t>
+            </w:r>
+            <w:proofErr w:type="gramEnd"/>
+            <w:r>
+              <w:t xml:space="preserve"> </w:t>
+            </w:r>
+            <w:proofErr w:type="spellStart"/>
+            <w:proofErr w:type="gramStart"/>
+            <w:r>
+              <w:rPr>
+                <w:rFonts w:cstheme="minorHAnsi"/>
+              </w:rPr>
+              <w:t>vn</w:t>
+            </w:r>
+            <w:proofErr w:type="spellEnd"/>
+            <w:r>
+              <w:rPr>
+                <w:rFonts w:cstheme="minorHAnsi"/>
+              </w:rPr>
+              <w:t xml:space="preserve"> }</w:t>
+            </w:r>
+            <w:proofErr w:type="gramEnd"/>
+            <w:r>
+              <w:rPr>
+                <w:rFonts w:cstheme="minorHAnsi"/>
+              </w:rPr>
+              <w:t xml:space="preserve"> n &lt;= Vertices </w:t>
+            </w:r>
+            <w:r>
+              <w:t>}</w:t>
+            </w:r>
+          </w:p>
+          <w:p/>
+          <w:p/>
+          <w:p>
+            <w:pPr>
+              <w:jc w:val="center"/>
+            </w:pPr>
+            <w:r>
+              <w:rPr>
+                <w:noProof/>
+              </w:rPr>
+              <w:drawing>
+                <wp:inline distT="0" distB="0" distL="0" distR="0">
+                  <wp:extent cx="2146853" cy="2020628"/>
+                  <wp:effectExtent l="0" t="0" r="6350" b="0"/>
+                  <wp:docPr id="26" name="Imagen 26"/>
+                  <wp:cNvGraphicFramePr>
+                    <a:graphicFrameLocks xmlns:a="http://schemas.openxmlformats.org/drawingml/2006/main" noChangeAspect="1"/>
+                  </wp:cNvGraphicFramePr>
+                  <a:graphic xmlns:a="http://schemas.openxmlformats.org/drawingml/2006/main">
+                    <a:graphicData uri="http://schemas.openxmlformats.org/drawingml/2006/picture">
+                      <pic:pic xmlns:pic="http://schemas.openxmlformats.org/drawingml/2006/picture">
+                        <pic:nvPicPr>
+                          <pic:cNvPr id="26" name="Añadir un poquito de texto (12).png"/>
+                          <pic:cNvPicPr/>
+                        </pic:nvPicPr>
+                        <pic:blipFill rotWithShape="1">
+                          <a:blip r:embed="rId22" cstate="print">
+                            <a:extLst>
+                              <a:ext uri="{28A0092B-C50C-407E-A947-70E740481C1C}">
+                                <a14:useLocalDpi xmlns:a14="http://schemas.microsoft.com/office/drawing/2010/main" val="0"/>
+                              </a:ext>
+                            </a:extLst>
+                          </a:blip>
+                          <a:srcRect l="4269" t="7158" r="6075" b="8458"/>
+                          <a:stretch/>
+                        </pic:blipFill>
+                        <pic:spPr bwMode="auto">
+                          <a:xfrm>
+                            <a:off x="0" y="0"/>
+                            <a:ext cx="2158761" cy="2031836"/>
+                          </a:xfrm>
+                          <a:prstGeom prst="rect">
+                            <a:avLst/>
+                          </a:prstGeom>
+                          <a:ln>
+                            <a:noFill/>
+                          </a:ln>
+                          <a:extLst>
+                            <a:ext uri="{53640926-AAD7-44D8-BBD7-CCE9431645EC}">
+                              <a14:shadowObscured xmlns:a14="http://schemas.microsoft.com/office/drawing/2010/main"/>
+                            </a:ext>
+                          </a:extLst>
+                        </pic:spPr>
+                      </pic:pic>
+                    </a:graphicData>
+                  </a:graphic>
+                </wp:inline>
+              </w:drawing>
+            </w:r>
+            <w:r>
+              <w:t xml:space="preserve">  </w:t>
+            </w:r>
+            <w:r>
+              <w:rPr>
+                <w:noProof/>
+              </w:rPr>
+              <w:drawing>
+                <wp:inline distT="0" distB="0" distL="0" distR="0">
+                  <wp:extent cx="3138521" cy="1908313"/>
+                  <wp:effectExtent l="0" t="0" r="5080" b="0"/>
+                  <wp:docPr id="27" name="Imagen 27"/>
+                  <wp:cNvGraphicFramePr>
+                    <a:graphicFrameLocks xmlns:a="http://schemas.openxmlformats.org/drawingml/2006/main" noChangeAspect="1"/>
+                  </wp:cNvGraphicFramePr>
+                  <a:graphic xmlns:a="http://schemas.openxmlformats.org/drawingml/2006/main">
+                    <a:graphicData uri="http://schemas.openxmlformats.org/drawingml/2006/picture">
+                      <pic:pic xmlns:pic="http://schemas.openxmlformats.org/drawingml/2006/picture">
+                        <pic:nvPicPr>
+                          <pic:cNvPr id="27" name="Añadir un poquito de texto (13).png"/>
+                          <pic:cNvPicPr/>
+                        </pic:nvPicPr>
+                        <pic:blipFill rotWithShape="1">
+                          <a:blip r:embed="rId23" cstate="print">
+                            <a:extLst>
+                              <a:ext uri="{28A0092B-C50C-407E-A947-70E740481C1C}">
+                                <a14:useLocalDpi xmlns:a14="http://schemas.microsoft.com/office/drawing/2010/main" val="0"/>
+                              </a:ext>
+                            </a:extLst>
+                          </a:blip>
+                          <a:srcRect t="12408" b="26788"/>
+                          <a:stretch/>
+                        </pic:blipFill>
+                        <pic:spPr bwMode="auto">
+                          <a:xfrm>
+                            <a:off x="0" y="0"/>
+                            <a:ext cx="3161830" cy="1922486"/>
+                          </a:xfrm>
+                          <a:prstGeom prst="rect">
+                            <a:avLst/>
+                          </a:prstGeom>
+                          <a:ln>
+                            <a:noFill/>
+                          </a:ln>
+                          <a:extLst>
+                            <a:ext uri="{53640926-AAD7-44D8-BBD7-CCE9431645EC}">
+                              <a14:shadowObscured xmlns:a14="http://schemas.microsoft.com/office/drawing/2010/main"/>
+                            </a:ext>
+                          </a:extLst>
+                        </pic:spPr>
+                      </pic:pic>
+                    </a:graphicData>
+                  </a:graphic>
+                </wp:inline>
+              </w:drawing>
+            </w:r>
+          </w:p>
+          <w:p>
+            <w:pPr>
+              <w:jc w:val="center"/>
+            </w:pPr>
+          </w:p>
+          <w:p/>
+        </w:tc>
+      </w:tr>
+    </w:tbl>
+    <w:p/>
+    <w:p/>
+    <w:p/>
+    <w:p/>
+    <w:tbl>
+      <w:tblPr>
+        <w:tblStyle w:val="Tablaconcuadrcula"/>
+        <w:tblW w:w="5000" w:type="pct"/>
+        <w:tblLook w:val="04A0" w:firstRow="1" w:lastRow="0" w:firstColumn="1" w:lastColumn="0" w:noHBand="0" w:noVBand="1"/>
+      </w:tblPr>
+      <w:tblGrid>
+        <w:gridCol w:w="9962"/>
+      </w:tblGrid>
+      <w:tr>
+        <w:tc>
+          <w:tcPr>
+            <w:tcW w:w="5000" w:type="pct"/>
+            <w:shd w:val="clear" w:color="auto" w:fill="FFFEF5"/>
+          </w:tcPr>
+          <w:p>
+            <w:pPr>
+              <w:rPr>
+                <w:b/>
+              </w:rPr>
+            </w:pPr>
+            <w:proofErr w:type="spellStart"/>
+            <w:proofErr w:type="gramStart"/>
+            <w:r>
+              <w:rPr>
+                <w:b/>
+              </w:rPr>
+              <w:lastRenderedPageBreak/>
+              <w:t>dijkstra</w:t>
+            </w:r>
+            <w:proofErr w:type="spellEnd"/>
+            <w:r>
+              <w:rPr>
+                <w:b/>
+              </w:rPr>
+              <w:t>(</w:t>
+            </w:r>
+            <w:proofErr w:type="gramEnd"/>
+            <w:r>
+              <w:rPr>
+                <w:b/>
+              </w:rPr>
+              <w:t>graph, vertex1, vertex2</w:t>
+            </w:r>
+            <w:r>
+              <w:rPr>
+                <w:b/>
+              </w:rPr>
+              <w:t>)</w:t>
+            </w:r>
+          </w:p>
+          <w:p>
+            <w:pPr>
+              <w:rPr>
+                <w:b/>
+              </w:rPr>
+            </w:pPr>
+          </w:p>
+          <w:p>
+            <w:pPr>
+              <w:rPr>
+                <w:b/>
+              </w:rPr>
+            </w:pPr>
+          </w:p>
+          <w:p>
+            <w:r>
+              <w:t>“R</w:t>
+            </w:r>
+            <w:r>
+              <w:t xml:space="preserve">eturns the </w:t>
+            </w:r>
+            <w:r>
+              <w:t>path of least weight between</w:t>
+            </w:r>
+            <w:r>
+              <w:t xml:space="preserve"> vertex1 and vertex2</w:t>
+            </w:r>
+            <w:r>
+              <w:t>”</w:t>
+            </w:r>
+          </w:p>
+          <w:p/>
+          <w:p/>
+          <w:p>
+            <w:r>
+              <w:t xml:space="preserve">{pre: </w:t>
+            </w:r>
+            <w:r>
+              <w:t xml:space="preserve">graph = </w:t>
+            </w:r>
+            <w:r>
+              <w:t>{</w:t>
+            </w:r>
+            <w:r>
+              <w:t>D</w:t>
+            </w:r>
+            <w:r>
+              <w:t xml:space="preserve">irected </w:t>
+            </w:r>
+            <w:r>
+              <w:t>= directed, Weighted = TRUE</w:t>
+            </w:r>
+            <w:r>
+              <w:t>, Vertices = vertices, Edge = edges}</w:t>
+            </w:r>
+          </w:p>
+          <w:p>
+            <w:r>
+              <w:tab/>
+            </w:r>
+            <w:r>
+              <w:tab/>
+              <w:t xml:space="preserve"> </w:t>
+            </w:r>
+            <w:r>
+              <w:rPr>
+                <w:rFonts w:ascii="Cambria Math" w:hAnsi="Cambria Math" w:cs="Cambria Math"/>
+              </w:rPr>
+              <w:t>⋀</w:t>
+            </w:r>
+            <w:r>
+              <w:rPr>
+                <w:rFonts w:ascii="Cambria Math" w:hAnsi="Cambria Math" w:cs="Cambria Math"/>
+              </w:rPr>
+              <w:t xml:space="preserve"> </w:t>
+            </w:r>
+            <w:r>
+              <w:t xml:space="preserve">vertex1, vertex2 </w:t>
+            </w:r>
+            <w:r>
+              <w:rPr>
+                <w:rFonts w:ascii="Cambria Math" w:hAnsi="Cambria Math" w:cs="Cambria Math"/>
+              </w:rPr>
+              <w:t>∈</w:t>
+            </w:r>
+            <w:r>
+              <w:t xml:space="preserve"> graph </w:t>
+            </w:r>
+            <w:r>
+              <w:rPr>
+                <w:rFonts w:ascii="Cambria Math" w:hAnsi="Cambria Math" w:cs="Cambria Math"/>
+              </w:rPr>
+              <w:t>⋀</w:t>
+            </w:r>
+            <w:r>
+              <w:rPr>
+                <w:rFonts w:ascii="Cambria Math" w:hAnsi="Cambria Math" w:cs="Cambria Math"/>
+              </w:rPr>
+              <w:t xml:space="preserve"> </w:t>
+            </w:r>
+            <w:r>
+              <w:t>graph</w:t>
+            </w:r>
+            <w:r>
+              <w:t xml:space="preserve"> </w:t>
+            </w:r>
+            <w:r>
+              <w:t>is united</w:t>
+            </w:r>
+            <w:r>
+              <w:t>}</w:t>
+            </w:r>
+          </w:p>
+          <w:p/>
+          <w:p/>
+          <w:p>
+            <w:pPr>
+              <w:jc w:val="center"/>
+            </w:pPr>
+            <w:r>
+              <w:rPr>
+                <w:noProof/>
+              </w:rPr>
+              <w:drawing>
+                <wp:inline distT="0" distB="0" distL="0" distR="0" wp14:anchorId="15123CC5" wp14:editId="77B20BA2">
+                  <wp:extent cx="3019736" cy="1725433"/>
+                  <wp:effectExtent l="0" t="0" r="9525" b="8255"/>
+                  <wp:docPr id="28" name="Imagen 28"/>
+                  <wp:cNvGraphicFramePr>
+                    <a:graphicFrameLocks xmlns:a="http://schemas.openxmlformats.org/drawingml/2006/main" noChangeAspect="1"/>
+                  </wp:cNvGraphicFramePr>
+                  <a:graphic xmlns:a="http://schemas.openxmlformats.org/drawingml/2006/main">
+                    <a:graphicData uri="http://schemas.openxmlformats.org/drawingml/2006/picture">
+                      <pic:pic xmlns:pic="http://schemas.openxmlformats.org/drawingml/2006/picture">
+                        <pic:nvPicPr>
+                          <pic:cNvPr id="28" name="Añadir un poquito de texto (14).png"/>
+                          <pic:cNvPicPr/>
+                        </pic:nvPicPr>
+                        <pic:blipFill rotWithShape="1">
+                          <a:blip r:embed="rId24" cstate="print">
+                            <a:extLst>
+                              <a:ext uri="{28A0092B-C50C-407E-A947-70E740481C1C}">
+                                <a14:useLocalDpi xmlns:a14="http://schemas.microsoft.com/office/drawing/2010/main" val="0"/>
+                              </a:ext>
+                            </a:extLst>
+                          </a:blip>
+                          <a:srcRect t="19338" b="23524"/>
+                          <a:stretch/>
+                        </pic:blipFill>
+                        <pic:spPr bwMode="auto">
+                          <a:xfrm>
+                            <a:off x="0" y="0"/>
+                            <a:ext cx="3047777" cy="1741455"/>
+                          </a:xfrm>
+                          <a:prstGeom prst="rect">
+                            <a:avLst/>
+                          </a:prstGeom>
+                          <a:ln>
+                            <a:noFill/>
+                          </a:ln>
+                          <a:extLst>
+                            <a:ext uri="{53640926-AAD7-44D8-BBD7-CCE9431645EC}">
+                              <a14:shadowObscured xmlns:a14="http://schemas.microsoft.com/office/drawing/2010/main"/>
+                            </a:ext>
+                          </a:extLst>
+                        </pic:spPr>
+                      </pic:pic>
+                    </a:graphicData>
+                  </a:graphic>
+                </wp:inline>
+              </w:drawing>
+            </w:r>
+          </w:p>
+          <w:p>
+            <w:pPr>
+              <w:jc w:val="center"/>
+            </w:pPr>
+          </w:p>
+          <w:p>
+            <w:r>
+              <w:t>{post: g</w:t>
+            </w:r>
+            <w:r>
+              <w:t>= {v1, v</w:t>
+            </w:r>
+            <w:proofErr w:type="gramStart"/>
+            <w:r>
+              <w:t>2, ..</w:t>
+            </w:r>
+            <w:proofErr w:type="gramEnd"/>
+            <w:r>
+              <w:t xml:space="preserve"> </w:t>
+            </w:r>
+            <w:proofErr w:type="spellStart"/>
+            <w:proofErr w:type="gramStart"/>
+            <w:r>
+              <w:rPr>
+                <w:rFonts w:cstheme="minorHAnsi"/>
+              </w:rPr>
+              <w:t>vn</w:t>
+            </w:r>
+            <w:proofErr w:type="spellEnd"/>
+            <w:r>
+              <w:rPr>
+                <w:rFonts w:cstheme="minorHAnsi"/>
+              </w:rPr>
+              <w:t xml:space="preserve"> }</w:t>
+            </w:r>
+            <w:proofErr w:type="gramEnd"/>
+            <w:r>
+              <w:rPr>
+                <w:rFonts w:cstheme="minorHAnsi"/>
+              </w:rPr>
+              <w:t xml:space="preserve"> n &lt;= Vertices </w:t>
+            </w:r>
+            <w:r>
+              <w:t>}</w:t>
+            </w:r>
+          </w:p>
+          <w:p/>
+          <w:p/>
+          <w:p>
+            <w:pPr>
+              <w:jc w:val="center"/>
+            </w:pPr>
+            <w:r>
+              <w:rPr>
+                <w:noProof/>
+              </w:rPr>
+              <w:drawing>
+                <wp:inline distT="0" distB="0" distL="0" distR="0" wp14:anchorId="04753D4B" wp14:editId="20BD080A">
+                  <wp:extent cx="3228230" cy="1775706"/>
+                  <wp:effectExtent l="0" t="0" r="0" b="0"/>
+                  <wp:docPr id="29" name="Imagen 29"/>
+                  <wp:cNvGraphicFramePr>
+                    <a:graphicFrameLocks xmlns:a="http://schemas.openxmlformats.org/drawingml/2006/main" noChangeAspect="1"/>
+                  </wp:cNvGraphicFramePr>
+                  <a:graphic xmlns:a="http://schemas.openxmlformats.org/drawingml/2006/main">
+                    <a:graphicData uri="http://schemas.openxmlformats.org/drawingml/2006/picture">
+                      <pic:pic xmlns:pic="http://schemas.openxmlformats.org/drawingml/2006/picture">
+                        <pic:nvPicPr>
+                          <pic:cNvPr id="29" name="Añadir un poquito de texto (15).png"/>
+                          <pic:cNvPicPr/>
+                        </pic:nvPicPr>
+                        <pic:blipFill rotWithShape="1">
+                          <a:blip r:embed="rId25" cstate="print">
+                            <a:extLst>
+                              <a:ext uri="{28A0092B-C50C-407E-A947-70E740481C1C}">
+                                <a14:useLocalDpi xmlns:a14="http://schemas.microsoft.com/office/drawing/2010/main" val="0"/>
+                              </a:ext>
+                            </a:extLst>
+                          </a:blip>
+                          <a:srcRect t="20719" b="24276"/>
+                          <a:stretch/>
+                        </pic:blipFill>
+                        <pic:spPr bwMode="auto">
+                          <a:xfrm>
+                            <a:off x="0" y="0"/>
+                            <a:ext cx="3254968" cy="1790414"/>
+                          </a:xfrm>
+                          <a:prstGeom prst="rect">
+                            <a:avLst/>
+                          </a:prstGeom>
+                          <a:ln>
+                            <a:noFill/>
+                          </a:ln>
+                          <a:extLst>
+                            <a:ext uri="{53640926-AAD7-44D8-BBD7-CCE9431645EC}">
+                              <a14:shadowObscured xmlns:a14="http://schemas.microsoft.com/office/drawing/2010/main"/>
+                            </a:ext>
+                          </a:extLst>
+                        </pic:spPr>
+                      </pic:pic>
+                    </a:graphicData>
+                  </a:graphic>
+                </wp:inline>
+              </w:drawing>
+            </w:r>
+            <w:r>
+              <w:rPr>
+                <w:noProof/>
+              </w:rPr>
+              <w:drawing>
+                <wp:inline distT="0" distB="0" distL="0" distR="0" wp14:anchorId="04F96749" wp14:editId="6EFC1849">
+                  <wp:extent cx="2639833" cy="1812428"/>
+                  <wp:effectExtent l="0" t="0" r="8255" b="0"/>
+                  <wp:docPr id="30" name="Imagen 30"/>
+                  <wp:cNvGraphicFramePr>
+                    <a:graphicFrameLocks xmlns:a="http://schemas.openxmlformats.org/drawingml/2006/main" noChangeAspect="1"/>
+                  </wp:cNvGraphicFramePr>
+                  <a:graphic xmlns:a="http://schemas.openxmlformats.org/drawingml/2006/main">
+                    <a:graphicData uri="http://schemas.openxmlformats.org/drawingml/2006/picture">
+                      <pic:pic xmlns:pic="http://schemas.openxmlformats.org/drawingml/2006/picture">
+                        <pic:nvPicPr>
+                          <pic:cNvPr id="30" name="Añadir un poquito de texto (16).png"/>
+                          <pic:cNvPicPr/>
+                        </pic:nvPicPr>
+                        <pic:blipFill rotWithShape="1">
+                          <a:blip r:embed="rId26" cstate="print">
+                            <a:extLst>
+                              <a:ext uri="{28A0092B-C50C-407E-A947-70E740481C1C}">
+                                <a14:useLocalDpi xmlns:a14="http://schemas.microsoft.com/office/drawing/2010/main" val="0"/>
+                              </a:ext>
+                            </a:extLst>
+                          </a:blip>
+                          <a:srcRect t="10573" b="20771"/>
+                          <a:stretch/>
+                        </pic:blipFill>
+                        <pic:spPr bwMode="auto">
+                          <a:xfrm>
+                            <a:off x="0" y="0"/>
+                            <a:ext cx="2680632" cy="1840439"/>
+                          </a:xfrm>
+                          <a:prstGeom prst="rect">
+                            <a:avLst/>
+                          </a:prstGeom>
+                          <a:ln>
+                            <a:noFill/>
+                          </a:ln>
+                          <a:extLst>
+                            <a:ext uri="{53640926-AAD7-44D8-BBD7-CCE9431645EC}">
+                              <a14:shadowObscured xmlns:a14="http://schemas.microsoft.com/office/drawing/2010/main"/>
+                            </a:ext>
+                          </a:extLst>
+                        </pic:spPr>
+                      </pic:pic>
+                    </a:graphicData>
+                  </a:graphic>
+                </wp:inline>
+              </w:drawing>
+            </w:r>
+          </w:p>
+          <w:p/>
+          <w:p/>
+        </w:tc>
+      </w:tr>
+    </w:tbl>
+    <w:p/>
+    <w:p/>
+    <w:p/>
+    <w:p/>
+    <w:p/>
+    <w:p/>
+    <w:p/>
+    <w:p/>
+    <w:tbl>
+      <w:tblPr>
+        <w:tblStyle w:val="Tablaconcuadrcula"/>
+        <w:tblW w:w="5000" w:type="pct"/>
+        <w:tblLook w:val="04A0" w:firstRow="1" w:lastRow="0" w:firstColumn="1" w:lastColumn="0" w:noHBand="0" w:noVBand="1"/>
+      </w:tblPr>
+      <w:tblGrid>
+        <w:gridCol w:w="9962"/>
+      </w:tblGrid>
+      <w:tr>
+        <w:tc>
+          <w:tcPr>
+            <w:tcW w:w="5000" w:type="pct"/>
+            <w:shd w:val="clear" w:color="auto" w:fill="FFFEF5"/>
+          </w:tcPr>
+          <w:p>
+            <w:pPr>
+              <w:rPr>
+                <w:b/>
+              </w:rPr>
+            </w:pPr>
+            <w:proofErr w:type="spellStart"/>
+            <w:r>
+              <w:rPr>
+                <w:b/>
+              </w:rPr>
+              <w:lastRenderedPageBreak/>
+              <w:t>floydWarshall</w:t>
+            </w:r>
+            <w:proofErr w:type="spellEnd"/>
+            <w:r>
+              <w:rPr>
+                <w:b/>
+              </w:rPr>
+              <w:t>(</w:t>
+            </w:r>
+            <w:r>
+              <w:rPr>
+                <w:b/>
+              </w:rPr>
+              <w:t>graph</w:t>
+            </w:r>
+            <w:r>
+              <w:rPr>
+                <w:b/>
+              </w:rPr>
+              <w:t>)</w:t>
+            </w:r>
+          </w:p>
+          <w:p>
+            <w:pPr>
+              <w:rPr>
+                <w:b/>
+              </w:rPr>
+            </w:pPr>
+          </w:p>
+          <w:p>
+            <w:pPr>
+              <w:rPr>
+                <w:b/>
+              </w:rPr>
+            </w:pPr>
+          </w:p>
+          <w:p>
+            <w:r>
+              <w:t>“R</w:t>
+            </w:r>
+            <w:r>
+              <w:t>eturns a matrix with the lowest weight between all the vertices</w:t>
+            </w:r>
+            <w:r>
+              <w:t>”</w:t>
+            </w:r>
+          </w:p>
+          <w:p/>
+          <w:p/>
+          <w:p>
+            <w:r>
+              <w:t xml:space="preserve">{pre: </w:t>
+            </w:r>
+            <w:r>
+              <w:t xml:space="preserve">graph = </w:t>
+            </w:r>
+            <w:r>
+              <w:t>{</w:t>
+            </w:r>
+            <w:r>
+              <w:t>D</w:t>
+            </w:r>
+            <w:r>
+              <w:t xml:space="preserve">irected </w:t>
+            </w:r>
+            <w:r>
+              <w:t xml:space="preserve">= directed, </w:t>
+            </w:r>
+            <w:proofErr w:type="gramStart"/>
+            <w:r>
+              <w:t>Weighted</w:t>
+            </w:r>
+            <w:proofErr w:type="gramEnd"/>
+            <w:r>
+              <w:t xml:space="preserve"> = TRUE, Vertices = vertices, Edge = edges}</w:t>
+            </w:r>
+            <w:r>
+              <w:t xml:space="preserve"> </w:t>
+            </w:r>
+            <w:r>
+              <w:rPr>
+                <w:rFonts w:ascii="Cambria Math" w:hAnsi="Cambria Math" w:cs="Cambria Math"/>
+              </w:rPr>
+              <w:t>⋀</w:t>
+            </w:r>
+            <w:r>
+              <w:rPr>
+                <w:rFonts w:ascii="Cambria Math" w:hAnsi="Cambria Math" w:cs="Cambria Math"/>
+              </w:rPr>
+              <w:t xml:space="preserve"> </w:t>
+            </w:r>
+            <w:r>
+              <w:t>graph</w:t>
+            </w:r>
+            <w:r>
+              <w:t xml:space="preserve"> </w:t>
+            </w:r>
+            <w:r>
+              <w:t>is united</w:t>
+            </w:r>
+            <w:r>
+              <w:t>}</w:t>
+            </w:r>
+          </w:p>
+          <w:p/>
+          <w:p/>
+          <w:p>
+            <w:pPr>
+              <w:jc w:val="center"/>
+            </w:pPr>
+            <w:r>
+              <w:rPr>
+                <w:noProof/>
+              </w:rPr>
+              <w:drawing>
+                <wp:inline distT="0" distB="0" distL="0" distR="0">
+                  <wp:extent cx="2601026" cy="2601026"/>
+                  <wp:effectExtent l="0" t="0" r="8890" b="8890"/>
+                  <wp:docPr id="31" name="Imagen 31"/>
+                  <wp:cNvGraphicFramePr>
+                    <a:graphicFrameLocks xmlns:a="http://schemas.openxmlformats.org/drawingml/2006/main" noChangeAspect="1"/>
+                  </wp:cNvGraphicFramePr>
+                  <a:graphic xmlns:a="http://schemas.openxmlformats.org/drawingml/2006/main">
+                    <a:graphicData uri="http://schemas.openxmlformats.org/drawingml/2006/picture">
+                      <pic:pic xmlns:pic="http://schemas.openxmlformats.org/drawingml/2006/picture">
+                        <pic:nvPicPr>
+                          <pic:cNvPr id="31" name="Añadir un poquito de texto (17).png"/>
+                          <pic:cNvPicPr/>
+                        </pic:nvPicPr>
+                        <pic:blipFill>
+                          <a:blip r:embed="rId27" cstate="print">
+                            <a:extLst>
+                              <a:ext uri="{28A0092B-C50C-407E-A947-70E740481C1C}">
+                                <a14:useLocalDpi xmlns:a14="http://schemas.microsoft.com/office/drawing/2010/main" val="0"/>
+                              </a:ext>
+                            </a:extLst>
+                          </a:blip>
+                          <a:stretch>
+                            <a:fillRect/>
+                          </a:stretch>
+                        </pic:blipFill>
+                        <pic:spPr>
+                          <a:xfrm>
+                            <a:off x="0" y="0"/>
+                            <a:ext cx="2616847" cy="2616847"/>
+                          </a:xfrm>
+                          <a:prstGeom prst="rect">
+                            <a:avLst/>
+                          </a:prstGeom>
+                        </pic:spPr>
+                      </pic:pic>
+                    </a:graphicData>
+                  </a:graphic>
+                </wp:inline>
+              </w:drawing>
+            </w:r>
+            <w:r>
+              <w:rPr>
+                <w:noProof/>
+              </w:rPr>
+              <w:drawing>
+                <wp:inline distT="0" distB="0" distL="0" distR="0">
+                  <wp:extent cx="2601310" cy="2601310"/>
+                  <wp:effectExtent l="0" t="0" r="8890" b="8890"/>
+                  <wp:docPr id="34" name="Imagen 34"/>
+                  <wp:cNvGraphicFramePr>
+                    <a:graphicFrameLocks xmlns:a="http://schemas.openxmlformats.org/drawingml/2006/main" noChangeAspect="1"/>
+                  </wp:cNvGraphicFramePr>
+                  <a:graphic xmlns:a="http://schemas.openxmlformats.org/drawingml/2006/main">
+                    <a:graphicData uri="http://schemas.openxmlformats.org/drawingml/2006/picture">
+                      <pic:pic xmlns:pic="http://schemas.openxmlformats.org/drawingml/2006/picture">
+                        <pic:nvPicPr>
+                          <pic:cNvPr id="34" name="Añadir un poquito de texto (21).png"/>
+                          <pic:cNvPicPr/>
+                        </pic:nvPicPr>
+                        <pic:blipFill>
+                          <a:blip r:embed="rId28" cstate="print">
+                            <a:extLst>
+                              <a:ext uri="{28A0092B-C50C-407E-A947-70E740481C1C}">
+                                <a14:useLocalDpi xmlns:a14="http://schemas.microsoft.com/office/drawing/2010/main" val="0"/>
+                              </a:ext>
+                            </a:extLst>
+                          </a:blip>
+                          <a:stretch>
+                            <a:fillRect/>
+                          </a:stretch>
+                        </pic:blipFill>
+                        <pic:spPr>
+                          <a:xfrm>
+                            <a:off x="0" y="0"/>
+                            <a:ext cx="2668137" cy="2668137"/>
+                          </a:xfrm>
+                          <a:prstGeom prst="rect">
+                            <a:avLst/>
+                          </a:prstGeom>
+                        </pic:spPr>
+                      </pic:pic>
+                    </a:graphicData>
+                  </a:graphic>
+                </wp:inline>
+              </w:drawing>
+            </w:r>
+          </w:p>
+          <w:p/>
+          <w:p>
+            <w:r>
+              <w:t>{post:  the</w:t>
+            </w:r>
+            <w:r>
+              <w:t xml:space="preserve"> matrix with the lowest weight between all the vertices</w:t>
+            </w:r>
+            <w:r>
+              <w:t xml:space="preserve"> of </w:t>
+            </w:r>
+            <w:proofErr w:type="gramStart"/>
+            <w:r>
+              <w:t>graph</w:t>
+            </w:r>
+            <w:r>
+              <w:t xml:space="preserve"> }</w:t>
+            </w:r>
+            <w:proofErr w:type="gramEnd"/>
+          </w:p>
+          <w:p/>
+          <w:p>
+            <w:pPr>
+              <w:jc w:val="center"/>
+            </w:pPr>
+            <w:r>
+              <w:rPr>
+                <w:noProof/>
+              </w:rPr>
+              <w:drawing>
+                <wp:inline distT="0" distB="0" distL="0" distR="0">
+                  <wp:extent cx="2837793" cy="2837793"/>
+                  <wp:effectExtent l="0" t="0" r="1270" b="1270"/>
+                  <wp:docPr id="35" name="Imagen 35"/>
+                  <wp:cNvGraphicFramePr>
+                    <a:graphicFrameLocks xmlns:a="http://schemas.openxmlformats.org/drawingml/2006/main" noChangeAspect="1"/>
+                  </wp:cNvGraphicFramePr>
+                  <a:graphic xmlns:a="http://schemas.openxmlformats.org/drawingml/2006/main">
+                    <a:graphicData uri="http://schemas.openxmlformats.org/drawingml/2006/picture">
+                      <pic:pic xmlns:pic="http://schemas.openxmlformats.org/drawingml/2006/picture">
+                        <pic:nvPicPr>
+                          <pic:cNvPr id="35" name="Añadir un poquito de texto (20).png"/>
+                          <pic:cNvPicPr/>
+                        </pic:nvPicPr>
+                        <pic:blipFill>
+                          <a:blip r:embed="rId29" cstate="print">
+                            <a:extLst>
+                              <a:ext uri="{28A0092B-C50C-407E-A947-70E740481C1C}">
+                                <a14:useLocalDpi xmlns:a14="http://schemas.microsoft.com/office/drawing/2010/main" val="0"/>
+                              </a:ext>
+                            </a:extLst>
+                          </a:blip>
+                          <a:stretch>
+                            <a:fillRect/>
+                          </a:stretch>
+                        </pic:blipFill>
+                        <pic:spPr>
+                          <a:xfrm>
+                            <a:off x="0" y="0"/>
+                            <a:ext cx="2858691" cy="2858691"/>
+                          </a:xfrm>
+                          <a:prstGeom prst="rect">
+                            <a:avLst/>
+                          </a:prstGeom>
+                        </pic:spPr>
+                      </pic:pic>
+                    </a:graphicData>
+                  </a:graphic>
+                </wp:inline>
+              </w:drawing>
+            </w:r>
+          </w:p>
+          <w:p/>
+        </w:tc>
+      </w:tr>
+    </w:tbl>
+    <w:p/>
+    <w:p/>
+    <w:p/>
+    <w:tbl>
+      <w:tblPr>
+        <w:tblStyle w:val="Tablaconcuadrcula"/>
+        <w:tblW w:w="5000" w:type="pct"/>
+        <w:tblLook w:val="04A0" w:firstRow="1" w:lastRow="0" w:firstColumn="1" w:lastColumn="0" w:noHBand="0" w:noVBand="1"/>
+      </w:tblPr>
+      <w:tblGrid>
+        <w:gridCol w:w="9962"/>
+      </w:tblGrid>
+      <w:tr>
+        <w:tc>
+          <w:tcPr>
+            <w:tcW w:w="5000" w:type="pct"/>
+            <w:shd w:val="clear" w:color="auto" w:fill="FFFEF5"/>
+          </w:tcPr>
+          <w:p>
+            <w:pPr>
+              <w:rPr>
+                <w:b/>
+              </w:rPr>
+            </w:pPr>
+            <w:proofErr w:type="gramStart"/>
+            <w:r>
+              <w:rPr>
+                <w:b/>
+              </w:rPr>
+              <w:lastRenderedPageBreak/>
+              <w:t>prim</w:t>
+            </w:r>
+            <w:r>
+              <w:rPr>
+                <w:b/>
+              </w:rPr>
+              <w:t>(</w:t>
+            </w:r>
+            <w:proofErr w:type="gramEnd"/>
+            <w:r>
+              <w:rPr>
+                <w:b/>
+              </w:rPr>
+              <w:t>graph, vertex</w:t>
+            </w:r>
+            <w:r>
+              <w:rPr>
+                <w:b/>
+              </w:rPr>
+              <w:t>)</w:t>
+            </w:r>
+          </w:p>
+          <w:p>
+            <w:pPr>
+              <w:rPr>
+                <w:b/>
+              </w:rPr>
+            </w:pPr>
+          </w:p>
+          <w:p>
+            <w:pPr>
+              <w:rPr>
+                <w:b/>
+              </w:rPr>
+            </w:pPr>
+          </w:p>
+          <w:p>
+            <w:r>
+              <w:t>“Returns the minimum spanning tree (MST) of graph</w:t>
+            </w:r>
+            <w:r>
+              <w:t>, whit root in vertex</w:t>
+            </w:r>
+            <w:r>
+              <w:t>”</w:t>
+            </w:r>
+          </w:p>
+          <w:p/>
+          <w:p/>
+          <w:p>
+            <w:r>
+              <w:t xml:space="preserve">{pre: </w:t>
+            </w:r>
+            <w:r>
+              <w:t xml:space="preserve">graph = </w:t>
+            </w:r>
+            <w:r>
+              <w:t>{</w:t>
+            </w:r>
+            <w:r>
+              <w:t>D</w:t>
+            </w:r>
+            <w:r>
+              <w:t xml:space="preserve">irected </w:t>
+            </w:r>
+            <w:r>
+              <w:t xml:space="preserve">= directed, Weighted = TRUE, Vertices = vertices, Edge = edges} </w:t>
+            </w:r>
+          </w:p>
+          <w:p>
+            <w:r>
+              <w:tab/>
+            </w:r>
+            <w:r>
+              <w:tab/>
+            </w:r>
+            <w:r>
+              <w:rPr>
+                <w:rFonts w:ascii="Cambria Math" w:hAnsi="Cambria Math" w:cs="Cambria Math"/>
+              </w:rPr>
+              <w:t>⋀</w:t>
+            </w:r>
+            <w:r>
+              <w:rPr>
+                <w:rFonts w:ascii="Cambria Math" w:hAnsi="Cambria Math" w:cs="Cambria Math"/>
+              </w:rPr>
+              <w:t xml:space="preserve"> </w:t>
+            </w:r>
+            <w:r>
+              <w:t xml:space="preserve">vertex </w:t>
+            </w:r>
+            <w:r>
+              <w:rPr>
+                <w:rFonts w:ascii="Cambria Math" w:hAnsi="Cambria Math" w:cs="Cambria Math"/>
+              </w:rPr>
+              <w:t>∈</w:t>
+            </w:r>
+            <w:r>
+              <w:t xml:space="preserve"> graph </w:t>
+            </w:r>
+            <w:r>
+              <w:rPr>
+                <w:rFonts w:ascii="Cambria Math" w:hAnsi="Cambria Math" w:cs="Cambria Math"/>
+              </w:rPr>
+              <w:t>⋀</w:t>
+            </w:r>
+            <w:r>
+              <w:rPr>
+                <w:rFonts w:ascii="Cambria Math" w:hAnsi="Cambria Math" w:cs="Cambria Math"/>
+              </w:rPr>
+              <w:t xml:space="preserve"> </w:t>
+            </w:r>
+            <w:r>
+              <w:t>graph</w:t>
+            </w:r>
+            <w:r>
+              <w:t xml:space="preserve"> </w:t>
+            </w:r>
+            <w:r>
+              <w:t>is united</w:t>
+            </w:r>
+            <w:r>
+              <w:t>}</w:t>
+            </w:r>
+          </w:p>
+          <w:p/>
+          <w:p>
+            <w:pPr>
+              <w:jc w:val="center"/>
+            </w:pPr>
+            <w:r>
+              <w:rPr>
+                <w:noProof/>
+              </w:rPr>
+              <w:drawing>
+                <wp:inline distT="0" distB="0" distL="0" distR="0">
+                  <wp:extent cx="3026979" cy="2402268"/>
+                  <wp:effectExtent l="0" t="0" r="2540" b="0"/>
+                  <wp:docPr id="38" name="Imagen 38"/>
+                  <wp:cNvGraphicFramePr>
+                    <a:graphicFrameLocks xmlns:a="http://schemas.openxmlformats.org/drawingml/2006/main" noChangeAspect="1"/>
+                  </wp:cNvGraphicFramePr>
+                  <a:graphic xmlns:a="http://schemas.openxmlformats.org/drawingml/2006/main">
+                    <a:graphicData uri="http://schemas.openxmlformats.org/drawingml/2006/picture">
+                      <pic:pic xmlns:pic="http://schemas.openxmlformats.org/drawingml/2006/picture">
+                        <pic:nvPicPr>
+                          <pic:cNvPr id="38" name="Añadir un poquito de texto (26).png"/>
+                          <pic:cNvPicPr/>
+                        </pic:nvPicPr>
+                        <pic:blipFill rotWithShape="1">
+                          <a:blip r:embed="rId30" cstate="print">
+                            <a:extLst>
+                              <a:ext uri="{28A0092B-C50C-407E-A947-70E740481C1C}">
+                                <a14:useLocalDpi xmlns:a14="http://schemas.microsoft.com/office/drawing/2010/main" val="0"/>
+                              </a:ext>
+                            </a:extLst>
+                          </a:blip>
+                          <a:srcRect t="10046" b="10592"/>
+                          <a:stretch/>
+                        </pic:blipFill>
+                        <pic:spPr bwMode="auto">
+                          <a:xfrm>
+                            <a:off x="0" y="0"/>
+                            <a:ext cx="3064048" cy="2431687"/>
+                          </a:xfrm>
+                          <a:prstGeom prst="rect">
+                            <a:avLst/>
+                          </a:prstGeom>
+                          <a:ln>
+                            <a:noFill/>
+                          </a:ln>
+                          <a:extLst>
+                            <a:ext uri="{53640926-AAD7-44D8-BBD7-CCE9431645EC}">
+                              <a14:shadowObscured xmlns:a14="http://schemas.microsoft.com/office/drawing/2010/main"/>
+                            </a:ext>
+                          </a:extLst>
+                        </pic:spPr>
+                      </pic:pic>
+                    </a:graphicData>
+                  </a:graphic>
+                </wp:inline>
+              </w:drawing>
+            </w:r>
+          </w:p>
           <w:p/>
           <w:p>
             <w:r>
               <w:t xml:space="preserve">{post: </w:t>
             </w:r>
             <w:r>
-              <w:t>g</w:t>
-            </w:r>
-            <w:r>
-              <w:t xml:space="preserve">raph = </w:t>
+              <w:t xml:space="preserve">new Graph = </w:t>
+            </w:r>
+            <w:r>
+              <w:t>{</w:t>
+            </w:r>
+            <w:r>
+              <w:t>D</w:t>
+            </w:r>
+            <w:r>
+              <w:t xml:space="preserve">irected </w:t>
+            </w:r>
+            <w:r>
+              <w:t>= TRUE, Weighted = TRUE, Vertices = vertices, Edge = vertices-1</w:t>
             </w:r>
             <w:proofErr w:type="gramStart"/>
             <w:r>
-              <w:t>{ }</w:t>
+              <w:t xml:space="preserve">} </w:t>
+            </w:r>
+            <w:r>
+              <w:t>}</w:t>
             </w:r>
             <w:proofErr w:type="gramEnd"/>
-            <w:r>
-              <w:t xml:space="preserve"> }</w:t>
+          </w:p>
+          <w:p/>
+          <w:p/>
+          <w:p>
+            <w:pPr>
+              <w:jc w:val="center"/>
+            </w:pPr>
+            <w:r>
+              <w:rPr>
+                <w:noProof/>
+              </w:rPr>
+              <w:drawing>
+                <wp:inline distT="0" distB="0" distL="0" distR="0">
+                  <wp:extent cx="3200400" cy="2541904"/>
+                  <wp:effectExtent l="0" t="0" r="0" b="0"/>
+                  <wp:docPr id="40" name="Imagen 40"/>
+                  <wp:cNvGraphicFramePr>
+                    <a:graphicFrameLocks xmlns:a="http://schemas.openxmlformats.org/drawingml/2006/main" noChangeAspect="1"/>
+                  </wp:cNvGraphicFramePr>
+                  <a:graphic xmlns:a="http://schemas.openxmlformats.org/drawingml/2006/main">
+                    <a:graphicData uri="http://schemas.openxmlformats.org/drawingml/2006/picture">
+                      <pic:pic xmlns:pic="http://schemas.openxmlformats.org/drawingml/2006/picture">
+                        <pic:nvPicPr>
+                          <pic:cNvPr id="40" name="Añadir un poquito de texto (25).png"/>
+                          <pic:cNvPicPr/>
+                        </pic:nvPicPr>
+                        <pic:blipFill rotWithShape="1">
+                          <a:blip r:embed="rId31" cstate="print">
+                            <a:extLst>
+                              <a:ext uri="{28A0092B-C50C-407E-A947-70E740481C1C}">
+                                <a14:useLocalDpi xmlns:a14="http://schemas.microsoft.com/office/drawing/2010/main" val="0"/>
+                              </a:ext>
+                            </a:extLst>
+                          </a:blip>
+                          <a:srcRect t="10457" b="10119"/>
+                          <a:stretch/>
+                        </pic:blipFill>
+                        <pic:spPr bwMode="auto">
+                          <a:xfrm>
+                            <a:off x="0" y="0"/>
+                            <a:ext cx="3232485" cy="2567387"/>
+                          </a:xfrm>
+                          <a:prstGeom prst="rect">
+                            <a:avLst/>
+                          </a:prstGeom>
+                          <a:ln>
+                            <a:noFill/>
+                          </a:ln>
+                          <a:extLst>
+                            <a:ext uri="{53640926-AAD7-44D8-BBD7-CCE9431645EC}">
+                              <a14:shadowObscured xmlns:a14="http://schemas.microsoft.com/office/drawing/2010/main"/>
+                            </a:ext>
+                          </a:extLst>
+                        </pic:spPr>
+                      </pic:pic>
+                    </a:graphicData>
+                  </a:graphic>
+                </wp:inline>
+              </w:drawing>
+            </w:r>
+          </w:p>
+          <w:p/>
+        </w:tc>
+      </w:tr>
+    </w:tbl>
+    <w:p/>
+    <w:p/>
+    <w:p/>
+    <w:p/>
+    <w:tbl>
+      <w:tblPr>
+        <w:tblStyle w:val="Tablaconcuadrcula"/>
+        <w:tblW w:w="5000" w:type="pct"/>
+        <w:tblLook w:val="04A0" w:firstRow="1" w:lastRow="0" w:firstColumn="1" w:lastColumn="0" w:noHBand="0" w:noVBand="1"/>
+      </w:tblPr>
+      <w:tblGrid>
+        <w:gridCol w:w="9962"/>
+      </w:tblGrid>
+      <w:tr>
+        <w:tc>
+          <w:tcPr>
+            <w:tcW w:w="5000" w:type="pct"/>
+            <w:shd w:val="clear" w:color="auto" w:fill="FFFEF5"/>
+          </w:tcPr>
+          <w:p>
+            <w:pPr>
+              <w:rPr>
+                <w:b/>
+              </w:rPr>
+            </w:pPr>
+            <w:proofErr w:type="spellStart"/>
+            <w:r>
+              <w:rPr>
+                <w:b/>
+              </w:rPr>
+              <w:lastRenderedPageBreak/>
+              <w:t>kruskal</w:t>
+            </w:r>
+            <w:proofErr w:type="spellEnd"/>
+            <w:r>
+              <w:rPr>
+                <w:b/>
+              </w:rPr>
+              <w:t>(</w:t>
+            </w:r>
+            <w:r>
+              <w:rPr>
+                <w:b/>
+              </w:rPr>
+              <w:t>graph</w:t>
+            </w:r>
+            <w:r>
+              <w:rPr>
+                <w:b/>
+              </w:rPr>
+              <w:t>)</w:t>
+            </w:r>
+          </w:p>
+          <w:p>
+            <w:pPr>
+              <w:rPr>
+                <w:b/>
+              </w:rPr>
+            </w:pPr>
+          </w:p>
+          <w:p>
+            <w:pPr>
+              <w:rPr>
+                <w:b/>
+              </w:rPr>
+            </w:pPr>
+          </w:p>
+          <w:p>
+            <w:r>
+              <w:t>“Returns the minimum spanning tree (MST) of graph</w:t>
+            </w:r>
+            <w:r>
+              <w:t>”</w:t>
+            </w:r>
+          </w:p>
+          <w:p/>
+          <w:p/>
+          <w:p>
+            <w:r>
+              <w:t xml:space="preserve">{pre: </w:t>
+            </w:r>
+            <w:r>
+              <w:t xml:space="preserve">graph = </w:t>
+            </w:r>
+            <w:r>
+              <w:t>{</w:t>
+            </w:r>
+            <w:r>
+              <w:t>D</w:t>
+            </w:r>
+            <w:r>
+              <w:t xml:space="preserve">irected </w:t>
+            </w:r>
+            <w:r>
+              <w:t xml:space="preserve">= directed, </w:t>
+            </w:r>
+            <w:proofErr w:type="gramStart"/>
+            <w:r>
+              <w:t>Weighted</w:t>
+            </w:r>
+            <w:proofErr w:type="gramEnd"/>
+            <w:r>
+              <w:t xml:space="preserve"> = TRUE, Vertices = vertices, Edge = edges} </w:t>
+            </w:r>
+            <w:r>
+              <w:rPr>
+                <w:rFonts w:ascii="Cambria Math" w:hAnsi="Cambria Math" w:cs="Cambria Math"/>
+              </w:rPr>
+              <w:t>⋀</w:t>
+            </w:r>
+            <w:r>
+              <w:rPr>
+                <w:rFonts w:ascii="Cambria Math" w:hAnsi="Cambria Math" w:cs="Cambria Math"/>
+              </w:rPr>
+              <w:t xml:space="preserve"> </w:t>
+            </w:r>
+            <w:r>
+              <w:t>graph</w:t>
+            </w:r>
+            <w:r>
+              <w:t xml:space="preserve"> </w:t>
+            </w:r>
+            <w:r>
+              <w:t>is united</w:t>
+            </w:r>
+            <w:r>
+              <w:t>}</w:t>
+            </w:r>
+          </w:p>
+          <w:p/>
+          <w:p>
+            <w:pPr>
+              <w:jc w:val="center"/>
+            </w:pPr>
+            <w:r>
+              <w:rPr>
+                <w:noProof/>
+              </w:rPr>
+              <w:drawing>
+                <wp:inline distT="0" distB="0" distL="0" distR="0">
+                  <wp:extent cx="3338957" cy="2585545"/>
+                  <wp:effectExtent l="0" t="0" r="0" b="5715"/>
+                  <wp:docPr id="43" name="Imagen 43"/>
+                  <wp:cNvGraphicFramePr>
+                    <a:graphicFrameLocks xmlns:a="http://schemas.openxmlformats.org/drawingml/2006/main" noChangeAspect="1"/>
+                  </wp:cNvGraphicFramePr>
+                  <a:graphic xmlns:a="http://schemas.openxmlformats.org/drawingml/2006/main">
+                    <a:graphicData uri="http://schemas.openxmlformats.org/drawingml/2006/picture">
+                      <pic:pic xmlns:pic="http://schemas.openxmlformats.org/drawingml/2006/picture">
+                        <pic:nvPicPr>
+                          <pic:cNvPr id="43" name="Añadir un poquito de texto (27).png"/>
+                          <pic:cNvPicPr/>
+                        </pic:nvPicPr>
+                        <pic:blipFill rotWithShape="1">
+                          <a:blip r:embed="rId32" cstate="print">
+                            <a:extLst>
+                              <a:ext uri="{28A0092B-C50C-407E-A947-70E740481C1C}">
+                                <a14:useLocalDpi xmlns:a14="http://schemas.microsoft.com/office/drawing/2010/main" val="0"/>
+                              </a:ext>
+                            </a:extLst>
+                          </a:blip>
+                          <a:srcRect t="10955" b="11610"/>
+                          <a:stretch/>
+                        </pic:blipFill>
+                        <pic:spPr bwMode="auto">
+                          <a:xfrm>
+                            <a:off x="0" y="0"/>
+                            <a:ext cx="3366967" cy="2607235"/>
+                          </a:xfrm>
+                          <a:prstGeom prst="rect">
+                            <a:avLst/>
+                          </a:prstGeom>
+                          <a:ln>
+                            <a:noFill/>
+                          </a:ln>
+                          <a:extLst>
+                            <a:ext uri="{53640926-AAD7-44D8-BBD7-CCE9431645EC}">
+                              <a14:shadowObscured xmlns:a14="http://schemas.microsoft.com/office/drawing/2010/main"/>
+                            </a:ext>
+                          </a:extLst>
+                        </pic:spPr>
+                      </pic:pic>
+                    </a:graphicData>
+                  </a:graphic>
+                </wp:inline>
+              </w:drawing>
+            </w:r>
+          </w:p>
+          <w:p/>
+          <w:p>
+            <w:r>
+              <w:t xml:space="preserve">{post: new Graph = </w:t>
+            </w:r>
+            <w:r>
+              <w:t>{</w:t>
+            </w:r>
+            <w:r>
+              <w:t>D</w:t>
+            </w:r>
+            <w:r>
+              <w:t xml:space="preserve">irected </w:t>
+            </w:r>
+            <w:r>
+              <w:t>= TRUE, Weighted = TRUE, Vertices = vertices, Edge = vertices-1</w:t>
+            </w:r>
+            <w:proofErr w:type="gramStart"/>
+            <w:r>
+              <w:t>} }</w:t>
+            </w:r>
+            <w:proofErr w:type="gramEnd"/>
+          </w:p>
+          <w:p/>
+          <w:p/>
+          <w:p>
+            <w:pPr>
+              <w:jc w:val="center"/>
+            </w:pPr>
+            <w:r>
+              <w:rPr>
+                <w:noProof/>
+              </w:rPr>
+              <w:drawing>
+                <wp:inline distT="0" distB="0" distL="0" distR="0">
+                  <wp:extent cx="3428864" cy="2774731"/>
+                  <wp:effectExtent l="0" t="0" r="635" b="6985"/>
+                  <wp:docPr id="44" name="Imagen 44"/>
+                  <wp:cNvGraphicFramePr>
+                    <a:graphicFrameLocks xmlns:a="http://schemas.openxmlformats.org/drawingml/2006/main" noChangeAspect="1"/>
+                  </wp:cNvGraphicFramePr>
+                  <a:graphic xmlns:a="http://schemas.openxmlformats.org/drawingml/2006/main">
+                    <a:graphicData uri="http://schemas.openxmlformats.org/drawingml/2006/picture">
+                      <pic:pic xmlns:pic="http://schemas.openxmlformats.org/drawingml/2006/picture">
+                        <pic:nvPicPr>
+                          <pic:cNvPr id="44" name="Añadir un poquito de texto (28).png"/>
+                          <pic:cNvPicPr/>
+                        </pic:nvPicPr>
+                        <pic:blipFill rotWithShape="1">
+                          <a:blip r:embed="rId33" cstate="print">
+                            <a:extLst>
+                              <a:ext uri="{28A0092B-C50C-407E-A947-70E740481C1C}">
+                                <a14:useLocalDpi xmlns:a14="http://schemas.microsoft.com/office/drawing/2010/main" val="0"/>
+                              </a:ext>
+                            </a:extLst>
+                          </a:blip>
+                          <a:srcRect t="9710" b="9367"/>
+                          <a:stretch/>
+                        </pic:blipFill>
+                        <pic:spPr bwMode="auto">
+                          <a:xfrm>
+                            <a:off x="0" y="0"/>
+                            <a:ext cx="3488599" cy="2823070"/>
+                          </a:xfrm>
+                          <a:prstGeom prst="rect">
+                            <a:avLst/>
+                          </a:prstGeom>
+                          <a:ln>
+                            <a:noFill/>
+                          </a:ln>
+                          <a:extLst>
+                            <a:ext uri="{53640926-AAD7-44D8-BBD7-CCE9431645EC}">
+                              <a14:shadowObscured xmlns:a14="http://schemas.microsoft.com/office/drawing/2010/main"/>
+                            </a:ext>
+                          </a:extLst>
+                        </pic:spPr>
+                      </pic:pic>
+                    </a:graphicData>
+                  </a:graphic>
+                </wp:inline>
+              </w:drawing>
+            </w:r>
+          </w:p>
+          <w:p/>
+        </w:tc>
+      </w:tr>
+    </w:tbl>
+    <w:p/>
+    <w:p/>
+    <w:p/>
+    <w:tbl>
+      <w:tblPr>
+        <w:tblStyle w:val="Tablaconcuadrcula"/>
+        <w:tblW w:w="5000" w:type="pct"/>
+        <w:tblLook w:val="04A0" w:firstRow="1" w:lastRow="0" w:firstColumn="1" w:lastColumn="0" w:noHBand="0" w:noVBand="1"/>
+      </w:tblPr>
+      <w:tblGrid>
+        <w:gridCol w:w="9962"/>
+      </w:tblGrid>
+      <w:tr>
+        <w:tc>
+          <w:tcPr>
+            <w:tcW w:w="5000" w:type="pct"/>
+            <w:shd w:val="clear" w:color="auto" w:fill="FFFEF5"/>
+          </w:tcPr>
+          <w:p>
+            <w:pPr>
+              <w:rPr>
+                <w:b/>
+              </w:rPr>
+            </w:pPr>
+            <w:proofErr w:type="spellStart"/>
+            <w:proofErr w:type="gramStart"/>
+            <w:r>
+              <w:rPr>
+                <w:b/>
+              </w:rPr>
+              <w:lastRenderedPageBreak/>
+              <w:t>searchVertex</w:t>
+            </w:r>
+            <w:proofErr w:type="spellEnd"/>
+            <w:r>
+              <w:rPr>
+                <w:b/>
+              </w:rPr>
+              <w:t>(</w:t>
+            </w:r>
+            <w:proofErr w:type="gramEnd"/>
+            <w:r>
+              <w:rPr>
+                <w:b/>
+              </w:rPr>
+              <w:t>graph, object</w:t>
+            </w:r>
+            <w:r>
+              <w:rPr>
+                <w:b/>
+              </w:rPr>
+              <w:t>)</w:t>
+            </w:r>
+          </w:p>
+          <w:p>
+            <w:pPr>
+              <w:rPr>
+                <w:b/>
+              </w:rPr>
+            </w:pPr>
+          </w:p>
+          <w:p>
+            <w:pPr>
+              <w:rPr>
+                <w:b/>
+              </w:rPr>
+            </w:pPr>
+          </w:p>
+          <w:p>
+            <w:r>
+              <w:t>“R</w:t>
+            </w:r>
+            <w:r>
+              <w:t>eturns the vertex that contains the object in the graph</w:t>
+            </w:r>
+            <w:r>
+              <w:t>”</w:t>
+            </w:r>
+          </w:p>
+          <w:p/>
+          <w:p/>
+          <w:p>
+            <w:r>
+              <w:t xml:space="preserve">{pre: </w:t>
+            </w:r>
+            <w:r>
+              <w:t xml:space="preserve">graph = </w:t>
+            </w:r>
+            <w:r>
+              <w:t>{</w:t>
+            </w:r>
+            <w:r>
+              <w:t>D</w:t>
+            </w:r>
+            <w:r>
+              <w:t xml:space="preserve">irected </w:t>
+            </w:r>
+            <w:r>
+              <w:t>= directed, Weighted = weighted</w:t>
+            </w:r>
+            <w:r>
+              <w:t xml:space="preserve">, Vertices = vertices, Edge = edges} </w:t>
+            </w:r>
+            <w:r>
+              <w:rPr>
+                <w:rFonts w:ascii="Cambria Math" w:hAnsi="Cambria Math" w:cs="Cambria Math"/>
+              </w:rPr>
+              <w:t>⋀</w:t>
+            </w:r>
+            <w:r>
+              <w:rPr>
+                <w:rFonts w:ascii="Cambria Math" w:hAnsi="Cambria Math" w:cs="Cambria Math"/>
+              </w:rPr>
+              <w:t xml:space="preserve"> </w:t>
+            </w:r>
+            <w:r>
+              <w:rPr>
+                <w:rFonts w:ascii="Cambria Math" w:hAnsi="Cambria Math" w:cs="Cambria Math"/>
+              </w:rPr>
+              <w:t>object</w:t>
+            </w:r>
+            <w:r>
+              <w:t xml:space="preserve"> </w:t>
+            </w:r>
+            <w:r>
+              <w:rPr>
+                <w:rFonts w:ascii="Cambria Math" w:hAnsi="Cambria Math" w:cs="Cambria Math"/>
+              </w:rPr>
+              <w:t>∈</w:t>
+            </w:r>
+            <w:r>
+              <w:t xml:space="preserve"> </w:t>
+            </w:r>
+            <w:proofErr w:type="gramStart"/>
+            <w:r>
+              <w:t>T</w:t>
+            </w:r>
+            <w:r>
+              <w:t xml:space="preserve"> </w:t>
+            </w:r>
+            <w:r>
+              <w:t>}</w:t>
+            </w:r>
+            <w:proofErr w:type="gramEnd"/>
+          </w:p>
+          <w:p/>
+          <w:p/>
+          <w:p>
+            <w:r>
+              <w:t xml:space="preserve">{post: </w:t>
+            </w:r>
+            <w:r>
+              <w:t xml:space="preserve">vertex = </w:t>
+            </w:r>
+            <w:proofErr w:type="gramStart"/>
+            <w:r>
+              <w:t>{..</w:t>
+            </w:r>
+            <w:proofErr w:type="gramEnd"/>
+            <w:r>
+              <w:t xml:space="preserve">, Value = object, … } </w:t>
+            </w:r>
+            <w:r>
+              <w:rPr>
+                <w:rFonts w:ascii="Cambria Math" w:hAnsi="Cambria Math" w:cs="Cambria Math"/>
+              </w:rPr>
+              <w:t>∈</w:t>
+            </w:r>
+            <w:r>
+              <w:t xml:space="preserve"> </w:t>
+            </w:r>
+            <w:r>
+              <w:t>graph</w:t>
+            </w:r>
+            <w:r>
+              <w:t xml:space="preserve"> </w:t>
+            </w:r>
+            <w:r>
+              <w:t xml:space="preserve">if it isn’t in the graph returns null </w:t>
+            </w:r>
+            <w:r>
+              <w:t xml:space="preserve"> </w:t>
+            </w:r>
+            <w:r>
+              <w:t>}</w:t>
             </w:r>
           </w:p>
           <w:p/>
@@ -1870,16 +7113,17 @@
     <w:tbl>
       <w:tblPr>
         <w:tblStyle w:val="Tablaconcuadrcula"/>
-        <w:tblW w:w="0" w:type="auto"/>
+        <w:tblW w:w="5000" w:type="pct"/>
         <w:tblLook w:val="04A0" w:firstRow="1" w:lastRow="0" w:firstColumn="1" w:lastColumn="0" w:noHBand="0" w:noVBand="1"/>
       </w:tblPr>
       <w:tblGrid>
-        <w:gridCol w:w="8828"/>
+        <w:gridCol w:w="9962"/>
       </w:tblGrid>
       <w:tr>
         <w:tc>
           <w:tcPr>
-            <w:tcW w:w="8828" w:type="dxa"/>
+            <w:tcW w:w="5000" w:type="pct"/>
+            <w:shd w:val="clear" w:color="auto" w:fill="FFFEF5"/>
           </w:tcPr>
           <w:p>
             <w:pPr>
@@ -1888,68 +7132,264 @@
               </w:rPr>
             </w:pPr>
             <w:proofErr w:type="spellStart"/>
+            <w:r>
+              <w:rPr>
+                <w:b/>
+              </w:rPr>
+              <w:t>getEdges</w:t>
+            </w:r>
+            <w:proofErr w:type="spellEnd"/>
+            <w:r>
+              <w:rPr>
+                <w:b/>
+              </w:rPr>
+              <w:t>(</w:t>
+            </w:r>
+            <w:r>
+              <w:rPr>
+                <w:b/>
+              </w:rPr>
+              <w:t>graph</w:t>
+            </w:r>
+            <w:r>
+              <w:rPr>
+                <w:b/>
+              </w:rPr>
+              <w:t>)</w:t>
+            </w:r>
+          </w:p>
+          <w:p>
+            <w:pPr>
+              <w:rPr>
+                <w:b/>
+              </w:rPr>
+            </w:pPr>
+          </w:p>
+          <w:p>
+            <w:pPr>
+              <w:rPr>
+                <w:b/>
+              </w:rPr>
+            </w:pPr>
+          </w:p>
+          <w:p>
+            <w:r>
+              <w:t>“Returns a collection</w:t>
+            </w:r>
+            <w:r>
+              <w:t xml:space="preserve"> with the edges of the graph</w:t>
+            </w:r>
+            <w:r>
+              <w:t>”</w:t>
+            </w:r>
+          </w:p>
+          <w:p/>
+          <w:p/>
+          <w:p>
+            <w:r>
+              <w:t xml:space="preserve">{pre: </w:t>
+            </w:r>
+            <w:r>
+              <w:t xml:space="preserve">graph = </w:t>
+            </w:r>
+            <w:r>
+              <w:t>{</w:t>
+            </w:r>
+            <w:r>
+              <w:t>D</w:t>
+            </w:r>
+            <w:r>
+              <w:t xml:space="preserve">irected </w:t>
+            </w:r>
+            <w:r>
+              <w:t>= directed, Weighted = weighted, Vertices = vertices, Edge = edges</w:t>
+            </w:r>
             <w:proofErr w:type="gramStart"/>
             <w:r>
-              <w:rPr>
-                <w:b/>
-              </w:rPr>
-              <w:t>is</w:t>
-            </w:r>
-            <w:r>
-              <w:rPr>
-                <w:b/>
-              </w:rPr>
-              <w:t>Weighted</w:t>
+              <w:t xml:space="preserve">} </w:t>
+            </w:r>
+            <w:r>
+              <w:t>}</w:t>
+            </w:r>
+            <w:proofErr w:type="gramEnd"/>
+          </w:p>
+          <w:p/>
+          <w:p/>
+          <w:p>
+            <w:r>
+              <w:t>{post: {</w:t>
+            </w:r>
+            <w:r>
+              <w:t xml:space="preserve">E1, E2, E3, …, </w:t>
+            </w:r>
+            <w:proofErr w:type="spellStart"/>
+            <w:r>
+              <w:t>En</w:t>
             </w:r>
             <w:proofErr w:type="spellEnd"/>
             <w:r>
-              <w:rPr>
-                <w:b/>
-              </w:rPr>
-              <w:t>(</w:t>
-            </w:r>
-            <w:proofErr w:type="gramEnd"/>
-            <w:r>
-              <w:rPr>
-                <w:b/>
-              </w:rPr>
-              <w:t>)</w:t>
-            </w:r>
-          </w:p>
-          <w:p>
-            <w:pPr>
-              <w:rPr>
-                <w:b/>
-              </w:rPr>
-            </w:pPr>
-          </w:p>
-          <w:p>
-            <w:r>
-              <w:t>“ ”</w:t>
-            </w:r>
-          </w:p>
-          <w:p/>
-          <w:p>
-            <w:r>
-              <w:t>{pre: TRUE}</w:t>
-            </w:r>
-          </w:p>
-          <w:p/>
-          <w:p/>
-          <w:p>
-            <w:r>
-              <w:t>{post: g</w:t>
-            </w:r>
-            <w:r>
-              <w:t xml:space="preserve">raph = </w:t>
-            </w:r>
-            <w:proofErr w:type="gramStart"/>
-            <w:r>
-              <w:t>{ }</w:t>
-            </w:r>
-            <w:proofErr w:type="gramEnd"/>
-            <w:r>
               <w:t xml:space="preserve"> }</w:t>
+            </w:r>
+            <w:r>
+              <w:t xml:space="preserve"> </w:t>
+            </w:r>
+            <w:r>
+              <w:t xml:space="preserve"> </w:t>
+            </w:r>
+            <w:r>
+              <w:rPr>
+                <w:rFonts w:cstheme="minorHAnsi"/>
+              </w:rPr>
+              <w:t>n = Edges</w:t>
+            </w:r>
+            <w:r>
+              <w:rPr>
+                <w:rFonts w:cstheme="minorHAnsi"/>
+              </w:rPr>
+              <w:t xml:space="preserve"> </w:t>
+            </w:r>
+            <w:r>
+              <w:rPr>
+                <w:rFonts w:ascii="Cambria Math" w:hAnsi="Cambria Math" w:cs="Cambria Math"/>
+              </w:rPr>
+              <w:t>⋀</w:t>
+            </w:r>
+            <w:r>
+              <w:rPr>
+                <w:rFonts w:cstheme="minorHAnsi"/>
+              </w:rPr>
+              <w:t xml:space="preserve"> </w:t>
+            </w:r>
+            <w:r>
+              <w:rPr>
+                <w:rFonts w:ascii="Cambria Math" w:hAnsi="Cambria Math" w:cs="Cambria Math"/>
+                <w:color w:val="222222"/>
+                <w:shd w:val="clear" w:color="auto" w:fill="FFFFFF"/>
+              </w:rPr>
+              <w:t>∀</w:t>
+            </w:r>
+            <w:proofErr w:type="spellStart"/>
+            <w:r>
+              <w:rPr>
+                <w:rFonts w:cstheme="minorHAnsi"/>
+                <w:color w:val="222222"/>
+                <w:shd w:val="clear" w:color="auto" w:fill="FFFFFF"/>
+              </w:rPr>
+              <w:t>i</w:t>
+            </w:r>
+            <w:proofErr w:type="spellEnd"/>
+            <w:r>
+              <w:rPr>
+                <w:rFonts w:cstheme="minorHAnsi"/>
+                <w:color w:val="222222"/>
+                <w:shd w:val="clear" w:color="auto" w:fill="FFFFFF"/>
+              </w:rPr>
+              <w:t xml:space="preserve"> </w:t>
+            </w:r>
+            <w:r>
+              <w:rPr>
+                <w:rFonts w:ascii="Cambria Math" w:hAnsi="Cambria Math" w:cs="Cambria Math"/>
+                <w:color w:val="222222"/>
+                <w:shd w:val="clear" w:color="auto" w:fill="FFFFFF"/>
+              </w:rPr>
+              <w:t>∀</w:t>
+            </w:r>
+            <w:r>
+              <w:rPr>
+                <w:rFonts w:cstheme="minorHAnsi"/>
+                <w:color w:val="222222"/>
+                <w:shd w:val="clear" w:color="auto" w:fill="FFFFFF"/>
+              </w:rPr>
+              <w:t>j</w:t>
+            </w:r>
+            <w:r>
+              <w:rPr>
+                <w:rFonts w:cstheme="minorHAnsi"/>
+                <w:color w:val="222222"/>
+                <w:shd w:val="clear" w:color="auto" w:fill="FFFFFF"/>
+              </w:rPr>
+              <w:t xml:space="preserve"> / 1&lt;= </w:t>
+            </w:r>
+            <w:r>
+              <w:rPr>
+                <w:rFonts w:cstheme="minorHAnsi"/>
+                <w:color w:val="222222"/>
+                <w:shd w:val="clear" w:color="auto" w:fill="FFFFFF"/>
+              </w:rPr>
+              <w:t>I, j &lt;= vertices</w:t>
+            </w:r>
+            <w:r>
+              <w:rPr>
+                <w:rFonts w:cstheme="minorHAnsi"/>
+                <w:color w:val="222222"/>
+                <w:shd w:val="clear" w:color="auto" w:fill="FFFFFF"/>
+              </w:rPr>
+              <w:t xml:space="preserve"> </w:t>
+            </w:r>
+            <w:r>
+              <w:rPr>
+                <w:rFonts w:cstheme="minorHAnsi"/>
+                <w:color w:val="222222"/>
+                <w:shd w:val="clear" w:color="auto" w:fill="FFFFFF"/>
+              </w:rPr>
+              <w:sym w:font="Wingdings" w:char="F0E0"/>
+            </w:r>
+            <w:r>
+              <w:rPr>
+                <w:rFonts w:cstheme="minorHAnsi"/>
+                <w:color w:val="222222"/>
+                <w:shd w:val="clear" w:color="auto" w:fill="FFFFFF"/>
+              </w:rPr>
+              <w:t xml:space="preserve"> </w:t>
+            </w:r>
+            <w:r>
+              <w:rPr>
+                <w:rFonts w:cstheme="minorHAnsi"/>
+              </w:rPr>
+              <w:t xml:space="preserve">{vi, </w:t>
+            </w:r>
+            <w:proofErr w:type="spellStart"/>
+            <w:r>
+              <w:rPr>
+                <w:rFonts w:cstheme="minorHAnsi"/>
+              </w:rPr>
+              <w:t>v</w:t>
+            </w:r>
+            <w:r>
+              <w:rPr>
+                <w:rFonts w:cstheme="minorHAnsi"/>
+                <w:color w:val="222222"/>
+                <w:shd w:val="clear" w:color="auto" w:fill="FFFFFF"/>
+              </w:rPr>
+              <w:t>j</w:t>
+            </w:r>
+            <w:proofErr w:type="spellEnd"/>
+            <w:r>
+              <w:rPr>
+                <w:rFonts w:cstheme="minorHAnsi"/>
+              </w:rPr>
+              <w:t>}</w:t>
+            </w:r>
+            <w:r>
+              <w:rPr>
+                <w:rFonts w:cstheme="minorHAnsi"/>
+              </w:rPr>
+              <w:t xml:space="preserve"> </w:t>
+            </w:r>
+            <w:r>
+              <w:rPr>
+                <w:rFonts w:ascii="Cambria Math" w:hAnsi="Cambria Math" w:cs="Cambria Math"/>
+              </w:rPr>
+              <w:t>∈</w:t>
+            </w:r>
+            <w:r>
+              <w:t xml:space="preserve"> Edges of graph }</w:t>
+            </w:r>
+            <w:r>
+              <w:t xml:space="preserve"> </w:t>
+            </w:r>
+            <w:r>
+              <w:t>}</w:t>
             </w:r>
           </w:p>
           <w:p/>
@@ -1960,16 +7400,17 @@
     <w:tbl>
       <w:tblPr>
         <w:tblStyle w:val="Tablaconcuadrcula"/>
-        <w:tblW w:w="0" w:type="auto"/>
+        <w:tblW w:w="5000" w:type="pct"/>
         <w:tblLook w:val="04A0" w:firstRow="1" w:lastRow="0" w:firstColumn="1" w:lastColumn="0" w:noHBand="0" w:noVBand="1"/>
       </w:tblPr>
       <w:tblGrid>
-        <w:gridCol w:w="8828"/>
+        <w:gridCol w:w="9962"/>
       </w:tblGrid>
       <w:tr>
         <w:tc>
           <w:tcPr>
-            <w:tcW w:w="8828" w:type="dxa"/>
+            <w:tcW w:w="5000" w:type="pct"/>
+            <w:shd w:val="clear" w:color="auto" w:fill="FFFEF5"/>
           </w:tcPr>
           <w:p>
             <w:pPr>
@@ -1978,1706 +7419,399 @@
               </w:rPr>
             </w:pPr>
             <w:proofErr w:type="spellStart"/>
+            <w:r>
+              <w:rPr>
+                <w:b/>
+              </w:rPr>
+              <w:t>getContests</w:t>
+            </w:r>
+            <w:proofErr w:type="spellEnd"/>
+            <w:r>
+              <w:rPr>
+                <w:b/>
+              </w:rPr>
+              <w:t>(</w:t>
+            </w:r>
+            <w:r>
+              <w:rPr>
+                <w:b/>
+              </w:rPr>
+              <w:t>graph</w:t>
+            </w:r>
+            <w:r>
+              <w:rPr>
+                <w:b/>
+              </w:rPr>
+              <w:t>)</w:t>
+            </w:r>
+          </w:p>
+          <w:p>
+            <w:pPr>
+              <w:rPr>
+                <w:b/>
+              </w:rPr>
+            </w:pPr>
+          </w:p>
+          <w:p>
+            <w:r>
+              <w:t>“</w:t>
+            </w:r>
+            <w:r>
+              <w:t>Returns a collection</w:t>
+            </w:r>
+            <w:r>
+              <w:t xml:space="preserve"> with the T type</w:t>
+            </w:r>
+            <w:r>
+              <w:t xml:space="preserve"> </w:t>
+            </w:r>
+            <w:r>
+              <w:t xml:space="preserve">elements </w:t>
+            </w:r>
+            <w:r>
+              <w:t>of the graph</w:t>
+            </w:r>
+            <w:r>
+              <w:t xml:space="preserve"> that represents the vertex</w:t>
+            </w:r>
+            <w:r>
+              <w:t>”</w:t>
+            </w:r>
+          </w:p>
+          <w:p/>
+          <w:p>
+            <w:r>
+              <w:t xml:space="preserve">{pre: </w:t>
+            </w:r>
+            <w:r>
+              <w:t xml:space="preserve">graph = </w:t>
+            </w:r>
+            <w:r>
+              <w:t>{</w:t>
+            </w:r>
+            <w:r>
+              <w:t>D</w:t>
+            </w:r>
+            <w:r>
+              <w:t xml:space="preserve">irected </w:t>
+            </w:r>
+            <w:r>
+              <w:t>= directed, Weighted = weighted, Vertices = vertices, Edge = edges</w:t>
+            </w:r>
             <w:proofErr w:type="gramStart"/>
             <w:r>
-              <w:rPr>
-                <w:b/>
-              </w:rPr>
-              <w:t>addVertex</w:t>
+              <w:t xml:space="preserve">} </w:t>
+            </w:r>
+            <w:r>
+              <w:t>}</w:t>
+            </w:r>
+            <w:proofErr w:type="gramEnd"/>
+          </w:p>
+          <w:p/>
+          <w:p>
+            <w:pPr>
+              <w:rPr>
+                <w:rFonts w:cstheme="minorHAnsi"/>
+              </w:rPr>
+            </w:pPr>
+            <w:r>
+              <w:t>{post: {</w:t>
+            </w:r>
+            <w:r>
+              <w:t>E1, E2,</w:t>
+            </w:r>
+            <w:r>
+              <w:t xml:space="preserve"> …, </w:t>
+            </w:r>
+            <w:proofErr w:type="spellStart"/>
+            <w:r>
+              <w:t>En</w:t>
             </w:r>
             <w:proofErr w:type="spellEnd"/>
             <w:r>
-              <w:rPr>
-                <w:b/>
-              </w:rPr>
-              <w:t>(</w:t>
-            </w:r>
-            <w:proofErr w:type="gramEnd"/>
-            <w:r>
-              <w:rPr>
-                <w:b/>
-              </w:rPr>
-              <w:t>)</w:t>
-            </w:r>
-          </w:p>
-          <w:p>
-            <w:pPr>
-              <w:rPr>
-                <w:b/>
-              </w:rPr>
-            </w:pPr>
-          </w:p>
-          <w:p>
-            <w:r>
-              <w:t>“ ”</w:t>
-            </w:r>
-          </w:p>
-          <w:p/>
-          <w:p>
-            <w:r>
-              <w:t>{pre: TRUE}</w:t>
-            </w:r>
-          </w:p>
-          <w:p/>
-          <w:p/>
-          <w:p>
-            <w:r>
-              <w:t xml:space="preserve">{post: </w:t>
-            </w:r>
-            <w:r>
-              <w:t>g</w:t>
-            </w:r>
-            <w:r>
-              <w:t xml:space="preserve">raph = </w:t>
-            </w:r>
-            <w:proofErr w:type="gramStart"/>
-            <w:r>
-              <w:t>{ }</w:t>
-            </w:r>
-            <w:proofErr w:type="gramEnd"/>
-            <w:r>
-              <w:t xml:space="preserve"> }</w:t>
-            </w:r>
-          </w:p>
-          <w:p/>
-        </w:tc>
-      </w:tr>
-    </w:tbl>
-    <w:p/>
-    <w:tbl>
-      <w:tblPr>
-        <w:tblStyle w:val="Tablaconcuadrcula"/>
-        <w:tblW w:w="0" w:type="auto"/>
-        <w:tblLook w:val="04A0" w:firstRow="1" w:lastRow="0" w:firstColumn="1" w:lastColumn="0" w:noHBand="0" w:noVBand="1"/>
-      </w:tblPr>
-      <w:tblGrid>
-        <w:gridCol w:w="8828"/>
-      </w:tblGrid>
-      <w:tr>
-        <w:tc>
-          <w:tcPr>
-            <w:tcW w:w="8828" w:type="dxa"/>
-          </w:tcPr>
-          <w:p>
-            <w:pPr>
-              <w:rPr>
-                <w:b/>
-              </w:rPr>
-            </w:pPr>
+              <w:t xml:space="preserve"> }  </w:t>
+            </w:r>
+            <w:r>
+              <w:rPr>
+                <w:rFonts w:cstheme="minorHAnsi"/>
+              </w:rPr>
+              <w:t>n = Vertices</w:t>
+            </w:r>
+            <w:r>
+              <w:rPr>
+                <w:rFonts w:cstheme="minorHAnsi"/>
+              </w:rPr>
+              <w:t xml:space="preserve"> </w:t>
+            </w:r>
+            <w:r>
+              <w:rPr>
+                <w:rFonts w:ascii="Cambria Math" w:hAnsi="Cambria Math" w:cs="Cambria Math"/>
+              </w:rPr>
+              <w:t>⋀</w:t>
+            </w:r>
+            <w:r>
+              <w:rPr>
+                <w:rFonts w:cstheme="minorHAnsi"/>
+              </w:rPr>
+              <w:t xml:space="preserve"> </w:t>
+            </w:r>
+            <w:r>
+              <w:rPr>
+                <w:rFonts w:ascii="Cambria Math" w:hAnsi="Cambria Math" w:cs="Cambria Math"/>
+                <w:color w:val="222222"/>
+                <w:shd w:val="clear" w:color="auto" w:fill="FFFFFF"/>
+              </w:rPr>
+              <w:t>∀</w:t>
+            </w:r>
             <w:proofErr w:type="spellStart"/>
-            <w:proofErr w:type="gramStart"/>
-            <w:r>
-              <w:rPr>
-                <w:b/>
-              </w:rPr>
-              <w:t>addEdge</w:t>
+            <w:r>
+              <w:rPr>
+                <w:rFonts w:cstheme="minorHAnsi"/>
+                <w:color w:val="222222"/>
+                <w:shd w:val="clear" w:color="auto" w:fill="FFFFFF"/>
+              </w:rPr>
+              <w:t>i</w:t>
             </w:r>
             <w:proofErr w:type="spellEnd"/>
             <w:r>
               <w:rPr>
-                <w:b/>
-              </w:rPr>
-              <w:t>(</w:t>
-            </w:r>
-            <w:proofErr w:type="gramEnd"/>
-            <w:r>
-              <w:rPr>
-                <w:b/>
-              </w:rPr>
-              <w:t>)</w:t>
-            </w:r>
-          </w:p>
-          <w:p>
-            <w:pPr>
-              <w:rPr>
-                <w:b/>
-              </w:rPr>
-            </w:pPr>
-          </w:p>
-          <w:p>
-            <w:r>
-              <w:t>“ ”</w:t>
-            </w:r>
-          </w:p>
-          <w:p/>
-          <w:p>
-            <w:r>
-              <w:t>{pre: TRUE}</w:t>
-            </w:r>
-          </w:p>
-          <w:p/>
-          <w:p/>
-          <w:p>
-            <w:r>
-              <w:t xml:space="preserve">{post: </w:t>
-            </w:r>
-            <w:r>
-              <w:t>g</w:t>
-            </w:r>
-            <w:r>
-              <w:t xml:space="preserve">raph = </w:t>
-            </w:r>
-            <w:proofErr w:type="gramStart"/>
-            <w:r>
-              <w:t>{ }</w:t>
-            </w:r>
-            <w:proofErr w:type="gramEnd"/>
-            <w:r>
-              <w:t xml:space="preserve"> }</w:t>
-            </w:r>
-          </w:p>
-          <w:p/>
-        </w:tc>
-      </w:tr>
-    </w:tbl>
-    <w:p/>
-    <w:tbl>
-      <w:tblPr>
-        <w:tblStyle w:val="Tablaconcuadrcula"/>
-        <w:tblW w:w="0" w:type="auto"/>
-        <w:tblLook w:val="04A0" w:firstRow="1" w:lastRow="0" w:firstColumn="1" w:lastColumn="0" w:noHBand="0" w:noVBand="1"/>
-      </w:tblPr>
-      <w:tblGrid>
-        <w:gridCol w:w="8828"/>
-      </w:tblGrid>
-      <w:tr>
-        <w:tc>
-          <w:tcPr>
-            <w:tcW w:w="8828" w:type="dxa"/>
-          </w:tcPr>
-          <w:p>
-            <w:pPr>
-              <w:rPr>
-                <w:b/>
-              </w:rPr>
-            </w:pPr>
+                <w:rFonts w:cstheme="minorHAnsi"/>
+                <w:color w:val="222222"/>
+                <w:shd w:val="clear" w:color="auto" w:fill="FFFFFF"/>
+              </w:rPr>
+              <w:t xml:space="preserve"> / 1&lt;= </w:t>
+            </w:r>
             <w:proofErr w:type="spellStart"/>
-            <w:proofErr w:type="gramStart"/>
-            <w:r>
-              <w:rPr>
-                <w:b/>
-              </w:rPr>
-              <w:t>removeVertex</w:t>
+            <w:r>
+              <w:rPr>
+                <w:rFonts w:cstheme="minorHAnsi"/>
+                <w:color w:val="222222"/>
+                <w:shd w:val="clear" w:color="auto" w:fill="FFFFFF"/>
+              </w:rPr>
+              <w:t>i</w:t>
             </w:r>
             <w:proofErr w:type="spellEnd"/>
             <w:r>
               <w:rPr>
-                <w:b/>
-              </w:rPr>
-              <w:t>(</w:t>
-            </w:r>
-            <w:proofErr w:type="gramEnd"/>
-            <w:r>
-              <w:rPr>
-                <w:b/>
-              </w:rPr>
-              <w:t>)</w:t>
-            </w:r>
-          </w:p>
-          <w:p>
-            <w:pPr>
-              <w:rPr>
-                <w:b/>
-              </w:rPr>
-            </w:pPr>
-          </w:p>
-          <w:p>
-            <w:r>
-              <w:t>“ ”</w:t>
-            </w:r>
-          </w:p>
-          <w:p/>
-          <w:p>
-            <w:r>
-              <w:t>{pre: TRUE}</w:t>
-            </w:r>
-          </w:p>
-          <w:p/>
-          <w:p/>
-          <w:p>
-            <w:r>
-              <w:t xml:space="preserve">{post: </w:t>
-            </w:r>
-            <w:r>
-              <w:t>g</w:t>
-            </w:r>
-            <w:r>
-              <w:t xml:space="preserve">raph = </w:t>
-            </w:r>
-            <w:proofErr w:type="gramStart"/>
-            <w:r>
-              <w:t>{ }</w:t>
-            </w:r>
-            <w:proofErr w:type="gramEnd"/>
-            <w:r>
-              <w:t xml:space="preserve"> }</w:t>
-            </w:r>
-          </w:p>
-          <w:p/>
-        </w:tc>
-      </w:tr>
-    </w:tbl>
-    <w:p/>
-    <w:tbl>
-      <w:tblPr>
-        <w:tblStyle w:val="Tablaconcuadrcula"/>
-        <w:tblW w:w="0" w:type="auto"/>
-        <w:tblLook w:val="04A0" w:firstRow="1" w:lastRow="0" w:firstColumn="1" w:lastColumn="0" w:noHBand="0" w:noVBand="1"/>
-      </w:tblPr>
-      <w:tblGrid>
-        <w:gridCol w:w="8828"/>
-      </w:tblGrid>
-      <w:tr>
-        <w:tc>
-          <w:tcPr>
-            <w:tcW w:w="8828" w:type="dxa"/>
-          </w:tcPr>
-          <w:p>
-            <w:pPr>
-              <w:rPr>
-                <w:b/>
-              </w:rPr>
-            </w:pPr>
+                <w:rFonts w:cstheme="minorHAnsi"/>
+                <w:color w:val="222222"/>
+                <w:shd w:val="clear" w:color="auto" w:fill="FFFFFF"/>
+              </w:rPr>
+              <w:t xml:space="preserve">&lt;= Edges </w:t>
+            </w:r>
+            <w:r>
+              <w:rPr>
+                <w:rFonts w:cstheme="minorHAnsi"/>
+                <w:color w:val="222222"/>
+                <w:shd w:val="clear" w:color="auto" w:fill="FFFFFF"/>
+              </w:rPr>
+              <w:sym w:font="Wingdings" w:char="F0E0"/>
+            </w:r>
+            <w:r>
+              <w:rPr>
+                <w:rFonts w:cstheme="minorHAnsi"/>
+                <w:color w:val="222222"/>
+                <w:shd w:val="clear" w:color="auto" w:fill="FFFFFF"/>
+              </w:rPr>
+              <w:t xml:space="preserve"> </w:t>
+            </w:r>
+            <w:r>
+              <w:rPr>
+                <w:rFonts w:ascii="Cambria Math" w:hAnsi="Cambria Math" w:cs="Cambria Math"/>
+                <w:color w:val="222222"/>
+                <w:shd w:val="clear" w:color="auto" w:fill="FFFFFF"/>
+              </w:rPr>
+              <w:t>∃</w:t>
+            </w:r>
+            <w:r>
+              <w:rPr>
+                <w:rFonts w:ascii="Cambria Math" w:hAnsi="Cambria Math" w:cs="Cambria Math"/>
+                <w:color w:val="222222"/>
+                <w:shd w:val="clear" w:color="auto" w:fill="FFFFFF"/>
+              </w:rPr>
+              <w:t xml:space="preserve">j / </w:t>
+            </w:r>
+            <w:r>
+              <w:rPr>
+                <w:rFonts w:cstheme="minorHAnsi"/>
+                <w:color w:val="222222"/>
+                <w:shd w:val="clear" w:color="auto" w:fill="FFFFFF"/>
+              </w:rPr>
+              <w:t xml:space="preserve">1&lt;= </w:t>
+            </w:r>
+            <w:r>
+              <w:rPr>
+                <w:rFonts w:cstheme="minorHAnsi"/>
+                <w:color w:val="222222"/>
+                <w:shd w:val="clear" w:color="auto" w:fill="FFFFFF"/>
+              </w:rPr>
+              <w:t>j</w:t>
+            </w:r>
+            <w:r>
+              <w:rPr>
+                <w:rFonts w:cstheme="minorHAnsi"/>
+                <w:color w:val="222222"/>
+                <w:shd w:val="clear" w:color="auto" w:fill="FFFFFF"/>
+              </w:rPr>
+              <w:t xml:space="preserve">&lt;= </w:t>
+            </w:r>
+            <w:r>
+              <w:rPr>
+                <w:rFonts w:cstheme="minorHAnsi"/>
+                <w:color w:val="222222"/>
+                <w:shd w:val="clear" w:color="auto" w:fill="FFFFFF"/>
+              </w:rPr>
+              <w:t>Vertices</w:t>
+            </w:r>
+            <w:r>
+              <w:rPr>
+                <w:rFonts w:cstheme="minorHAnsi"/>
+                <w:color w:val="222222"/>
+                <w:shd w:val="clear" w:color="auto" w:fill="FFFFFF"/>
+              </w:rPr>
+              <w:t xml:space="preserve"> </w:t>
+            </w:r>
             <w:proofErr w:type="spellStart"/>
-            <w:proofErr w:type="gramStart"/>
-            <w:r>
-              <w:rPr>
-                <w:b/>
-              </w:rPr>
-              <w:t>removeEdge</w:t>
+            <w:r>
+              <w:rPr>
+                <w:rFonts w:cstheme="minorHAnsi"/>
+                <w:color w:val="222222"/>
+                <w:shd w:val="clear" w:color="auto" w:fill="FFFFFF"/>
+              </w:rPr>
+              <w:t>vj</w:t>
             </w:r>
             <w:proofErr w:type="spellEnd"/>
             <w:r>
               <w:rPr>
-                <w:b/>
-              </w:rPr>
-              <w:t>(</w:t>
-            </w:r>
-            <w:proofErr w:type="gramEnd"/>
-            <w:r>
-              <w:rPr>
-                <w:b/>
-              </w:rPr>
-              <w:t>)</w:t>
-            </w:r>
-          </w:p>
-          <w:p>
-            <w:pPr>
-              <w:rPr>
-                <w:b/>
-              </w:rPr>
-            </w:pPr>
-          </w:p>
-          <w:p>
-            <w:r>
-              <w:t>“ ”</w:t>
-            </w:r>
-          </w:p>
-          <w:p/>
-          <w:p>
-            <w:r>
-              <w:t>{pre: TRUE}</w:t>
-            </w:r>
-          </w:p>
-          <w:p/>
-          <w:p/>
-          <w:p>
-            <w:r>
-              <w:t xml:space="preserve">{post: </w:t>
-            </w:r>
-            <w:r>
-              <w:t>g</w:t>
-            </w:r>
-            <w:r>
-              <w:t xml:space="preserve">raph = </w:t>
-            </w:r>
-            <w:proofErr w:type="gramStart"/>
-            <w:r>
-              <w:t>{ }</w:t>
-            </w:r>
-            <w:proofErr w:type="gramEnd"/>
-            <w:r>
-              <w:t xml:space="preserve"> }</w:t>
-            </w:r>
-          </w:p>
-          <w:p/>
-        </w:tc>
-      </w:tr>
-    </w:tbl>
-    <w:p/>
-    <w:tbl>
-      <w:tblPr>
-        <w:tblStyle w:val="Tablaconcuadrcula"/>
-        <w:tblW w:w="0" w:type="auto"/>
-        <w:tblLook w:val="04A0" w:firstRow="1" w:lastRow="0" w:firstColumn="1" w:lastColumn="0" w:noHBand="0" w:noVBand="1"/>
-      </w:tblPr>
-      <w:tblGrid>
-        <w:gridCol w:w="8828"/>
-      </w:tblGrid>
-      <w:tr>
-        <w:tc>
-          <w:tcPr>
-            <w:tcW w:w="8828" w:type="dxa"/>
-          </w:tcPr>
-          <w:p>
-            <w:pPr>
-              <w:rPr>
-                <w:b/>
-              </w:rPr>
-            </w:pPr>
+                <w:rFonts w:cstheme="minorHAnsi"/>
+                <w:color w:val="222222"/>
+                <w:shd w:val="clear" w:color="auto" w:fill="FFFFFF"/>
+              </w:rPr>
+              <w:t xml:space="preserve"> = </w:t>
+            </w:r>
+            <w:r>
+              <w:rPr>
+                <w:rFonts w:cstheme="minorHAnsi"/>
+              </w:rPr>
+              <w:t>{</w:t>
+            </w:r>
+            <w:r>
+              <w:rPr>
+                <w:rFonts w:cstheme="minorHAnsi"/>
+              </w:rPr>
+              <w:t xml:space="preserve">.., Value = </w:t>
+            </w:r>
             <w:proofErr w:type="spellStart"/>
-            <w:proofErr w:type="gramStart"/>
-            <w:r>
-              <w:rPr>
-                <w:b/>
-              </w:rPr>
-              <w:t>getNeighborts</w:t>
+            <w:r>
+              <w:rPr>
+                <w:rFonts w:cstheme="minorHAnsi"/>
+              </w:rPr>
+              <w:t>Ei</w:t>
             </w:r>
             <w:proofErr w:type="spellEnd"/>
             <w:r>
               <w:rPr>
-                <w:b/>
-              </w:rPr>
-              <w:t>(</w:t>
-            </w:r>
-            <w:proofErr w:type="gramEnd"/>
-            <w:r>
-              <w:rPr>
-                <w:b/>
-              </w:rPr>
-              <w:t>)</w:t>
-            </w:r>
-          </w:p>
-          <w:p>
-            <w:pPr>
-              <w:rPr>
-                <w:b/>
-              </w:rPr>
-            </w:pPr>
-          </w:p>
-          <w:p>
-            <w:r>
-              <w:t>“ ”</w:t>
-            </w:r>
-          </w:p>
-          <w:p/>
-          <w:p>
-            <w:r>
-              <w:t>{pre: TRUE}</w:t>
-            </w:r>
-          </w:p>
-          <w:p/>
-          <w:p/>
-          <w:p>
-            <w:r>
-              <w:t xml:space="preserve">{post: </w:t>
-            </w:r>
-            <w:r>
-              <w:t>g</w:t>
-            </w:r>
-            <w:r>
-              <w:t xml:space="preserve">raph = </w:t>
-            </w:r>
-            <w:proofErr w:type="gramStart"/>
-            <w:r>
-              <w:t>{ }</w:t>
-            </w:r>
-            <w:proofErr w:type="gramEnd"/>
-            <w:r>
-              <w:t xml:space="preserve"> }</w:t>
-            </w:r>
-          </w:p>
-          <w:p/>
-        </w:tc>
-      </w:tr>
-    </w:tbl>
-    <w:p/>
-    <w:tbl>
-      <w:tblPr>
-        <w:tblStyle w:val="Tablaconcuadrcula"/>
-        <w:tblW w:w="0" w:type="auto"/>
-        <w:tblLook w:val="04A0" w:firstRow="1" w:lastRow="0" w:firstColumn="1" w:lastColumn="0" w:noHBand="0" w:noVBand="1"/>
-      </w:tblPr>
-      <w:tblGrid>
-        <w:gridCol w:w="8828"/>
-      </w:tblGrid>
-      <w:tr>
-        <w:tc>
-          <w:tcPr>
-            <w:tcW w:w="8828" w:type="dxa"/>
-          </w:tcPr>
-          <w:p>
-            <w:pPr>
-              <w:rPr>
-                <w:b/>
-              </w:rPr>
-            </w:pPr>
+                <w:rFonts w:cstheme="minorHAnsi"/>
+              </w:rPr>
+              <w:t>, …</w:t>
+            </w:r>
+            <w:r>
+              <w:rPr>
+                <w:rFonts w:cstheme="minorHAnsi"/>
+              </w:rPr>
+              <w:t xml:space="preserve"> </w:t>
+            </w:r>
+            <w:r>
+              <w:rPr>
+                <w:rFonts w:cstheme="minorHAnsi"/>
+              </w:rPr>
+              <w:t xml:space="preserve">} </w:t>
+            </w:r>
+          </w:p>
+          <w:p>
+            <w:r>
+              <w:rPr>
+                <w:rFonts w:cstheme="minorHAnsi"/>
+              </w:rPr>
+              <w:tab/>
+            </w:r>
+            <w:bookmarkStart w:id="0" w:name="_GoBack"/>
+            <w:bookmarkEnd w:id="0"/>
+            <w:r>
+              <w:rPr>
+                <w:rFonts w:ascii="Cambria Math" w:hAnsi="Cambria Math" w:cs="Cambria Math"/>
+              </w:rPr>
+              <w:t>⋀</w:t>
+            </w:r>
+            <w:r>
+              <w:rPr>
+                <w:rFonts w:ascii="Cambria Math" w:hAnsi="Cambria Math" w:cs="Cambria Math"/>
+              </w:rPr>
+              <w:t xml:space="preserve"> </w:t>
+            </w:r>
             <w:proofErr w:type="spellStart"/>
-            <w:proofErr w:type="gramStart"/>
-            <w:r>
-              <w:rPr>
-                <w:b/>
-              </w:rPr>
-              <w:t>getNumberOfVertices</w:t>
+            <w:r>
+              <w:rPr>
+                <w:rFonts w:cstheme="minorHAnsi"/>
+              </w:rPr>
+              <w:t>vj</w:t>
             </w:r>
             <w:proofErr w:type="spellEnd"/>
             <w:r>
               <w:rPr>
-                <w:b/>
-              </w:rPr>
-              <w:t>(</w:t>
-            </w:r>
-            <w:proofErr w:type="gramEnd"/>
-            <w:r>
-              <w:rPr>
-                <w:b/>
-              </w:rPr>
-              <w:t>)</w:t>
-            </w:r>
-          </w:p>
-          <w:p>
-            <w:pPr>
-              <w:rPr>
-                <w:b/>
-              </w:rPr>
-            </w:pPr>
-          </w:p>
-          <w:p>
-            <w:r>
-              <w:t>“ ”</w:t>
-            </w:r>
-          </w:p>
-          <w:p/>
-          <w:p>
-            <w:r>
-              <w:t>{pre: TRUE}</w:t>
-            </w:r>
-          </w:p>
-          <w:p/>
-          <w:p/>
-          <w:p>
-            <w:r>
-              <w:t xml:space="preserve">{post: </w:t>
-            </w:r>
-            <w:r>
-              <w:t>g</w:t>
-            </w:r>
-            <w:r>
-              <w:t xml:space="preserve">raph = </w:t>
-            </w:r>
-            <w:proofErr w:type="gramStart"/>
-            <w:r>
-              <w:t>{ }</w:t>
-            </w:r>
-            <w:proofErr w:type="gramEnd"/>
-            <w:r>
-              <w:t xml:space="preserve"> }</w:t>
-            </w:r>
-          </w:p>
-          <w:p/>
-        </w:tc>
-      </w:tr>
-    </w:tbl>
-    <w:p/>
-    <w:tbl>
-      <w:tblPr>
-        <w:tblStyle w:val="Tablaconcuadrcula"/>
-        <w:tblW w:w="0" w:type="auto"/>
-        <w:tblLook w:val="04A0" w:firstRow="1" w:lastRow="0" w:firstColumn="1" w:lastColumn="0" w:noHBand="0" w:noVBand="1"/>
-      </w:tblPr>
-      <w:tblGrid>
-        <w:gridCol w:w="8828"/>
-      </w:tblGrid>
-      <w:tr>
-        <w:tc>
-          <w:tcPr>
-            <w:tcW w:w="8828" w:type="dxa"/>
-          </w:tcPr>
-          <w:p>
-            <w:pPr>
-              <w:rPr>
-                <w:b/>
-              </w:rPr>
-            </w:pPr>
+                <w:rFonts w:ascii="Cambria Math" w:hAnsi="Cambria Math" w:cs="Cambria Math"/>
+              </w:rPr>
+              <w:t xml:space="preserve"> </w:t>
+            </w:r>
+            <w:r>
+              <w:rPr>
+                <w:rFonts w:ascii="Cambria Math" w:hAnsi="Cambria Math" w:cs="Cambria Math"/>
+              </w:rPr>
+              <w:t>∈</w:t>
+            </w:r>
+            <w:r>
+              <w:t xml:space="preserve"> </w:t>
+            </w:r>
+            <w:r>
+              <w:t xml:space="preserve">Vertex&lt;T&gt; </w:t>
+            </w:r>
+            <w:r>
+              <w:rPr>
+                <w:rFonts w:ascii="Cambria Math" w:hAnsi="Cambria Math" w:cs="Cambria Math"/>
+              </w:rPr>
+              <w:t>⋀</w:t>
+            </w:r>
+            <w:r>
+              <w:rPr>
+                <w:rFonts w:ascii="Cambria Math" w:hAnsi="Cambria Math" w:cs="Cambria Math"/>
+              </w:rPr>
+              <w:t xml:space="preserve"> </w:t>
+            </w:r>
             <w:proofErr w:type="spellStart"/>
-            <w:proofErr w:type="gramStart"/>
-            <w:r>
-              <w:rPr>
-                <w:b/>
-              </w:rPr>
-              <w:lastRenderedPageBreak/>
-              <w:t>getNumberOfEdge</w:t>
+            <w:r>
+              <w:rPr>
+                <w:rFonts w:cstheme="minorHAnsi"/>
+              </w:rPr>
+              <w:t>vj</w:t>
             </w:r>
             <w:proofErr w:type="spellEnd"/>
             <w:r>
               <w:rPr>
-                <w:b/>
-              </w:rPr>
-              <w:t>(</w:t>
-            </w:r>
-            <w:proofErr w:type="gramEnd"/>
-            <w:r>
-              <w:rPr>
-                <w:b/>
-              </w:rPr>
-              <w:t>)</w:t>
-            </w:r>
-          </w:p>
-          <w:p>
-            <w:pPr>
-              <w:rPr>
-                <w:b/>
-              </w:rPr>
-            </w:pPr>
-          </w:p>
-          <w:p>
-            <w:r>
-              <w:t>“ ”</w:t>
-            </w:r>
-          </w:p>
-          <w:p/>
-          <w:p>
-            <w:r>
-              <w:t>{pre: TRUE}</w:t>
-            </w:r>
-          </w:p>
-          <w:p/>
-          <w:p/>
-          <w:p>
-            <w:r>
-              <w:t>{post:</w:t>
-            </w:r>
-            <w:r>
-              <w:t xml:space="preserve"> g</w:t>
-            </w:r>
-            <w:r>
-              <w:t xml:space="preserve">raph = </w:t>
-            </w:r>
-            <w:proofErr w:type="gramStart"/>
-            <w:r>
-              <w:t>{ }</w:t>
-            </w:r>
-            <w:proofErr w:type="gramEnd"/>
-            <w:r>
-              <w:t xml:space="preserve"> }</w:t>
-            </w:r>
-          </w:p>
-          <w:p/>
-        </w:tc>
-      </w:tr>
-    </w:tbl>
-    <w:p/>
-    <w:tbl>
-      <w:tblPr>
-        <w:tblStyle w:val="Tablaconcuadrcula"/>
-        <w:tblW w:w="0" w:type="auto"/>
-        <w:tblLook w:val="04A0" w:firstRow="1" w:lastRow="0" w:firstColumn="1" w:lastColumn="0" w:noHBand="0" w:noVBand="1"/>
-      </w:tblPr>
-      <w:tblGrid>
-        <w:gridCol w:w="8828"/>
-      </w:tblGrid>
-      <w:tr>
-        <w:tc>
-          <w:tcPr>
-            <w:tcW w:w="8828" w:type="dxa"/>
-          </w:tcPr>
-          <w:p>
-            <w:pPr>
-              <w:rPr>
-                <w:b/>
-              </w:rPr>
-            </w:pPr>
-            <w:proofErr w:type="spellStart"/>
-            <w:proofErr w:type="gramStart"/>
-            <w:r>
-              <w:rPr>
-                <w:b/>
-              </w:rPr>
-              <w:t>areAdjacent</w:t>
-            </w:r>
-            <w:proofErr w:type="spellEnd"/>
-            <w:r>
-              <w:rPr>
-                <w:b/>
-              </w:rPr>
-              <w:t>(</w:t>
-            </w:r>
-            <w:proofErr w:type="gramEnd"/>
-            <w:r>
-              <w:rPr>
-                <w:b/>
-              </w:rPr>
-              <w:t>)</w:t>
-            </w:r>
-          </w:p>
-          <w:p>
-            <w:pPr>
-              <w:rPr>
-                <w:b/>
-              </w:rPr>
-            </w:pPr>
-          </w:p>
-          <w:p>
-            <w:r>
-              <w:t>“ ”</w:t>
-            </w:r>
-          </w:p>
-          <w:p/>
-          <w:p>
-            <w:r>
-              <w:t>{pre: TRUE}</w:t>
-            </w:r>
-          </w:p>
-          <w:p/>
-          <w:p/>
-          <w:p>
-            <w:r>
-              <w:t xml:space="preserve">{post: </w:t>
-            </w:r>
-            <w:r>
-              <w:t>g</w:t>
-            </w:r>
-            <w:r>
-              <w:t xml:space="preserve">raph = </w:t>
-            </w:r>
-            <w:proofErr w:type="gramStart"/>
-            <w:r>
-              <w:t>{ }</w:t>
-            </w:r>
-            <w:proofErr w:type="gramEnd"/>
-            <w:r>
-              <w:t xml:space="preserve"> }</w:t>
-            </w:r>
-          </w:p>
-          <w:p/>
-        </w:tc>
-      </w:tr>
-    </w:tbl>
-    <w:p/>
-    <w:tbl>
-      <w:tblPr>
-        <w:tblStyle w:val="Tablaconcuadrcula"/>
-        <w:tblW w:w="0" w:type="auto"/>
-        <w:tblLook w:val="04A0" w:firstRow="1" w:lastRow="0" w:firstColumn="1" w:lastColumn="0" w:noHBand="0" w:noVBand="1"/>
-      </w:tblPr>
-      <w:tblGrid>
-        <w:gridCol w:w="8828"/>
-      </w:tblGrid>
-      <w:tr>
-        <w:tc>
-          <w:tcPr>
-            <w:tcW w:w="8828" w:type="dxa"/>
-          </w:tcPr>
-          <w:p>
-            <w:pPr>
-              <w:rPr>
-                <w:b/>
-              </w:rPr>
-            </w:pPr>
-            <w:proofErr w:type="spellStart"/>
-            <w:proofErr w:type="gramStart"/>
-            <w:r>
-              <w:rPr>
-                <w:b/>
-              </w:rPr>
-              <w:t>isInGraph</w:t>
-            </w:r>
-            <w:proofErr w:type="spellEnd"/>
-            <w:r>
-              <w:rPr>
-                <w:b/>
-              </w:rPr>
-              <w:t>(</w:t>
-            </w:r>
-            <w:proofErr w:type="gramEnd"/>
-            <w:r>
-              <w:rPr>
-                <w:b/>
-              </w:rPr>
-              <w:t>)</w:t>
-            </w:r>
-          </w:p>
-          <w:p>
-            <w:pPr>
-              <w:rPr>
-                <w:b/>
-              </w:rPr>
-            </w:pPr>
-          </w:p>
-          <w:p>
-            <w:r>
-              <w:t>“ ”</w:t>
-            </w:r>
-          </w:p>
-          <w:p/>
-          <w:p>
-            <w:r>
-              <w:t>{pre: TRUE}</w:t>
-            </w:r>
-          </w:p>
-          <w:p/>
-          <w:p/>
-          <w:p>
-            <w:r>
-              <w:t xml:space="preserve">{post: </w:t>
-            </w:r>
-            <w:r>
-              <w:t>g</w:t>
-            </w:r>
-            <w:r>
-              <w:t xml:space="preserve">raph = </w:t>
-            </w:r>
-            <w:proofErr w:type="gramStart"/>
-            <w:r>
-              <w:t>{ }</w:t>
-            </w:r>
-            <w:proofErr w:type="gramEnd"/>
-            <w:r>
-              <w:t xml:space="preserve"> }</w:t>
-            </w:r>
-          </w:p>
-          <w:p/>
-        </w:tc>
-      </w:tr>
-    </w:tbl>
-    <w:p/>
-    <w:tbl>
-      <w:tblPr>
-        <w:tblStyle w:val="Tablaconcuadrcula"/>
-        <w:tblW w:w="0" w:type="auto"/>
-        <w:tblLook w:val="04A0" w:firstRow="1" w:lastRow="0" w:firstColumn="1" w:lastColumn="0" w:noHBand="0" w:noVBand="1"/>
-      </w:tblPr>
-      <w:tblGrid>
-        <w:gridCol w:w="8828"/>
-      </w:tblGrid>
-      <w:tr>
-        <w:tc>
-          <w:tcPr>
-            <w:tcW w:w="8828" w:type="dxa"/>
-          </w:tcPr>
-          <w:p>
-            <w:pPr>
-              <w:rPr>
-                <w:b/>
-              </w:rPr>
-            </w:pPr>
-            <w:proofErr w:type="spellStart"/>
-            <w:proofErr w:type="gramStart"/>
-            <w:r>
-              <w:rPr>
-                <w:b/>
-              </w:rPr>
-              <w:t>getEdgeWeight</w:t>
-            </w:r>
-            <w:proofErr w:type="spellEnd"/>
-            <w:r>
-              <w:rPr>
-                <w:b/>
-              </w:rPr>
-              <w:t>(</w:t>
-            </w:r>
-            <w:proofErr w:type="gramEnd"/>
-            <w:r>
-              <w:rPr>
-                <w:b/>
-              </w:rPr>
-              <w:t>)</w:t>
-            </w:r>
-          </w:p>
-          <w:p>
-            <w:pPr>
-              <w:rPr>
-                <w:b/>
-              </w:rPr>
-            </w:pPr>
-          </w:p>
-          <w:p>
-            <w:r>
-              <w:t>“ ”</w:t>
-            </w:r>
-          </w:p>
-          <w:p/>
-          <w:p>
-            <w:r>
-              <w:t>{pre: TRUE}</w:t>
-            </w:r>
-          </w:p>
-          <w:p/>
-          <w:p/>
-          <w:p>
-            <w:r>
-              <w:t xml:space="preserve">{post: </w:t>
-            </w:r>
-            <w:r>
-              <w:t>g</w:t>
-            </w:r>
-            <w:r>
-              <w:t xml:space="preserve">raph = </w:t>
-            </w:r>
-            <w:proofErr w:type="gramStart"/>
-            <w:r>
-              <w:t>{ }</w:t>
-            </w:r>
-            <w:proofErr w:type="gramEnd"/>
-            <w:r>
-              <w:t xml:space="preserve"> }</w:t>
-            </w:r>
-          </w:p>
-          <w:p/>
-        </w:tc>
-      </w:tr>
-    </w:tbl>
-    <w:p/>
-    <w:tbl>
-      <w:tblPr>
-        <w:tblStyle w:val="Tablaconcuadrcula"/>
-        <w:tblW w:w="0" w:type="auto"/>
-        <w:tblLook w:val="04A0" w:firstRow="1" w:lastRow="0" w:firstColumn="1" w:lastColumn="0" w:noHBand="0" w:noVBand="1"/>
-      </w:tblPr>
-      <w:tblGrid>
-        <w:gridCol w:w="8828"/>
-      </w:tblGrid>
-      <w:tr>
-        <w:tc>
-          <w:tcPr>
-            <w:tcW w:w="8828" w:type="dxa"/>
-          </w:tcPr>
-          <w:p>
-            <w:pPr>
-              <w:rPr>
-                <w:b/>
-              </w:rPr>
-            </w:pPr>
-            <w:proofErr w:type="spellStart"/>
-            <w:proofErr w:type="gramStart"/>
-            <w:r>
-              <w:rPr>
-                <w:b/>
-              </w:rPr>
-              <w:t>setEdgeWeight</w:t>
-            </w:r>
-            <w:proofErr w:type="spellEnd"/>
-            <w:r>
-              <w:rPr>
-                <w:b/>
-              </w:rPr>
-              <w:t>(</w:t>
-            </w:r>
-            <w:proofErr w:type="gramEnd"/>
-            <w:r>
-              <w:rPr>
-                <w:b/>
-              </w:rPr>
-              <w:t>)</w:t>
-            </w:r>
-          </w:p>
-          <w:p>
-            <w:pPr>
-              <w:rPr>
-                <w:b/>
-              </w:rPr>
-            </w:pPr>
-          </w:p>
-          <w:p>
-            <w:r>
-              <w:t>“ ”</w:t>
-            </w:r>
-          </w:p>
-          <w:p/>
-          <w:p>
-            <w:r>
-              <w:t>{pre: TRUE}</w:t>
-            </w:r>
-          </w:p>
-          <w:p/>
-          <w:p/>
-          <w:p>
-            <w:r>
-              <w:t xml:space="preserve">{post: </w:t>
-            </w:r>
-            <w:r>
-              <w:t>g</w:t>
-            </w:r>
-            <w:r>
-              <w:t xml:space="preserve">raph = </w:t>
-            </w:r>
-            <w:proofErr w:type="gramStart"/>
-            <w:r>
-              <w:t>{ }</w:t>
-            </w:r>
-            <w:proofErr w:type="gramEnd"/>
-            <w:r>
-              <w:t xml:space="preserve"> }</w:t>
-            </w:r>
-          </w:p>
-          <w:p/>
-        </w:tc>
-      </w:tr>
-    </w:tbl>
-    <w:p/>
-    <w:tbl>
-      <w:tblPr>
-        <w:tblStyle w:val="Tablaconcuadrcula"/>
-        <w:tblW w:w="0" w:type="auto"/>
-        <w:tblLook w:val="04A0" w:firstRow="1" w:lastRow="0" w:firstColumn="1" w:lastColumn="0" w:noHBand="0" w:noVBand="1"/>
-      </w:tblPr>
-      <w:tblGrid>
-        <w:gridCol w:w="8828"/>
-      </w:tblGrid>
-      <w:tr>
-        <w:tc>
-          <w:tcPr>
-            <w:tcW w:w="8828" w:type="dxa"/>
-          </w:tcPr>
-          <w:p>
-            <w:pPr>
-              <w:rPr>
-                <w:b/>
-              </w:rPr>
-            </w:pPr>
-            <w:proofErr w:type="spellStart"/>
-            <w:proofErr w:type="gramStart"/>
-            <w:r>
-              <w:rPr>
-                <w:b/>
-              </w:rPr>
-              <w:t>bfs</w:t>
-            </w:r>
-            <w:proofErr w:type="spellEnd"/>
-            <w:r>
-              <w:rPr>
-                <w:b/>
-              </w:rPr>
-              <w:t>(</w:t>
-            </w:r>
-            <w:proofErr w:type="gramEnd"/>
-            <w:r>
-              <w:rPr>
-                <w:b/>
-              </w:rPr>
-              <w:t>)</w:t>
-            </w:r>
-          </w:p>
-          <w:p>
-            <w:pPr>
-              <w:rPr>
-                <w:b/>
-              </w:rPr>
-            </w:pPr>
-          </w:p>
-          <w:p>
-            <w:r>
-              <w:t>“ ”</w:t>
-            </w:r>
-          </w:p>
-          <w:p/>
-          <w:p>
-            <w:r>
-              <w:t>{pre: TRUE}</w:t>
-            </w:r>
-          </w:p>
-          <w:p/>
-          <w:p/>
-          <w:p>
-            <w:r>
-              <w:t xml:space="preserve">{post: </w:t>
-            </w:r>
-            <w:r>
-              <w:t>g</w:t>
-            </w:r>
-            <w:r>
-              <w:t xml:space="preserve">raph = </w:t>
-            </w:r>
-            <w:proofErr w:type="gramStart"/>
-            <w:r>
-              <w:t>{ }</w:t>
-            </w:r>
-            <w:proofErr w:type="gramEnd"/>
-            <w:r>
-              <w:t xml:space="preserve"> }</w:t>
-            </w:r>
-          </w:p>
-          <w:p/>
-        </w:tc>
-      </w:tr>
-    </w:tbl>
-    <w:p/>
-    <w:tbl>
-      <w:tblPr>
-        <w:tblStyle w:val="Tablaconcuadrcula"/>
-        <w:tblW w:w="0" w:type="auto"/>
-        <w:tblLook w:val="04A0" w:firstRow="1" w:lastRow="0" w:firstColumn="1" w:lastColumn="0" w:noHBand="0" w:noVBand="1"/>
-      </w:tblPr>
-      <w:tblGrid>
-        <w:gridCol w:w="8828"/>
-      </w:tblGrid>
-      <w:tr>
-        <w:tc>
-          <w:tcPr>
-            <w:tcW w:w="8828" w:type="dxa"/>
-          </w:tcPr>
-          <w:p>
-            <w:pPr>
-              <w:rPr>
-                <w:b/>
-              </w:rPr>
-            </w:pPr>
-            <w:proofErr w:type="spellStart"/>
-            <w:proofErr w:type="gramStart"/>
-            <w:r>
-              <w:rPr>
-                <w:b/>
-              </w:rPr>
-              <w:t>d</w:t>
-            </w:r>
-            <w:r>
-              <w:rPr>
-                <w:b/>
-              </w:rPr>
-              <w:t>fs</w:t>
-            </w:r>
-            <w:proofErr w:type="spellEnd"/>
-            <w:r>
-              <w:rPr>
-                <w:b/>
-              </w:rPr>
-              <w:t>(</w:t>
-            </w:r>
-            <w:proofErr w:type="gramEnd"/>
-            <w:r>
-              <w:rPr>
-                <w:b/>
-              </w:rPr>
-              <w:t>)</w:t>
-            </w:r>
-          </w:p>
-          <w:p>
-            <w:pPr>
-              <w:rPr>
-                <w:b/>
-              </w:rPr>
-            </w:pPr>
-          </w:p>
-          <w:p>
-            <w:r>
-              <w:t>“ ”</w:t>
-            </w:r>
-          </w:p>
-          <w:p/>
-          <w:p>
-            <w:r>
-              <w:t>{pre: TRUE}</w:t>
-            </w:r>
-          </w:p>
-          <w:p/>
-          <w:p/>
-          <w:p>
-            <w:r>
-              <w:t>{post: g</w:t>
-            </w:r>
-            <w:r>
-              <w:t xml:space="preserve">raph = </w:t>
-            </w:r>
-            <w:proofErr w:type="gramStart"/>
-            <w:r>
-              <w:t>{ }</w:t>
-            </w:r>
-            <w:proofErr w:type="gramEnd"/>
-            <w:r>
-              <w:t xml:space="preserve"> }</w:t>
-            </w:r>
-          </w:p>
-          <w:p/>
-        </w:tc>
-      </w:tr>
-    </w:tbl>
-    <w:p/>
-    <w:tbl>
-      <w:tblPr>
-        <w:tblStyle w:val="Tablaconcuadrcula"/>
-        <w:tblW w:w="0" w:type="auto"/>
-        <w:tblLook w:val="04A0" w:firstRow="1" w:lastRow="0" w:firstColumn="1" w:lastColumn="0" w:noHBand="0" w:noVBand="1"/>
-      </w:tblPr>
-      <w:tblGrid>
-        <w:gridCol w:w="8828"/>
-      </w:tblGrid>
-      <w:tr>
-        <w:tc>
-          <w:tcPr>
-            <w:tcW w:w="8828" w:type="dxa"/>
-          </w:tcPr>
-          <w:p>
-            <w:pPr>
-              <w:rPr>
-                <w:b/>
-              </w:rPr>
-            </w:pPr>
-            <w:proofErr w:type="spellStart"/>
-            <w:proofErr w:type="gramStart"/>
-            <w:r>
-              <w:rPr>
-                <w:b/>
-              </w:rPr>
-              <w:t>dijkstra</w:t>
-            </w:r>
-            <w:proofErr w:type="spellEnd"/>
-            <w:r>
-              <w:rPr>
-                <w:b/>
-              </w:rPr>
-              <w:t>(</w:t>
-            </w:r>
-            <w:proofErr w:type="gramEnd"/>
-            <w:r>
-              <w:rPr>
-                <w:b/>
-              </w:rPr>
-              <w:t>)</w:t>
-            </w:r>
-          </w:p>
-          <w:p>
-            <w:pPr>
-              <w:rPr>
-                <w:b/>
-              </w:rPr>
-            </w:pPr>
-          </w:p>
-          <w:p>
-            <w:r>
-              <w:t>“ ”</w:t>
-            </w:r>
-          </w:p>
-          <w:p/>
-          <w:p>
-            <w:r>
-              <w:t>{pre: TRUE}</w:t>
-            </w:r>
-          </w:p>
-          <w:p/>
-          <w:p/>
-          <w:p>
-            <w:r>
-              <w:t>{post: g</w:t>
-            </w:r>
-            <w:r>
-              <w:t xml:space="preserve">raph = </w:t>
-            </w:r>
-            <w:proofErr w:type="gramStart"/>
-            <w:r>
-              <w:t>{ }</w:t>
-            </w:r>
-            <w:proofErr w:type="gramEnd"/>
-            <w:r>
-              <w:t xml:space="preserve"> }</w:t>
-            </w:r>
-          </w:p>
-          <w:p/>
-        </w:tc>
-      </w:tr>
-    </w:tbl>
-    <w:p/>
-    <w:tbl>
-      <w:tblPr>
-        <w:tblStyle w:val="Tablaconcuadrcula"/>
-        <w:tblW w:w="0" w:type="auto"/>
-        <w:tblLook w:val="04A0" w:firstRow="1" w:lastRow="0" w:firstColumn="1" w:lastColumn="0" w:noHBand="0" w:noVBand="1"/>
-      </w:tblPr>
-      <w:tblGrid>
-        <w:gridCol w:w="8828"/>
-      </w:tblGrid>
-      <w:tr>
-        <w:tc>
-          <w:tcPr>
-            <w:tcW w:w="8828" w:type="dxa"/>
-          </w:tcPr>
-          <w:p>
-            <w:pPr>
-              <w:rPr>
-                <w:b/>
-              </w:rPr>
-            </w:pPr>
-            <w:proofErr w:type="spellStart"/>
-            <w:proofErr w:type="gramStart"/>
-            <w:r>
-              <w:rPr>
-                <w:b/>
-              </w:rPr>
-              <w:t>floydWarshall</w:t>
-            </w:r>
-            <w:proofErr w:type="spellEnd"/>
-            <w:r>
-              <w:rPr>
-                <w:b/>
-              </w:rPr>
-              <w:t>(</w:t>
-            </w:r>
-            <w:proofErr w:type="gramEnd"/>
-            <w:r>
-              <w:rPr>
-                <w:b/>
-              </w:rPr>
-              <w:t>)</w:t>
-            </w:r>
-          </w:p>
-          <w:p>
-            <w:pPr>
-              <w:rPr>
-                <w:b/>
-              </w:rPr>
-            </w:pPr>
-          </w:p>
-          <w:p>
-            <w:r>
-              <w:t>“ ”</w:t>
-            </w:r>
-          </w:p>
-          <w:p/>
-          <w:p>
-            <w:r>
-              <w:t>{pre: TRUE}</w:t>
-            </w:r>
-          </w:p>
-          <w:p/>
-          <w:p/>
-          <w:p>
-            <w:r>
-              <w:t>{post: g</w:t>
-            </w:r>
-            <w:r>
-              <w:t xml:space="preserve">raph = </w:t>
-            </w:r>
-            <w:proofErr w:type="gramStart"/>
-            <w:r>
-              <w:t>{ }</w:t>
-            </w:r>
-            <w:proofErr w:type="gramEnd"/>
-            <w:r>
-              <w:t xml:space="preserve"> }</w:t>
-            </w:r>
-          </w:p>
-          <w:p/>
-        </w:tc>
-      </w:tr>
-    </w:tbl>
-    <w:p/>
-    <w:tbl>
-      <w:tblPr>
-        <w:tblStyle w:val="Tablaconcuadrcula"/>
-        <w:tblW w:w="0" w:type="auto"/>
-        <w:tblLook w:val="04A0" w:firstRow="1" w:lastRow="0" w:firstColumn="1" w:lastColumn="0" w:noHBand="0" w:noVBand="1"/>
-      </w:tblPr>
-      <w:tblGrid>
-        <w:gridCol w:w="8828"/>
-      </w:tblGrid>
-      <w:tr>
-        <w:tc>
-          <w:tcPr>
-            <w:tcW w:w="8828" w:type="dxa"/>
-          </w:tcPr>
-          <w:p>
-            <w:pPr>
-              <w:rPr>
-                <w:b/>
-              </w:rPr>
-            </w:pPr>
-            <w:proofErr w:type="gramStart"/>
-            <w:r>
-              <w:rPr>
-                <w:b/>
-              </w:rPr>
-              <w:lastRenderedPageBreak/>
-              <w:t>prim</w:t>
-            </w:r>
-            <w:r>
-              <w:rPr>
-                <w:b/>
-              </w:rPr>
-              <w:t>(</w:t>
-            </w:r>
-            <w:proofErr w:type="gramEnd"/>
-            <w:r>
-              <w:rPr>
-                <w:b/>
-              </w:rPr>
-              <w:t>)</w:t>
-            </w:r>
-          </w:p>
-          <w:p>
-            <w:pPr>
-              <w:rPr>
-                <w:b/>
-              </w:rPr>
-            </w:pPr>
-          </w:p>
-          <w:p>
-            <w:r>
-              <w:t>“ ”</w:t>
-            </w:r>
-          </w:p>
-          <w:p/>
-          <w:p>
-            <w:r>
-              <w:t>{pre: TRUE}</w:t>
-            </w:r>
-          </w:p>
-          <w:p/>
-          <w:p/>
-          <w:p>
-            <w:r>
-              <w:t>{post: g</w:t>
-            </w:r>
-            <w:r>
-              <w:t xml:space="preserve">raph = </w:t>
-            </w:r>
-            <w:proofErr w:type="gramStart"/>
-            <w:r>
-              <w:t>{ }</w:t>
-            </w:r>
-            <w:proofErr w:type="gramEnd"/>
-            <w:r>
-              <w:t xml:space="preserve"> }</w:t>
-            </w:r>
-          </w:p>
-          <w:p/>
-        </w:tc>
-      </w:tr>
-    </w:tbl>
-    <w:p/>
-    <w:tbl>
-      <w:tblPr>
-        <w:tblStyle w:val="Tablaconcuadrcula"/>
-        <w:tblW w:w="0" w:type="auto"/>
-        <w:tblLook w:val="04A0" w:firstRow="1" w:lastRow="0" w:firstColumn="1" w:lastColumn="0" w:noHBand="0" w:noVBand="1"/>
-      </w:tblPr>
-      <w:tblGrid>
-        <w:gridCol w:w="8828"/>
-      </w:tblGrid>
-      <w:tr>
-        <w:tc>
-          <w:tcPr>
-            <w:tcW w:w="8828" w:type="dxa"/>
-          </w:tcPr>
-          <w:p>
-            <w:pPr>
-              <w:rPr>
-                <w:b/>
-              </w:rPr>
-            </w:pPr>
-            <w:proofErr w:type="spellStart"/>
-            <w:proofErr w:type="gramStart"/>
-            <w:r>
-              <w:rPr>
-                <w:b/>
-              </w:rPr>
-              <w:t>kruskal</w:t>
-            </w:r>
-            <w:proofErr w:type="spellEnd"/>
-            <w:r>
-              <w:rPr>
-                <w:b/>
-              </w:rPr>
-              <w:t>(</w:t>
-            </w:r>
-            <w:proofErr w:type="gramEnd"/>
-            <w:r>
-              <w:rPr>
-                <w:b/>
-              </w:rPr>
-              <w:t>)</w:t>
-            </w:r>
-          </w:p>
-          <w:p>
-            <w:pPr>
-              <w:rPr>
-                <w:b/>
-              </w:rPr>
-            </w:pPr>
-          </w:p>
-          <w:p>
-            <w:r>
-              <w:t>“ ”</w:t>
-            </w:r>
-          </w:p>
-          <w:p/>
-          <w:p>
-            <w:r>
-              <w:t>{pre: TRUE}</w:t>
-            </w:r>
-          </w:p>
-          <w:p/>
-          <w:p/>
-          <w:p>
-            <w:r>
-              <w:t>{post: g</w:t>
-            </w:r>
-            <w:r>
-              <w:t xml:space="preserve">raph = </w:t>
-            </w:r>
-            <w:proofErr w:type="gramStart"/>
-            <w:r>
-              <w:t>{ }</w:t>
-            </w:r>
-            <w:proofErr w:type="gramEnd"/>
-            <w:r>
-              <w:t xml:space="preserve"> }</w:t>
-            </w:r>
-          </w:p>
-          <w:p/>
-        </w:tc>
-      </w:tr>
-    </w:tbl>
-    <w:p/>
-    <w:tbl>
-      <w:tblPr>
-        <w:tblStyle w:val="Tablaconcuadrcula"/>
-        <w:tblW w:w="0" w:type="auto"/>
-        <w:tblLook w:val="04A0" w:firstRow="1" w:lastRow="0" w:firstColumn="1" w:lastColumn="0" w:noHBand="0" w:noVBand="1"/>
-      </w:tblPr>
-      <w:tblGrid>
-        <w:gridCol w:w="8828"/>
-      </w:tblGrid>
-      <w:tr>
-        <w:tc>
-          <w:tcPr>
-            <w:tcW w:w="8828" w:type="dxa"/>
-          </w:tcPr>
-          <w:p>
-            <w:pPr>
-              <w:rPr>
-                <w:b/>
-              </w:rPr>
-            </w:pPr>
-            <w:proofErr w:type="spellStart"/>
-            <w:proofErr w:type="gramStart"/>
-            <w:r>
-              <w:rPr>
-                <w:b/>
-              </w:rPr>
-              <w:t>searchVertex</w:t>
-            </w:r>
-            <w:proofErr w:type="spellEnd"/>
-            <w:r>
-              <w:t>(</w:t>
-            </w:r>
-            <w:proofErr w:type="gramEnd"/>
-            <w:r>
-              <w:rPr>
-                <w:b/>
-              </w:rPr>
-              <w:t>)</w:t>
-            </w:r>
-          </w:p>
-          <w:p>
-            <w:pPr>
-              <w:rPr>
-                <w:b/>
-              </w:rPr>
-            </w:pPr>
-          </w:p>
-          <w:p>
-            <w:r>
-              <w:t>“ ”</w:t>
-            </w:r>
-          </w:p>
-          <w:p/>
-          <w:p>
-            <w:r>
-              <w:t>{pre: TRUE}</w:t>
-            </w:r>
-          </w:p>
-          <w:p/>
-          <w:p/>
-          <w:p>
-            <w:r>
-              <w:t xml:space="preserve">{post: </w:t>
-            </w:r>
-            <w:r>
-              <w:t>g</w:t>
-            </w:r>
-            <w:r>
-              <w:t xml:space="preserve">raph = </w:t>
-            </w:r>
-            <w:proofErr w:type="gramStart"/>
-            <w:r>
-              <w:t>{ }</w:t>
-            </w:r>
-            <w:proofErr w:type="gramEnd"/>
-            <w:r>
-              <w:t xml:space="preserve"> }</w:t>
-            </w:r>
-          </w:p>
-          <w:p/>
-        </w:tc>
-      </w:tr>
-    </w:tbl>
-    <w:p/>
-    <w:tbl>
-      <w:tblPr>
-        <w:tblStyle w:val="Tablaconcuadrcula"/>
-        <w:tblW w:w="0" w:type="auto"/>
-        <w:tblLook w:val="04A0" w:firstRow="1" w:lastRow="0" w:firstColumn="1" w:lastColumn="0" w:noHBand="0" w:noVBand="1"/>
-      </w:tblPr>
-      <w:tblGrid>
-        <w:gridCol w:w="8828"/>
-      </w:tblGrid>
-      <w:tr>
-        <w:tc>
-          <w:tcPr>
-            <w:tcW w:w="8828" w:type="dxa"/>
-          </w:tcPr>
-          <w:p>
-            <w:pPr>
-              <w:rPr>
-                <w:b/>
-              </w:rPr>
-            </w:pPr>
-            <w:proofErr w:type="spellStart"/>
-            <w:proofErr w:type="gramStart"/>
-            <w:r>
-              <w:rPr>
-                <w:b/>
-              </w:rPr>
-              <w:t>getEdges</w:t>
-            </w:r>
-            <w:proofErr w:type="spellEnd"/>
-            <w:r>
-              <w:rPr>
-                <w:b/>
-              </w:rPr>
-              <w:t>(</w:t>
-            </w:r>
-            <w:proofErr w:type="gramEnd"/>
-            <w:r>
-              <w:rPr>
-                <w:b/>
-              </w:rPr>
-              <w:t>)</w:t>
-            </w:r>
-          </w:p>
-          <w:p>
-            <w:pPr>
-              <w:rPr>
-                <w:b/>
-              </w:rPr>
-            </w:pPr>
-          </w:p>
-          <w:p>
-            <w:r>
-              <w:t>“ ”</w:t>
-            </w:r>
-          </w:p>
-          <w:p/>
-          <w:p>
-            <w:r>
-              <w:t>{pre: TRUE}</w:t>
-            </w:r>
-          </w:p>
-          <w:p/>
-          <w:p/>
-          <w:p>
-            <w:r>
-              <w:t xml:space="preserve">{post: </w:t>
-            </w:r>
-            <w:r>
-              <w:t>g</w:t>
-            </w:r>
-            <w:r>
-              <w:t xml:space="preserve">raph = </w:t>
-            </w:r>
-            <w:proofErr w:type="gramStart"/>
-            <w:r>
-              <w:t>{ }</w:t>
-            </w:r>
-            <w:proofErr w:type="gramEnd"/>
-            <w:r>
-              <w:t xml:space="preserve"> }</w:t>
-            </w:r>
-          </w:p>
-          <w:p/>
-        </w:tc>
-      </w:tr>
-    </w:tbl>
-    <w:p/>
-    <w:tbl>
-      <w:tblPr>
-        <w:tblStyle w:val="Tablaconcuadrcula"/>
-        <w:tblW w:w="0" w:type="auto"/>
-        <w:tblLook w:val="04A0" w:firstRow="1" w:lastRow="0" w:firstColumn="1" w:lastColumn="0" w:noHBand="0" w:noVBand="1"/>
-      </w:tblPr>
-      <w:tblGrid>
-        <w:gridCol w:w="8828"/>
-      </w:tblGrid>
-      <w:tr>
-        <w:tc>
-          <w:tcPr>
-            <w:tcW w:w="8828" w:type="dxa"/>
-          </w:tcPr>
-          <w:p>
-            <w:pPr>
-              <w:rPr>
-                <w:b/>
-              </w:rPr>
-            </w:pPr>
-            <w:proofErr w:type="spellStart"/>
-            <w:proofErr w:type="gramStart"/>
-            <w:r>
-              <w:rPr>
-                <w:b/>
-              </w:rPr>
-              <w:t>getContests</w:t>
-            </w:r>
-            <w:proofErr w:type="spellEnd"/>
-            <w:r>
-              <w:rPr>
-                <w:b/>
-              </w:rPr>
-              <w:t>(</w:t>
-            </w:r>
-            <w:proofErr w:type="gramEnd"/>
-            <w:r>
-              <w:rPr>
-                <w:b/>
-              </w:rPr>
-              <w:t>)</w:t>
-            </w:r>
-          </w:p>
-          <w:p>
-            <w:pPr>
-              <w:rPr>
-                <w:b/>
-              </w:rPr>
-            </w:pPr>
-          </w:p>
-          <w:p>
-            <w:r>
-              <w:t>“ ”</w:t>
-            </w:r>
-          </w:p>
-          <w:p/>
-          <w:p>
-            <w:r>
-              <w:t>{pre: TRUE}</w:t>
-            </w:r>
-          </w:p>
-          <w:p/>
-          <w:p/>
-          <w:p>
-            <w:r>
-              <w:t xml:space="preserve">{post: </w:t>
-            </w:r>
-            <w:r>
-              <w:t>g</w:t>
-            </w:r>
-            <w:r>
-              <w:t xml:space="preserve">raph = </w:t>
-            </w:r>
-            <w:proofErr w:type="gramStart"/>
-            <w:r>
-              <w:t>{ }</w:t>
-            </w:r>
-            <w:proofErr w:type="gramEnd"/>
-            <w:r>
-              <w:t xml:space="preserve"> }</w:t>
+                <w:rFonts w:ascii="Cambria Math" w:hAnsi="Cambria Math" w:cs="Cambria Math"/>
+              </w:rPr>
+              <w:t xml:space="preserve"> </w:t>
+            </w:r>
+            <w:r>
+              <w:rPr>
+                <w:rFonts w:ascii="Cambria Math" w:hAnsi="Cambria Math" w:cs="Cambria Math"/>
+              </w:rPr>
+              <w:t>∈</w:t>
+            </w:r>
+            <w:r>
+              <w:t xml:space="preserve"> </w:t>
+            </w:r>
+            <w:r>
+              <w:t>graph } }</w:t>
             </w:r>
           </w:p>
           <w:p/>
@@ -3687,7 +7821,7 @@
     <w:p/>
     <w:sectPr>
       <w:pgSz w:w="12240" w:h="15840"/>
-      <w:pgMar w:top="1417" w:right="1701" w:bottom="1417" w:left="1701" w:header="708" w:footer="708" w:gutter="0"/>
+      <w:pgMar w:top="1134" w:right="1134" w:bottom="1134" w:left="1134" w:header="709" w:footer="709" w:gutter="0"/>
       <w:cols w:space="708"/>
       <w:docGrid w:linePitch="360"/>
     </w:sectPr>
@@ -4528,4 +8662,16 @@
     </a:ext>
   </a:extLst>
 </a:theme>
+</file>
+
+<file path=customXml/item1.xml><?xml version="1.0" encoding="utf-8"?>
+<b:Sources xmlns:b="http://schemas.openxmlformats.org/officeDocument/2006/bibliography" xmlns="http://schemas.openxmlformats.org/officeDocument/2006/bibliography" SelectedStyle="\APASixthEditionOfficeOnline.xsl" StyleName="APA" Version="6"/>
+</file>
+
+<file path=customXml/itemProps1.xml><?xml version="1.0" encoding="utf-8"?>
+<ds:datastoreItem xmlns:ds="http://schemas.openxmlformats.org/officeDocument/2006/customXml" ds:itemID="{34F50E09-4C58-43C4-B65F-BA047FF49336}">
+  <ds:schemaRefs>
+    <ds:schemaRef ds:uri="http://schemas.openxmlformats.org/officeDocument/2006/bibliography"/>
+  </ds:schemaRefs>
+</ds:datastoreItem>
 </file>